--- a/5.flask/3. templates.docx
+++ b/5.flask/3. templates.docx
@@ -49,7 +49,39 @@
           <w:rFonts w:hint="cs"/>
           <w:rtl/>
         </w:rPr>
-        <w:t xml:space="preserve">אז בנתיים הצלחנו לרנדר סוג של עמוד </w:t>
+        <w:t xml:space="preserve">אז </w:t>
+      </w:r>
+      <w:proofErr w:type="spellStart"/>
+      <w:r>
+        <w:rPr>
+          <w:rFonts w:hint="cs"/>
+          <w:rtl/>
+        </w:rPr>
+        <w:t>בנתיים</w:t>
+      </w:r>
+      <w:proofErr w:type="spellEnd"/>
+      <w:r>
+        <w:rPr>
+          <w:rFonts w:hint="cs"/>
+          <w:rtl/>
+        </w:rPr>
+        <w:t xml:space="preserve"> הצלחנו </w:t>
+      </w:r>
+      <w:proofErr w:type="spellStart"/>
+      <w:r>
+        <w:rPr>
+          <w:rFonts w:hint="cs"/>
+          <w:rtl/>
+        </w:rPr>
+        <w:t>לרנדר</w:t>
+      </w:r>
+      <w:proofErr w:type="spellEnd"/>
+      <w:r>
+        <w:rPr>
+          <w:rFonts w:hint="cs"/>
+          <w:rtl/>
+        </w:rPr>
+        <w:t xml:space="preserve"> סוג של עמוד </w:t>
       </w:r>
       <w:r>
         <w:t>html</w:t>
@@ -69,7 +101,23 @@
           <w:rFonts w:hint="cs"/>
           <w:rtl/>
         </w:rPr>
-        <w:t xml:space="preserve"> טיפוסי עם תגיות וסקירפטים. </w:t>
+        <w:t xml:space="preserve"> טיפוסי עם תגיות </w:t>
+      </w:r>
+      <w:proofErr w:type="spellStart"/>
+      <w:r>
+        <w:rPr>
+          <w:rFonts w:hint="cs"/>
+          <w:rtl/>
+        </w:rPr>
+        <w:t>וסקירפטים</w:t>
+      </w:r>
+      <w:proofErr w:type="spellEnd"/>
+      <w:r>
+        <w:rPr>
+          <w:rFonts w:hint="cs"/>
+          <w:rtl/>
+        </w:rPr>
+        <w:t xml:space="preserve">. </w:t>
       </w:r>
       <w:r>
         <w:rPr>
@@ -131,9 +179,11 @@
         </w:rPr>
         <w:t xml:space="preserve"> </w:t>
       </w:r>
+      <w:proofErr w:type="spellStart"/>
       <w:r>
         <w:t>render_template</w:t>
       </w:r>
+      <w:proofErr w:type="spellEnd"/>
       <w:r>
         <w:rPr>
           <w:rFonts w:hint="cs"/>
@@ -153,7 +203,23 @@
           <w:rFonts w:hint="cs"/>
           <w:rtl/>
         </w:rPr>
-        <w:t xml:space="preserve"> לרנדר עמודי </w:t>
+        <w:t xml:space="preserve"> </w:t>
+      </w:r>
+      <w:proofErr w:type="spellStart"/>
+      <w:r>
+        <w:rPr>
+          <w:rFonts w:hint="cs"/>
+          <w:rtl/>
+        </w:rPr>
+        <w:t>לרנדר</w:t>
+      </w:r>
+      <w:proofErr w:type="spellEnd"/>
+      <w:r>
+        <w:rPr>
+          <w:rFonts w:hint="cs"/>
+          <w:rtl/>
+        </w:rPr>
+        <w:t xml:space="preserve"> עמודי </w:t>
       </w:r>
       <w:r>
         <w:t xml:space="preserve">html </w:t>
@@ -303,8 +369,13 @@
         </w:rPr>
         <w:t xml:space="preserve"> את </w:t>
       </w:r>
-      <w:r>
-        <w:t>render_templae(page_name.html)</w:t>
+      <w:proofErr w:type="spellStart"/>
+      <w:r>
+        <w:t>render_templae</w:t>
+      </w:r>
+      <w:proofErr w:type="spellEnd"/>
+      <w:r>
+        <w:t>(page_name.html)</w:t>
       </w:r>
       <w:r>
         <w:rPr>
@@ -325,6 +396,7 @@
           <w:szCs w:val="21"/>
         </w:rPr>
       </w:pPr>
+      <w:proofErr w:type="gramStart"/>
       <w:r>
         <w:rPr>
           <w:rFonts w:ascii="Consolas" w:eastAsia="Times New Roman" w:hAnsi="Consolas" w:cs="Consolas"/>
@@ -334,6 +406,7 @@
         </w:rPr>
         <w:t>from</w:t>
       </w:r>
+      <w:proofErr w:type="gramEnd"/>
       <w:r>
         <w:rPr>
           <w:rFonts w:ascii="Consolas" w:eastAsia="Times New Roman" w:hAnsi="Consolas" w:cs="Consolas"/>
@@ -384,8 +457,18 @@
           <w:sz w:val="21"/>
           <w:szCs w:val="21"/>
         </w:rPr>
-        <w:t>Flask, render_template</w:t>
-      </w:r>
+        <w:t>Flask, </w:t>
+      </w:r>
+      <w:proofErr w:type="spellStart"/>
+      <w:r>
+        <w:rPr>
+          <w:rFonts w:ascii="Consolas" w:eastAsia="Times New Roman" w:hAnsi="Consolas" w:cs="Consolas"/>
+          <w:sz w:val="21"/>
+          <w:szCs w:val="21"/>
+        </w:rPr>
+        <w:t>render_template</w:t>
+      </w:r>
+      <w:proofErr w:type="spellEnd"/>
     </w:p>
     <w:p>
       <w:pPr>
@@ -397,13 +480,23 @@
           <w:szCs w:val="21"/>
         </w:rPr>
       </w:pPr>
-      <w:r>
-        <w:rPr>
-          <w:rFonts w:ascii="Consolas" w:eastAsia="Times New Roman" w:hAnsi="Consolas" w:cs="Consolas"/>
-          <w:sz w:val="21"/>
-          <w:szCs w:val="21"/>
-        </w:rPr>
-        <w:t>app = Flask(__name__)</w:t>
+      <w:proofErr w:type="gramStart"/>
+      <w:r>
+        <w:rPr>
+          <w:rFonts w:ascii="Consolas" w:eastAsia="Times New Roman" w:hAnsi="Consolas" w:cs="Consolas"/>
+          <w:sz w:val="21"/>
+          <w:szCs w:val="21"/>
+        </w:rPr>
+        <w:t>app</w:t>
+      </w:r>
+      <w:proofErr w:type="gramEnd"/>
+      <w:r>
+        <w:rPr>
+          <w:rFonts w:ascii="Consolas" w:eastAsia="Times New Roman" w:hAnsi="Consolas" w:cs="Consolas"/>
+          <w:sz w:val="21"/>
+          <w:szCs w:val="21"/>
+        </w:rPr>
+        <w:t> = Flask(__name__)</w:t>
       </w:r>
     </w:p>
     <w:p>
@@ -428,13 +521,41 @@
           <w:szCs w:val="21"/>
         </w:rPr>
       </w:pPr>
-      <w:r>
-        <w:rPr>
-          <w:rFonts w:ascii="Consolas" w:eastAsia="Times New Roman" w:hAnsi="Consolas" w:cs="Consolas"/>
-          <w:sz w:val="21"/>
-          <w:szCs w:val="21"/>
-        </w:rPr>
-        <w:t>@app.route('/')</w:t>
+      <w:proofErr w:type="gramStart"/>
+      <w:r>
+        <w:rPr>
+          <w:rFonts w:ascii="Consolas" w:eastAsia="Times New Roman" w:hAnsi="Consolas" w:cs="Consolas"/>
+          <w:sz w:val="21"/>
+          <w:szCs w:val="21"/>
+        </w:rPr>
+        <w:t>@</w:t>
+      </w:r>
+      <w:proofErr w:type="spellStart"/>
+      <w:r>
+        <w:rPr>
+          <w:rFonts w:ascii="Consolas" w:eastAsia="Times New Roman" w:hAnsi="Consolas" w:cs="Consolas"/>
+          <w:sz w:val="21"/>
+          <w:szCs w:val="21"/>
+        </w:rPr>
+        <w:t>app.route</w:t>
+      </w:r>
+      <w:proofErr w:type="spellEnd"/>
+      <w:r>
+        <w:rPr>
+          <w:rFonts w:ascii="Consolas" w:eastAsia="Times New Roman" w:hAnsi="Consolas" w:cs="Consolas"/>
+          <w:sz w:val="21"/>
+          <w:szCs w:val="21"/>
+        </w:rPr>
+        <w:t>(</w:t>
+      </w:r>
+      <w:proofErr w:type="gramEnd"/>
+      <w:r>
+        <w:rPr>
+          <w:rFonts w:ascii="Consolas" w:eastAsia="Times New Roman" w:hAnsi="Consolas" w:cs="Consolas"/>
+          <w:sz w:val="21"/>
+          <w:szCs w:val="21"/>
+        </w:rPr>
+        <w:t>'/')</w:t>
       </w:r>
     </w:p>
     <w:p>
@@ -447,6 +568,8 @@
           <w:szCs w:val="21"/>
         </w:rPr>
       </w:pPr>
+      <w:proofErr w:type="spellStart"/>
+      <w:proofErr w:type="gramStart"/>
       <w:r>
         <w:rPr>
           <w:rFonts w:ascii="Consolas" w:eastAsia="Times New Roman" w:hAnsi="Consolas" w:cs="Consolas"/>
@@ -456,6 +579,8 @@
         </w:rPr>
         <w:t>def</w:t>
       </w:r>
+      <w:proofErr w:type="spellEnd"/>
+      <w:proofErr w:type="gramEnd"/>
       <w:r>
         <w:rPr>
           <w:rFonts w:ascii="Consolas" w:eastAsia="Times New Roman" w:hAnsi="Consolas" w:cs="Consolas"/>
@@ -465,13 +590,23 @@
         </w:rPr>
         <w:t> </w:t>
       </w:r>
-      <w:r>
-        <w:rPr>
-          <w:rFonts w:ascii="Consolas" w:eastAsia="Times New Roman" w:hAnsi="Consolas" w:cs="Consolas"/>
-          <w:sz w:val="21"/>
-          <w:szCs w:val="21"/>
-        </w:rPr>
-        <w:t>hello_world():</w:t>
+      <w:proofErr w:type="spellStart"/>
+      <w:r>
+        <w:rPr>
+          <w:rFonts w:ascii="Consolas" w:eastAsia="Times New Roman" w:hAnsi="Consolas" w:cs="Consolas"/>
+          <w:sz w:val="21"/>
+          <w:szCs w:val="21"/>
+        </w:rPr>
+        <w:t>hello_world</w:t>
+      </w:r>
+      <w:proofErr w:type="spellEnd"/>
+      <w:r>
+        <w:rPr>
+          <w:rFonts w:ascii="Consolas" w:eastAsia="Times New Roman" w:hAnsi="Consolas" w:cs="Consolas"/>
+          <w:sz w:val="21"/>
+          <w:szCs w:val="21"/>
+        </w:rPr>
+        <w:t>():</w:t>
       </w:r>
     </w:p>
     <w:p>
@@ -494,6 +629,7 @@
         </w:rPr>
         <w:t>    </w:t>
       </w:r>
+      <w:proofErr w:type="gramStart"/>
       <w:r>
         <w:rPr>
           <w:rFonts w:ascii="Consolas" w:eastAsia="Times New Roman" w:hAnsi="Consolas" w:cs="Consolas"/>
@@ -503,6 +639,7 @@
         </w:rPr>
         <w:t>return</w:t>
       </w:r>
+      <w:proofErr w:type="gramEnd"/>
       <w:r>
         <w:rPr>
           <w:rFonts w:ascii="Consolas" w:eastAsia="Times New Roman" w:hAnsi="Consolas" w:cs="Consolas"/>
@@ -512,6 +649,7 @@
         </w:rPr>
         <w:t> </w:t>
       </w:r>
+      <w:proofErr w:type="spellStart"/>
       <w:r>
         <w:rPr>
           <w:rFonts w:ascii="Consolas" w:eastAsia="Times New Roman" w:hAnsi="Consolas" w:cs="Consolas"/>
@@ -520,7 +658,18 @@
           <w:sz w:val="21"/>
           <w:szCs w:val="21"/>
         </w:rPr>
-        <w:t>render_template(</w:t>
+        <w:t>render_template</w:t>
+      </w:r>
+      <w:proofErr w:type="spellEnd"/>
+      <w:r>
+        <w:rPr>
+          <w:rFonts w:ascii="Consolas" w:eastAsia="Times New Roman" w:hAnsi="Consolas" w:cs="Consolas"/>
+          <w:b/>
+          <w:bCs/>
+          <w:sz w:val="21"/>
+          <w:szCs w:val="21"/>
+        </w:rPr>
+        <w:t>(</w:t>
       </w:r>
       <w:r>
         <w:rPr>
@@ -567,6 +716,7 @@
           <w:szCs w:val="21"/>
         </w:rPr>
       </w:pPr>
+      <w:proofErr w:type="gramStart"/>
       <w:r>
         <w:rPr>
           <w:rFonts w:ascii="Consolas" w:eastAsia="Times New Roman" w:hAnsi="Consolas" w:cs="Consolas"/>
@@ -576,6 +726,7 @@
         </w:rPr>
         <w:t>if</w:t>
       </w:r>
+      <w:proofErr w:type="gramEnd"/>
       <w:r>
         <w:rPr>
           <w:rFonts w:ascii="Consolas" w:eastAsia="Times New Roman" w:hAnsi="Consolas" w:cs="Consolas"/>
@@ -641,32 +792,68 @@
         </w:rPr>
         <w:t>    </w:t>
       </w:r>
-      <w:r>
-        <w:rPr>
-          <w:rFonts w:ascii="Consolas" w:eastAsia="Times New Roman" w:hAnsi="Consolas" w:cs="Consolas"/>
-          <w:sz w:val="21"/>
-          <w:szCs w:val="21"/>
-        </w:rPr>
-        <w:t>app.run(debug = True)</w:t>
-      </w:r>
-    </w:p>
-    <w:p>
-      <w:pPr>
-        <w:bidi w:val="0"/>
-      </w:pPr>
-    </w:p>
-    <w:p>
-      <w:pPr>
-        <w:rPr>
-          <w:rtl/>
-        </w:rPr>
-      </w:pPr>
-      <w:r>
-        <w:rPr>
-          <w:rFonts w:hint="cs"/>
-          <w:rtl/>
-        </w:rPr>
-        <w:t xml:space="preserve">ועכשיו אוטומטית ירונדר העמוד </w:t>
+      <w:proofErr w:type="spellStart"/>
+      <w:proofErr w:type="gramStart"/>
+      <w:r>
+        <w:rPr>
+          <w:rFonts w:ascii="Consolas" w:eastAsia="Times New Roman" w:hAnsi="Consolas" w:cs="Consolas"/>
+          <w:sz w:val="21"/>
+          <w:szCs w:val="21"/>
+        </w:rPr>
+        <w:t>app.run</w:t>
+      </w:r>
+      <w:proofErr w:type="spellEnd"/>
+      <w:r>
+        <w:rPr>
+          <w:rFonts w:ascii="Consolas" w:eastAsia="Times New Roman" w:hAnsi="Consolas" w:cs="Consolas"/>
+          <w:sz w:val="21"/>
+          <w:szCs w:val="21"/>
+        </w:rPr>
+        <w:t>(</w:t>
+      </w:r>
+      <w:proofErr w:type="gramEnd"/>
+      <w:r>
+        <w:rPr>
+          <w:rFonts w:ascii="Consolas" w:eastAsia="Times New Roman" w:hAnsi="Consolas" w:cs="Consolas"/>
+          <w:sz w:val="21"/>
+          <w:szCs w:val="21"/>
+        </w:rPr>
+        <w:t>debug = True)</w:t>
+      </w:r>
+    </w:p>
+    <w:p>
+      <w:pPr>
+        <w:bidi w:val="0"/>
+      </w:pPr>
+    </w:p>
+    <w:p>
+      <w:pPr>
+        <w:rPr>
+          <w:rtl/>
+        </w:rPr>
+      </w:pPr>
+      <w:r>
+        <w:rPr>
+          <w:rFonts w:hint="cs"/>
+          <w:rtl/>
+        </w:rPr>
+        <w:t xml:space="preserve">ועכשיו אוטומטית </w:t>
+      </w:r>
+      <w:proofErr w:type="spellStart"/>
+      <w:r>
+        <w:rPr>
+          <w:rFonts w:hint="cs"/>
+          <w:rtl/>
+        </w:rPr>
+        <w:t>ירונדר</w:t>
+      </w:r>
+      <w:proofErr w:type="spellEnd"/>
+      <w:r>
+        <w:rPr>
+          <w:rFonts w:hint="cs"/>
+          <w:rtl/>
+        </w:rPr>
+        <w:t xml:space="preserve"> העמוד </w:t>
       </w:r>
       <w:r>
         <w:t>home.html</w:t>
@@ -726,9 +913,11 @@
         </w:rPr>
         <w:t>פרמטר שיש ל-</w:t>
       </w:r>
+      <w:proofErr w:type="spellStart"/>
       <w:r>
         <w:t>render_template</w:t>
       </w:r>
+      <w:proofErr w:type="spellEnd"/>
       <w:r>
         <w:rPr>
           <w:rFonts w:hint="cs"/>
@@ -737,8 +926,13 @@
         <w:t xml:space="preserve"> הוא </w:t>
       </w:r>
       <w:r>
-        <w:t>**kwargs</w:t>
-      </w:r>
+        <w:t>**</w:t>
+      </w:r>
+      <w:proofErr w:type="spellStart"/>
+      <w:r>
+        <w:t>kwargs</w:t>
+      </w:r>
+      <w:proofErr w:type="spellEnd"/>
       <w:r>
         <w:rPr>
           <w:rFonts w:hint="cs"/>
@@ -767,7 +961,39 @@
           <w:rFonts w:hint="cs"/>
           <w:rtl/>
         </w:rPr>
-        <w:t>בהרבה דפים נרצה לרנדר תוכן משתנה ולא אחד ססטי, למשל בפורומים נרצה שהפורם יעלה כל פעם את ההודעה החדשה ביותר שהתקבלה, או באתר חדשותי נרצה לעלות כל פעם תוכן חדש.</w:t>
+        <w:t xml:space="preserve">בהרבה דפים נרצה </w:t>
+      </w:r>
+      <w:proofErr w:type="spellStart"/>
+      <w:r>
+        <w:rPr>
+          <w:rFonts w:hint="cs"/>
+          <w:rtl/>
+        </w:rPr>
+        <w:t>לרנדר</w:t>
+      </w:r>
+      <w:proofErr w:type="spellEnd"/>
+      <w:r>
+        <w:rPr>
+          <w:rFonts w:hint="cs"/>
+          <w:rtl/>
+        </w:rPr>
+        <w:t xml:space="preserve"> תוכן משתנה ולא אחד </w:t>
+      </w:r>
+      <w:proofErr w:type="spellStart"/>
+      <w:r>
+        <w:rPr>
+          <w:rFonts w:hint="cs"/>
+          <w:rtl/>
+        </w:rPr>
+        <w:t>ססטי</w:t>
+      </w:r>
+      <w:proofErr w:type="spellEnd"/>
+      <w:r>
+        <w:rPr>
+          <w:rFonts w:hint="cs"/>
+          <w:rtl/>
+        </w:rPr>
+        <w:t>, למשל בפורומים נרצה שהפורם יעלה כל פעם את ההודעה החדשה ביותר שהתקבלה, או באתר חדשותי נרצה לעלות כל פעם תוכן חדש.</w:t>
       </w:r>
       <w:r>
         <w:rPr>
@@ -915,6 +1141,7 @@
           <w:szCs w:val="21"/>
         </w:rPr>
       </w:pPr>
+      <w:proofErr w:type="gramStart"/>
       <w:r>
         <w:rPr>
           <w:rFonts w:ascii="Consolas" w:eastAsia="Times New Roman" w:hAnsi="Consolas" w:cs="Consolas"/>
@@ -922,7 +1149,17 @@
           <w:sz w:val="21"/>
           <w:szCs w:val="21"/>
         </w:rPr>
-        <w:t>&lt;!DOCTYPE html&gt;</w:t>
+        <w:t>&lt;!DOCTYPE</w:t>
+      </w:r>
+      <w:proofErr w:type="gramEnd"/>
+      <w:r>
+        <w:rPr>
+          <w:rFonts w:ascii="Consolas" w:eastAsia="Times New Roman" w:hAnsi="Consolas" w:cs="Consolas"/>
+          <w:color w:val="17365D" w:themeColor="text2" w:themeShade="BF"/>
+          <w:sz w:val="21"/>
+          <w:szCs w:val="21"/>
+        </w:rPr>
+        <w:t> html&gt;</w:t>
       </w:r>
     </w:p>
     <w:p>
@@ -943,7 +1180,27 @@
           <w:sz w:val="21"/>
           <w:szCs w:val="21"/>
         </w:rPr>
-        <w:t>&lt;html&gt;</w:t>
+        <w:t>&lt;</w:t>
+      </w:r>
+      <w:proofErr w:type="gramStart"/>
+      <w:r>
+        <w:rPr>
+          <w:rFonts w:ascii="Consolas" w:eastAsia="Times New Roman" w:hAnsi="Consolas" w:cs="Consolas"/>
+          <w:color w:val="17365D" w:themeColor="text2" w:themeShade="BF"/>
+          <w:sz w:val="21"/>
+          <w:szCs w:val="21"/>
+        </w:rPr>
+        <w:t>html</w:t>
+      </w:r>
+      <w:proofErr w:type="gramEnd"/>
+      <w:r>
+        <w:rPr>
+          <w:rFonts w:ascii="Consolas" w:eastAsia="Times New Roman" w:hAnsi="Consolas" w:cs="Consolas"/>
+          <w:color w:val="17365D" w:themeColor="text2" w:themeShade="BF"/>
+          <w:sz w:val="21"/>
+          <w:szCs w:val="21"/>
+        </w:rPr>
+        <w:t>&gt;</w:t>
       </w:r>
     </w:p>
     <w:p>
@@ -964,7 +1221,27 @@
           <w:sz w:val="21"/>
           <w:szCs w:val="21"/>
         </w:rPr>
-        <w:t>    &lt;head&gt;</w:t>
+        <w:t>    &lt;</w:t>
+      </w:r>
+      <w:proofErr w:type="gramStart"/>
+      <w:r>
+        <w:rPr>
+          <w:rFonts w:ascii="Consolas" w:eastAsia="Times New Roman" w:hAnsi="Consolas" w:cs="Consolas"/>
+          <w:color w:val="17365D" w:themeColor="text2" w:themeShade="BF"/>
+          <w:sz w:val="21"/>
+          <w:szCs w:val="21"/>
+        </w:rPr>
+        <w:t>head</w:t>
+      </w:r>
+      <w:proofErr w:type="gramEnd"/>
+      <w:r>
+        <w:rPr>
+          <w:rFonts w:ascii="Consolas" w:eastAsia="Times New Roman" w:hAnsi="Consolas" w:cs="Consolas"/>
+          <w:color w:val="17365D" w:themeColor="text2" w:themeShade="BF"/>
+          <w:sz w:val="21"/>
+          <w:szCs w:val="21"/>
+        </w:rPr>
+        <w:t>&gt;</w:t>
       </w:r>
     </w:p>
     <w:p>
@@ -994,8 +1271,19 @@
           <w:sz w:val="21"/>
           <w:szCs w:val="21"/>
         </w:rPr>
-        <w:t>&lt;title&gt;</w:t>
-      </w:r>
+        <w:t>&lt;</w:t>
+      </w:r>
+      <w:proofErr w:type="gramStart"/>
+      <w:r>
+        <w:rPr>
+          <w:rFonts w:ascii="Consolas" w:eastAsia="Times New Roman" w:hAnsi="Consolas" w:cs="Consolas"/>
+          <w:color w:val="17365D" w:themeColor="text2" w:themeShade="BF"/>
+          <w:sz w:val="21"/>
+          <w:szCs w:val="21"/>
+        </w:rPr>
+        <w:t>title&gt;</w:t>
+      </w:r>
+      <w:proofErr w:type="gramEnd"/>
       <w:r>
         <w:rPr>
           <w:rFonts w:ascii="Consolas" w:eastAsia="Times New Roman" w:hAnsi="Consolas" w:cs="Consolas"/>
@@ -1054,7 +1342,27 @@
           <w:sz w:val="21"/>
           <w:szCs w:val="21"/>
         </w:rPr>
-        <w:t>    &lt;body&gt;</w:t>
+        <w:t>    &lt;</w:t>
+      </w:r>
+      <w:proofErr w:type="gramStart"/>
+      <w:r>
+        <w:rPr>
+          <w:rFonts w:ascii="Consolas" w:eastAsia="Times New Roman" w:hAnsi="Consolas" w:cs="Consolas"/>
+          <w:color w:val="17365D" w:themeColor="text2" w:themeShade="BF"/>
+          <w:sz w:val="21"/>
+          <w:szCs w:val="21"/>
+        </w:rPr>
+        <w:t>body</w:t>
+      </w:r>
+      <w:proofErr w:type="gramEnd"/>
+      <w:r>
+        <w:rPr>
+          <w:rFonts w:ascii="Consolas" w:eastAsia="Times New Roman" w:hAnsi="Consolas" w:cs="Consolas"/>
+          <w:color w:val="17365D" w:themeColor="text2" w:themeShade="BF"/>
+          <w:sz w:val="21"/>
+          <w:szCs w:val="21"/>
+        </w:rPr>
+        <w:t>&gt;</w:t>
       </w:r>
     </w:p>
     <w:p>
@@ -1166,8 +1474,13 @@
         <w:lastRenderedPageBreak/>
         <w:t xml:space="preserve">אנחנו רוצים להשתמש בו כדי ליצור תבנית דינאמית עבור משתנים שנקבל מהפונקציה </w:t>
       </w:r>
-      <w:r>
-        <w:t>render_temlate()</w:t>
+      <w:proofErr w:type="spellStart"/>
+      <w:r>
+        <w:t>render_temlate</w:t>
+      </w:r>
+      <w:proofErr w:type="spellEnd"/>
+      <w:r>
+        <w:t>()</w:t>
       </w:r>
       <w:r>
         <w:rPr>
@@ -1236,6 +1549,7 @@
           <w:szCs w:val="21"/>
         </w:rPr>
       </w:pPr>
+      <w:proofErr w:type="gramStart"/>
       <w:r>
         <w:rPr>
           <w:rFonts w:ascii="Consolas" w:eastAsia="Times New Roman" w:hAnsi="Consolas" w:cs="Consolas"/>
@@ -1245,6 +1559,7 @@
         </w:rPr>
         <w:t>from</w:t>
       </w:r>
+      <w:proofErr w:type="gramEnd"/>
       <w:r>
         <w:rPr>
           <w:rFonts w:ascii="Consolas" w:eastAsia="Times New Roman" w:hAnsi="Consolas" w:cs="Consolas"/>
@@ -1297,8 +1612,19 @@
           <w:sz w:val="21"/>
           <w:szCs w:val="21"/>
         </w:rPr>
-        <w:t>Flask, render_template</w:t>
-      </w:r>
+        <w:t>Flask, </w:t>
+      </w:r>
+      <w:proofErr w:type="spellStart"/>
+      <w:r>
+        <w:rPr>
+          <w:rFonts w:ascii="Consolas" w:eastAsia="Times New Roman" w:hAnsi="Consolas" w:cs="Consolas"/>
+          <w:color w:val="000000" w:themeColor="text1"/>
+          <w:sz w:val="21"/>
+          <w:szCs w:val="21"/>
+        </w:rPr>
+        <w:t>render_template</w:t>
+      </w:r>
+      <w:proofErr w:type="spellEnd"/>
     </w:p>
     <w:p>
       <w:pPr>
@@ -1311,6 +1637,7 @@
           <w:szCs w:val="21"/>
         </w:rPr>
       </w:pPr>
+      <w:proofErr w:type="gramStart"/>
       <w:r>
         <w:rPr>
           <w:rFonts w:ascii="Consolas" w:eastAsia="Times New Roman" w:hAnsi="Consolas" w:cs="Consolas"/>
@@ -1318,7 +1645,17 @@
           <w:sz w:val="21"/>
           <w:szCs w:val="21"/>
         </w:rPr>
-        <w:t>app = Flask(__name__)</w:t>
+        <w:t>app</w:t>
+      </w:r>
+      <w:proofErr w:type="gramEnd"/>
+      <w:r>
+        <w:rPr>
+          <w:rFonts w:ascii="Consolas" w:eastAsia="Times New Roman" w:hAnsi="Consolas" w:cs="Consolas"/>
+          <w:color w:val="000000" w:themeColor="text1"/>
+          <w:sz w:val="21"/>
+          <w:szCs w:val="21"/>
+        </w:rPr>
+        <w:t> = Flask(__name__)</w:t>
       </w:r>
     </w:p>
     <w:p>
@@ -1344,6 +1681,7 @@
           <w:szCs w:val="21"/>
         </w:rPr>
       </w:pPr>
+      <w:proofErr w:type="gramStart"/>
       <w:r>
         <w:rPr>
           <w:rFonts w:ascii="Consolas" w:eastAsia="Times New Roman" w:hAnsi="Consolas" w:cs="Consolas"/>
@@ -1351,7 +1689,17 @@
           <w:sz w:val="21"/>
           <w:szCs w:val="21"/>
         </w:rPr>
-        <w:t>users = [</w:t>
+        <w:t>users</w:t>
+      </w:r>
+      <w:proofErr w:type="gramEnd"/>
+      <w:r>
+        <w:rPr>
+          <w:rFonts w:ascii="Consolas" w:eastAsia="Times New Roman" w:hAnsi="Consolas" w:cs="Consolas"/>
+          <w:color w:val="000000" w:themeColor="text1"/>
+          <w:sz w:val="21"/>
+          <w:szCs w:val="21"/>
+        </w:rPr>
+        <w:t> = [</w:t>
       </w:r>
     </w:p>
     <w:p>
@@ -1416,7 +1764,47 @@
           <w:sz w:val="21"/>
           <w:szCs w:val="21"/>
         </w:rPr>
-        <w:t>'Joee Javany'</w:t>
+        <w:t>'</w:t>
+      </w:r>
+      <w:proofErr w:type="spellStart"/>
+      <w:r>
+        <w:rPr>
+          <w:rFonts w:ascii="Consolas" w:eastAsia="Times New Roman" w:hAnsi="Consolas" w:cs="Consolas"/>
+          <w:color w:val="76923C" w:themeColor="accent3" w:themeShade="BF"/>
+          <w:sz w:val="21"/>
+          <w:szCs w:val="21"/>
+        </w:rPr>
+        <w:t>Joee</w:t>
+      </w:r>
+      <w:proofErr w:type="spellEnd"/>
+      <w:r>
+        <w:rPr>
+          <w:rFonts w:ascii="Consolas" w:eastAsia="Times New Roman" w:hAnsi="Consolas" w:cs="Consolas"/>
+          <w:color w:val="76923C" w:themeColor="accent3" w:themeShade="BF"/>
+          <w:sz w:val="21"/>
+          <w:szCs w:val="21"/>
+        </w:rPr>
+        <w:t> </w:t>
+      </w:r>
+      <w:proofErr w:type="spellStart"/>
+      <w:r>
+        <w:rPr>
+          <w:rFonts w:ascii="Consolas" w:eastAsia="Times New Roman" w:hAnsi="Consolas" w:cs="Consolas"/>
+          <w:color w:val="76923C" w:themeColor="accent3" w:themeShade="BF"/>
+          <w:sz w:val="21"/>
+          <w:szCs w:val="21"/>
+        </w:rPr>
+        <w:t>Javany</w:t>
+      </w:r>
+      <w:proofErr w:type="spellEnd"/>
+      <w:r>
+        <w:rPr>
+          <w:rFonts w:ascii="Consolas" w:eastAsia="Times New Roman" w:hAnsi="Consolas" w:cs="Consolas"/>
+          <w:color w:val="76923C" w:themeColor="accent3" w:themeShade="BF"/>
+          <w:sz w:val="21"/>
+          <w:szCs w:val="21"/>
+        </w:rPr>
+        <w:t>'</w:t>
       </w:r>
       <w:r>
         <w:rPr>
@@ -1455,7 +1843,27 @@
           <w:sz w:val="21"/>
           <w:szCs w:val="21"/>
         </w:rPr>
-        <w:t>'email'</w:t>
+        <w:t>'</w:t>
+      </w:r>
+      <w:proofErr w:type="gramStart"/>
+      <w:r>
+        <w:rPr>
+          <w:rFonts w:ascii="Consolas" w:eastAsia="Times New Roman" w:hAnsi="Consolas" w:cs="Consolas"/>
+          <w:color w:val="76923C" w:themeColor="accent3" w:themeShade="BF"/>
+          <w:sz w:val="21"/>
+          <w:szCs w:val="21"/>
+        </w:rPr>
+        <w:t>email</w:t>
+      </w:r>
+      <w:proofErr w:type="gramEnd"/>
+      <w:r>
+        <w:rPr>
+          <w:rFonts w:ascii="Consolas" w:eastAsia="Times New Roman" w:hAnsi="Consolas" w:cs="Consolas"/>
+          <w:color w:val="76923C" w:themeColor="accent3" w:themeShade="BF"/>
+          <w:sz w:val="21"/>
+          <w:szCs w:val="21"/>
+        </w:rPr>
+        <w:t>'</w:t>
       </w:r>
       <w:r>
         <w:rPr>
@@ -1620,7 +2028,27 @@
           <w:sz w:val="21"/>
           <w:szCs w:val="21"/>
         </w:rPr>
-        <w:t>'Tom Pythonovitch'</w:t>
+        <w:t>'Tom </w:t>
+      </w:r>
+      <w:proofErr w:type="spellStart"/>
+      <w:r>
+        <w:rPr>
+          <w:rFonts w:ascii="Consolas" w:eastAsia="Times New Roman" w:hAnsi="Consolas" w:cs="Consolas"/>
+          <w:color w:val="76923C" w:themeColor="accent3" w:themeShade="BF"/>
+          <w:sz w:val="21"/>
+          <w:szCs w:val="21"/>
+        </w:rPr>
+        <w:t>Pythonovitch</w:t>
+      </w:r>
+      <w:proofErr w:type="spellEnd"/>
+      <w:r>
+        <w:rPr>
+          <w:rFonts w:ascii="Consolas" w:eastAsia="Times New Roman" w:hAnsi="Consolas" w:cs="Consolas"/>
+          <w:color w:val="76923C" w:themeColor="accent3" w:themeShade="BF"/>
+          <w:sz w:val="21"/>
+          <w:szCs w:val="21"/>
+        </w:rPr>
+        <w:t>'</w:t>
       </w:r>
       <w:r>
         <w:rPr>
@@ -1659,7 +2087,27 @@
           <w:sz w:val="21"/>
           <w:szCs w:val="21"/>
         </w:rPr>
-        <w:t>'email'</w:t>
+        <w:t>'</w:t>
+      </w:r>
+      <w:proofErr w:type="gramStart"/>
+      <w:r>
+        <w:rPr>
+          <w:rFonts w:ascii="Consolas" w:eastAsia="Times New Roman" w:hAnsi="Consolas" w:cs="Consolas"/>
+          <w:color w:val="76923C" w:themeColor="accent3" w:themeShade="BF"/>
+          <w:sz w:val="21"/>
+          <w:szCs w:val="21"/>
+        </w:rPr>
+        <w:t>email</w:t>
+      </w:r>
+      <w:proofErr w:type="gramEnd"/>
+      <w:r>
+        <w:rPr>
+          <w:rFonts w:ascii="Consolas" w:eastAsia="Times New Roman" w:hAnsi="Consolas" w:cs="Consolas"/>
+          <w:color w:val="76923C" w:themeColor="accent3" w:themeShade="BF"/>
+          <w:sz w:val="21"/>
+          <w:szCs w:val="21"/>
+        </w:rPr>
+        <w:t>'</w:t>
       </w:r>
       <w:r>
         <w:rPr>
@@ -1806,6 +2254,7 @@
           <w:szCs w:val="21"/>
         </w:rPr>
       </w:pPr>
+      <w:proofErr w:type="gramStart"/>
       <w:r>
         <w:rPr>
           <w:rFonts w:ascii="Consolas" w:eastAsia="Times New Roman" w:hAnsi="Consolas" w:cs="Consolas"/>
@@ -1813,8 +2262,29 @@
           <w:sz w:val="21"/>
           <w:szCs w:val="21"/>
         </w:rPr>
-        <w:t>@app.route(</w:t>
-      </w:r>
+        <w:t>@</w:t>
+      </w:r>
+      <w:proofErr w:type="spellStart"/>
+      <w:r>
+        <w:rPr>
+          <w:rFonts w:ascii="Consolas" w:eastAsia="Times New Roman" w:hAnsi="Consolas" w:cs="Consolas"/>
+          <w:color w:val="E36C0A" w:themeColor="accent6" w:themeShade="BF"/>
+          <w:sz w:val="21"/>
+          <w:szCs w:val="21"/>
+        </w:rPr>
+        <w:t>app.route</w:t>
+      </w:r>
+      <w:proofErr w:type="spellEnd"/>
+      <w:r>
+        <w:rPr>
+          <w:rFonts w:ascii="Consolas" w:eastAsia="Times New Roman" w:hAnsi="Consolas" w:cs="Consolas"/>
+          <w:color w:val="E36C0A" w:themeColor="accent6" w:themeShade="BF"/>
+          <w:sz w:val="21"/>
+          <w:szCs w:val="21"/>
+        </w:rPr>
+        <w:t>(</w:t>
+      </w:r>
+      <w:proofErr w:type="gramEnd"/>
       <w:r>
         <w:rPr>
           <w:rFonts w:ascii="Consolas" w:eastAsia="Times New Roman" w:hAnsi="Consolas" w:cs="Consolas"/>
@@ -1845,6 +2315,8 @@
           <w:szCs w:val="21"/>
         </w:rPr>
       </w:pPr>
+      <w:proofErr w:type="spellStart"/>
+      <w:proofErr w:type="gramStart"/>
       <w:r>
         <w:rPr>
           <w:rFonts w:ascii="Consolas" w:eastAsia="Times New Roman" w:hAnsi="Consolas" w:cs="Consolas"/>
@@ -1852,7 +2324,38 @@
           <w:sz w:val="21"/>
           <w:szCs w:val="21"/>
         </w:rPr>
-        <w:t>def hello_world():</w:t>
+        <w:t>def</w:t>
+      </w:r>
+      <w:proofErr w:type="spellEnd"/>
+      <w:proofErr w:type="gramEnd"/>
+      <w:r>
+        <w:rPr>
+          <w:rFonts w:ascii="Consolas" w:eastAsia="Times New Roman" w:hAnsi="Consolas" w:cs="Consolas"/>
+          <w:color w:val="000000" w:themeColor="text1"/>
+          <w:sz w:val="21"/>
+          <w:szCs w:val="21"/>
+        </w:rPr>
+        <w:t> </w:t>
+      </w:r>
+      <w:proofErr w:type="spellStart"/>
+      <w:r>
+        <w:rPr>
+          <w:rFonts w:ascii="Consolas" w:eastAsia="Times New Roman" w:hAnsi="Consolas" w:cs="Consolas"/>
+          <w:color w:val="000000" w:themeColor="text1"/>
+          <w:sz w:val="21"/>
+          <w:szCs w:val="21"/>
+        </w:rPr>
+        <w:t>hello_world</w:t>
+      </w:r>
+      <w:proofErr w:type="spellEnd"/>
+      <w:r>
+        <w:rPr>
+          <w:rFonts w:ascii="Consolas" w:eastAsia="Times New Roman" w:hAnsi="Consolas" w:cs="Consolas"/>
+          <w:color w:val="000000" w:themeColor="text1"/>
+          <w:sz w:val="21"/>
+          <w:szCs w:val="21"/>
+        </w:rPr>
+        <w:t>():</w:t>
       </w:r>
     </w:p>
     <w:p>
@@ -1873,7 +2376,47 @@
           <w:sz w:val="21"/>
           <w:szCs w:val="21"/>
         </w:rPr>
-        <w:t>    return render_template(</w:t>
+        <w:t>    </w:t>
+      </w:r>
+      <w:proofErr w:type="gramStart"/>
+      <w:r>
+        <w:rPr>
+          <w:rFonts w:ascii="Consolas" w:eastAsia="Times New Roman" w:hAnsi="Consolas" w:cs="Consolas"/>
+          <w:color w:val="000000" w:themeColor="text1"/>
+          <w:sz w:val="21"/>
+          <w:szCs w:val="21"/>
+        </w:rPr>
+        <w:t>return</w:t>
+      </w:r>
+      <w:proofErr w:type="gramEnd"/>
+      <w:r>
+        <w:rPr>
+          <w:rFonts w:ascii="Consolas" w:eastAsia="Times New Roman" w:hAnsi="Consolas" w:cs="Consolas"/>
+          <w:color w:val="000000" w:themeColor="text1"/>
+          <w:sz w:val="21"/>
+          <w:szCs w:val="21"/>
+        </w:rPr>
+        <w:t> </w:t>
+      </w:r>
+      <w:proofErr w:type="spellStart"/>
+      <w:r>
+        <w:rPr>
+          <w:rFonts w:ascii="Consolas" w:eastAsia="Times New Roman" w:hAnsi="Consolas" w:cs="Consolas"/>
+          <w:color w:val="000000" w:themeColor="text1"/>
+          <w:sz w:val="21"/>
+          <w:szCs w:val="21"/>
+        </w:rPr>
+        <w:t>render_template</w:t>
+      </w:r>
+      <w:proofErr w:type="spellEnd"/>
+      <w:r>
+        <w:rPr>
+          <w:rFonts w:ascii="Consolas" w:eastAsia="Times New Roman" w:hAnsi="Consolas" w:cs="Consolas"/>
+          <w:color w:val="000000" w:themeColor="text1"/>
+          <w:sz w:val="21"/>
+          <w:szCs w:val="21"/>
+        </w:rPr>
+        <w:t>(</w:t>
       </w:r>
       <w:r>
         <w:rPr>
@@ -1917,6 +2460,7 @@
           <w:szCs w:val="21"/>
         </w:rPr>
       </w:pPr>
+      <w:proofErr w:type="gramStart"/>
       <w:r>
         <w:rPr>
           <w:rFonts w:ascii="Consolas" w:eastAsia="Times New Roman" w:hAnsi="Consolas" w:cs="Consolas"/>
@@ -1924,7 +2468,17 @@
           <w:sz w:val="21"/>
           <w:szCs w:val="21"/>
         </w:rPr>
-        <w:t>if __name__ == </w:t>
+        <w:t>if</w:t>
+      </w:r>
+      <w:proofErr w:type="gramEnd"/>
+      <w:r>
+        <w:rPr>
+          <w:rFonts w:ascii="Consolas" w:eastAsia="Times New Roman" w:hAnsi="Consolas" w:cs="Consolas"/>
+          <w:color w:val="000000" w:themeColor="text1"/>
+          <w:sz w:val="21"/>
+          <w:szCs w:val="21"/>
+        </w:rPr>
+        <w:t> __name__ == </w:t>
       </w:r>
       <w:r>
         <w:rPr>
@@ -1963,7 +2517,38 @@
           <w:sz w:val="21"/>
           <w:szCs w:val="21"/>
         </w:rPr>
-        <w:t>    app.run(debug = True)</w:t>
+        <w:t>    </w:t>
+      </w:r>
+      <w:proofErr w:type="spellStart"/>
+      <w:proofErr w:type="gramStart"/>
+      <w:r>
+        <w:rPr>
+          <w:rFonts w:ascii="Consolas" w:eastAsia="Times New Roman" w:hAnsi="Consolas" w:cs="Consolas"/>
+          <w:color w:val="000000" w:themeColor="text1"/>
+          <w:sz w:val="21"/>
+          <w:szCs w:val="21"/>
+        </w:rPr>
+        <w:t>app.run</w:t>
+      </w:r>
+      <w:proofErr w:type="spellEnd"/>
+      <w:r>
+        <w:rPr>
+          <w:rFonts w:ascii="Consolas" w:eastAsia="Times New Roman" w:hAnsi="Consolas" w:cs="Consolas"/>
+          <w:color w:val="000000" w:themeColor="text1"/>
+          <w:sz w:val="21"/>
+          <w:szCs w:val="21"/>
+        </w:rPr>
+        <w:t>(</w:t>
+      </w:r>
+      <w:proofErr w:type="gramEnd"/>
+      <w:r>
+        <w:rPr>
+          <w:rFonts w:ascii="Consolas" w:eastAsia="Times New Roman" w:hAnsi="Consolas" w:cs="Consolas"/>
+          <w:color w:val="000000" w:themeColor="text1"/>
+          <w:sz w:val="21"/>
+          <w:szCs w:val="21"/>
+        </w:rPr>
+        <w:t>debug = True)</w:t>
       </w:r>
     </w:p>
     <w:p>
@@ -2140,9 +2725,11 @@
       <w:r>
         <w:t xml:space="preserve"> </w:t>
       </w:r>
+      <w:proofErr w:type="spellStart"/>
       <w:r>
         <w:t>endif</w:t>
       </w:r>
+      <w:proofErr w:type="spellEnd"/>
       <w:r>
         <w:t xml:space="preserve"> </w:t>
       </w:r>
@@ -2203,6 +2790,7 @@
           <w:szCs w:val="21"/>
         </w:rPr>
       </w:pPr>
+      <w:proofErr w:type="gramStart"/>
       <w:r>
         <w:rPr>
           <w:rFonts w:ascii="Consolas" w:eastAsia="Times New Roman" w:hAnsi="Consolas" w:cs="Consolas"/>
@@ -2210,7 +2798,17 @@
           <w:sz w:val="21"/>
           <w:szCs w:val="21"/>
         </w:rPr>
-        <w:t>&lt;!DOCTYPE html&gt;</w:t>
+        <w:t>&lt;!DOCTYPE</w:t>
+      </w:r>
+      <w:proofErr w:type="gramEnd"/>
+      <w:r>
+        <w:rPr>
+          <w:rFonts w:ascii="Consolas" w:eastAsia="Times New Roman" w:hAnsi="Consolas" w:cs="Consolas"/>
+          <w:color w:val="17365D" w:themeColor="text2" w:themeShade="BF"/>
+          <w:sz w:val="21"/>
+          <w:szCs w:val="21"/>
+        </w:rPr>
+        <w:t> html&gt;</w:t>
       </w:r>
     </w:p>
     <w:p>
@@ -2231,7 +2829,27 @@
           <w:sz w:val="21"/>
           <w:szCs w:val="21"/>
         </w:rPr>
-        <w:t>&lt;html&gt;</w:t>
+        <w:t>&lt;</w:t>
+      </w:r>
+      <w:proofErr w:type="gramStart"/>
+      <w:r>
+        <w:rPr>
+          <w:rFonts w:ascii="Consolas" w:eastAsia="Times New Roman" w:hAnsi="Consolas" w:cs="Consolas"/>
+          <w:color w:val="17365D" w:themeColor="text2" w:themeShade="BF"/>
+          <w:sz w:val="21"/>
+          <w:szCs w:val="21"/>
+        </w:rPr>
+        <w:t>html</w:t>
+      </w:r>
+      <w:proofErr w:type="gramEnd"/>
+      <w:r>
+        <w:rPr>
+          <w:rFonts w:ascii="Consolas" w:eastAsia="Times New Roman" w:hAnsi="Consolas" w:cs="Consolas"/>
+          <w:color w:val="17365D" w:themeColor="text2" w:themeShade="BF"/>
+          <w:sz w:val="21"/>
+          <w:szCs w:val="21"/>
+        </w:rPr>
+        <w:t>&gt;</w:t>
       </w:r>
     </w:p>
     <w:p>
@@ -2252,7 +2870,27 @@
           <w:sz w:val="21"/>
           <w:szCs w:val="21"/>
         </w:rPr>
-        <w:t>    &lt;head&gt;</w:t>
+        <w:t>    &lt;</w:t>
+      </w:r>
+      <w:proofErr w:type="gramStart"/>
+      <w:r>
+        <w:rPr>
+          <w:rFonts w:ascii="Consolas" w:eastAsia="Times New Roman" w:hAnsi="Consolas" w:cs="Consolas"/>
+          <w:color w:val="17365D" w:themeColor="text2" w:themeShade="BF"/>
+          <w:sz w:val="21"/>
+          <w:szCs w:val="21"/>
+        </w:rPr>
+        <w:t>head</w:t>
+      </w:r>
+      <w:proofErr w:type="gramEnd"/>
+      <w:r>
+        <w:rPr>
+          <w:rFonts w:ascii="Consolas" w:eastAsia="Times New Roman" w:hAnsi="Consolas" w:cs="Consolas"/>
+          <w:color w:val="17365D" w:themeColor="text2" w:themeShade="BF"/>
+          <w:sz w:val="21"/>
+          <w:szCs w:val="21"/>
+        </w:rPr>
+        <w:t>&gt;</w:t>
       </w:r>
     </w:p>
     <w:p>
@@ -2282,8 +2920,19 @@
           <w:sz w:val="21"/>
           <w:szCs w:val="21"/>
         </w:rPr>
-        <w:t>&lt;title&gt;</w:t>
-      </w:r>
+        <w:t>&lt;</w:t>
+      </w:r>
+      <w:proofErr w:type="gramStart"/>
+      <w:r>
+        <w:rPr>
+          <w:rFonts w:ascii="Consolas" w:eastAsia="Times New Roman" w:hAnsi="Consolas" w:cs="Consolas"/>
+          <w:color w:val="17365D" w:themeColor="text2" w:themeShade="BF"/>
+          <w:sz w:val="21"/>
+          <w:szCs w:val="21"/>
+        </w:rPr>
+        <w:t>title&gt;</w:t>
+      </w:r>
+      <w:proofErr w:type="gramEnd"/>
       <w:r>
         <w:rPr>
           <w:rFonts w:ascii="Consolas" w:eastAsia="Times New Roman" w:hAnsi="Consolas" w:cs="Consolas"/>
@@ -2342,7 +2991,27 @@
           <w:sz w:val="21"/>
           <w:szCs w:val="21"/>
         </w:rPr>
-        <w:t>    &lt;body&gt;</w:t>
+        <w:t>    &lt;</w:t>
+      </w:r>
+      <w:proofErr w:type="gramStart"/>
+      <w:r>
+        <w:rPr>
+          <w:rFonts w:ascii="Consolas" w:eastAsia="Times New Roman" w:hAnsi="Consolas" w:cs="Consolas"/>
+          <w:color w:val="17365D" w:themeColor="text2" w:themeShade="BF"/>
+          <w:sz w:val="21"/>
+          <w:szCs w:val="21"/>
+        </w:rPr>
+        <w:t>body</w:t>
+      </w:r>
+      <w:proofErr w:type="gramEnd"/>
+      <w:r>
+        <w:rPr>
+          <w:rFonts w:ascii="Consolas" w:eastAsia="Times New Roman" w:hAnsi="Consolas" w:cs="Consolas"/>
+          <w:color w:val="17365D" w:themeColor="text2" w:themeShade="BF"/>
+          <w:sz w:val="21"/>
+          <w:szCs w:val="21"/>
+        </w:rPr>
+        <w:t>&gt;</w:t>
       </w:r>
     </w:p>
     <w:p>
@@ -2472,16 +3141,9 @@
           <w:sz w:val="21"/>
           <w:szCs w:val="21"/>
         </w:rPr>
-        <w:t>&lt;h3&gt;</w:t>
-      </w:r>
-      <w:r>
-        <w:rPr>
-          <w:rFonts w:ascii="Consolas" w:eastAsia="Times New Roman" w:hAnsi="Consolas" w:cs="Consolas"/>
-          <w:sz w:val="21"/>
-          <w:szCs w:val="21"/>
-        </w:rPr>
-        <w:t>{{user.name}}</w:t>
-      </w:r>
+        <w:t>&lt;h3</w:t>
+      </w:r>
+      <w:proofErr w:type="gramStart"/>
       <w:r>
         <w:rPr>
           <w:rFonts w:ascii="Consolas" w:eastAsia="Times New Roman" w:hAnsi="Consolas" w:cs="Consolas"/>
@@ -2489,6 +3151,32 @@
           <w:sz w:val="21"/>
           <w:szCs w:val="21"/>
         </w:rPr>
+        <w:t>&gt;</w:t>
+      </w:r>
+      <w:r>
+        <w:rPr>
+          <w:rFonts w:ascii="Consolas" w:eastAsia="Times New Roman" w:hAnsi="Consolas" w:cs="Consolas"/>
+          <w:sz w:val="21"/>
+          <w:szCs w:val="21"/>
+        </w:rPr>
+        <w:t>{</w:t>
+      </w:r>
+      <w:proofErr w:type="gramEnd"/>
+      <w:r>
+        <w:rPr>
+          <w:rFonts w:ascii="Consolas" w:eastAsia="Times New Roman" w:hAnsi="Consolas" w:cs="Consolas"/>
+          <w:sz w:val="21"/>
+          <w:szCs w:val="21"/>
+        </w:rPr>
+        <w:t>{user.name}}</w:t>
+      </w:r>
+      <w:r>
+        <w:rPr>
+          <w:rFonts w:ascii="Consolas" w:eastAsia="Times New Roman" w:hAnsi="Consolas" w:cs="Consolas"/>
+          <w:color w:val="17365D" w:themeColor="text2" w:themeShade="BF"/>
+          <w:sz w:val="21"/>
+          <w:szCs w:val="21"/>
+        </w:rPr>
         <w:t>&lt;/h3&gt;</w:t>
       </w:r>
     </w:p>
@@ -2519,16 +3207,9 @@
           <w:sz w:val="21"/>
           <w:szCs w:val="21"/>
         </w:rPr>
-        <w:t>&lt;h3&gt;</w:t>
-      </w:r>
-      <w:r>
-        <w:rPr>
-          <w:rFonts w:ascii="Consolas" w:eastAsia="Times New Roman" w:hAnsi="Consolas" w:cs="Consolas"/>
-          <w:sz w:val="21"/>
-          <w:szCs w:val="21"/>
-        </w:rPr>
-        <w:t>{{user.email}}</w:t>
-      </w:r>
+        <w:t>&lt;h3</w:t>
+      </w:r>
+      <w:proofErr w:type="gramStart"/>
       <w:r>
         <w:rPr>
           <w:rFonts w:ascii="Consolas" w:eastAsia="Times New Roman" w:hAnsi="Consolas" w:cs="Consolas"/>
@@ -2536,6 +3217,50 @@
           <w:sz w:val="21"/>
           <w:szCs w:val="21"/>
         </w:rPr>
+        <w:t>&gt;</w:t>
+      </w:r>
+      <w:r>
+        <w:rPr>
+          <w:rFonts w:ascii="Consolas" w:eastAsia="Times New Roman" w:hAnsi="Consolas" w:cs="Consolas"/>
+          <w:sz w:val="21"/>
+          <w:szCs w:val="21"/>
+        </w:rPr>
+        <w:t>{</w:t>
+      </w:r>
+      <w:proofErr w:type="gramEnd"/>
+      <w:r>
+        <w:rPr>
+          <w:rFonts w:ascii="Consolas" w:eastAsia="Times New Roman" w:hAnsi="Consolas" w:cs="Consolas"/>
+          <w:sz w:val="21"/>
+          <w:szCs w:val="21"/>
+        </w:rPr>
+        <w:t>{</w:t>
+      </w:r>
+      <w:proofErr w:type="spellStart"/>
+      <w:r>
+        <w:rPr>
+          <w:rFonts w:ascii="Consolas" w:eastAsia="Times New Roman" w:hAnsi="Consolas" w:cs="Consolas"/>
+          <w:sz w:val="21"/>
+          <w:szCs w:val="21"/>
+        </w:rPr>
+        <w:t>user.email</w:t>
+      </w:r>
+      <w:proofErr w:type="spellEnd"/>
+      <w:r>
+        <w:rPr>
+          <w:rFonts w:ascii="Consolas" w:eastAsia="Times New Roman" w:hAnsi="Consolas" w:cs="Consolas"/>
+          <w:sz w:val="21"/>
+          <w:szCs w:val="21"/>
+        </w:rPr>
+        <w:t>}}</w:t>
+      </w:r>
+      <w:r>
+        <w:rPr>
+          <w:rFonts w:ascii="Consolas" w:eastAsia="Times New Roman" w:hAnsi="Consolas" w:cs="Consolas"/>
+          <w:color w:val="17365D" w:themeColor="text2" w:themeShade="BF"/>
+          <w:sz w:val="21"/>
+          <w:szCs w:val="21"/>
+        </w:rPr>
         <w:t>&lt;/h3&gt;</w:t>
       </w:r>
     </w:p>
@@ -2565,15 +3290,52 @@
           <w:sz w:val="21"/>
           <w:szCs w:val="21"/>
         </w:rPr>
-        <w:t>&lt;h3&gt;</w:t>
-      </w:r>
-      <w:r>
-        <w:rPr>
-          <w:rFonts w:ascii="Consolas" w:eastAsia="Times New Roman" w:hAnsi="Consolas" w:cs="Consolas"/>
-          <w:sz w:val="21"/>
-          <w:szCs w:val="21"/>
-        </w:rPr>
-        <w:t>{{user.phone}}</w:t>
+        <w:t>&lt;h3</w:t>
+      </w:r>
+      <w:proofErr w:type="gramStart"/>
+      <w:r>
+        <w:rPr>
+          <w:rFonts w:ascii="Consolas" w:eastAsia="Times New Roman" w:hAnsi="Consolas" w:cs="Consolas"/>
+          <w:color w:val="17365D" w:themeColor="text2" w:themeShade="BF"/>
+          <w:sz w:val="21"/>
+          <w:szCs w:val="21"/>
+        </w:rPr>
+        <w:t>&gt;</w:t>
+      </w:r>
+      <w:r>
+        <w:rPr>
+          <w:rFonts w:ascii="Consolas" w:eastAsia="Times New Roman" w:hAnsi="Consolas" w:cs="Consolas"/>
+          <w:sz w:val="21"/>
+          <w:szCs w:val="21"/>
+        </w:rPr>
+        <w:t>{</w:t>
+      </w:r>
+      <w:proofErr w:type="gramEnd"/>
+      <w:r>
+        <w:rPr>
+          <w:rFonts w:ascii="Consolas" w:eastAsia="Times New Roman" w:hAnsi="Consolas" w:cs="Consolas"/>
+          <w:sz w:val="21"/>
+          <w:szCs w:val="21"/>
+        </w:rPr>
+        <w:t>{</w:t>
+      </w:r>
+      <w:proofErr w:type="spellStart"/>
+      <w:r>
+        <w:rPr>
+          <w:rFonts w:ascii="Consolas" w:eastAsia="Times New Roman" w:hAnsi="Consolas" w:cs="Consolas"/>
+          <w:sz w:val="21"/>
+          <w:szCs w:val="21"/>
+        </w:rPr>
+        <w:t>user.phone</w:t>
+      </w:r>
+      <w:proofErr w:type="spellEnd"/>
+      <w:r>
+        <w:rPr>
+          <w:rFonts w:ascii="Consolas" w:eastAsia="Times New Roman" w:hAnsi="Consolas" w:cs="Consolas"/>
+          <w:sz w:val="21"/>
+          <w:szCs w:val="21"/>
+        </w:rPr>
+        <w:t>}}</w:t>
       </w:r>
       <w:r>
         <w:rPr>
@@ -2608,7 +3370,25 @@
           <w:sz w:val="21"/>
           <w:szCs w:val="21"/>
         </w:rPr>
-        <w:t>% endfor %</w:t>
+        <w:t xml:space="preserve">% </w:t>
+      </w:r>
+      <w:proofErr w:type="spellStart"/>
+      <w:r>
+        <w:rPr>
+          <w:rFonts w:ascii="Consolas" w:eastAsia="Times New Roman" w:hAnsi="Consolas" w:cs="Consolas"/>
+          <w:sz w:val="21"/>
+          <w:szCs w:val="21"/>
+        </w:rPr>
+        <w:t>endfor</w:t>
+      </w:r>
+      <w:proofErr w:type="spellEnd"/>
+      <w:r>
+        <w:rPr>
+          <w:rFonts w:ascii="Consolas" w:eastAsia="Times New Roman" w:hAnsi="Consolas" w:cs="Consolas"/>
+          <w:sz w:val="21"/>
+          <w:szCs w:val="21"/>
+        </w:rPr>
+        <w:t xml:space="preserve"> %</w:t>
       </w:r>
       <w:r>
         <w:rPr>
@@ -2779,8 +3559,6 @@
         </w:rPr>
         <w:t>מתבטא</w:t>
       </w:r>
-      <w:bookmarkStart w:id="0" w:name="_GoBack"/>
-      <w:bookmarkEnd w:id="0"/>
       <w:r>
         <w:rPr>
           <w:rFonts w:hint="cs"/>
@@ -2802,6 +3580,7 @@
           <w:szCs w:val="18"/>
         </w:rPr>
       </w:pPr>
+      <w:proofErr w:type="gramStart"/>
       <w:r>
         <w:rPr>
           <w:rFonts w:ascii="Consolas" w:hAnsi="Consolas" w:cs="Consolas"/>
@@ -2820,6 +3599,7 @@
         </w:rPr>
         <w:t>DOCTYPE</w:t>
       </w:r>
+      <w:proofErr w:type="gramEnd"/>
       <w:r>
         <w:rPr>
           <w:rFonts w:ascii="Consolas" w:hAnsi="Consolas" w:cs="Consolas"/>
@@ -2869,6 +3649,7 @@
         </w:rPr>
         <w:t>&lt;</w:t>
       </w:r>
+      <w:proofErr w:type="gramStart"/>
       <w:r>
         <w:rPr>
           <w:rFonts w:ascii="Consolas" w:hAnsi="Consolas" w:cs="Consolas"/>
@@ -2878,6 +3659,7 @@
         </w:rPr>
         <w:t>html</w:t>
       </w:r>
+      <w:proofErr w:type="gramEnd"/>
       <w:r>
         <w:rPr>
           <w:rFonts w:ascii="Consolas" w:hAnsi="Consolas" w:cs="Consolas"/>
@@ -2918,6 +3700,7 @@
         </w:rPr>
         <w:t>&lt;</w:t>
       </w:r>
+      <w:proofErr w:type="gramStart"/>
       <w:r>
         <w:rPr>
           <w:rFonts w:ascii="Consolas" w:hAnsi="Consolas" w:cs="Consolas"/>
@@ -2927,6 +3710,7 @@
         </w:rPr>
         <w:t>head</w:t>
       </w:r>
+      <w:proofErr w:type="gramEnd"/>
       <w:r>
         <w:rPr>
           <w:rFonts w:ascii="Consolas" w:hAnsi="Consolas" w:cs="Consolas"/>
@@ -2967,6 +3751,7 @@
         </w:rPr>
         <w:t>&lt;</w:t>
       </w:r>
+      <w:proofErr w:type="gramStart"/>
       <w:r>
         <w:rPr>
           <w:rFonts w:ascii="Consolas" w:hAnsi="Consolas" w:cs="Consolas"/>
@@ -2985,6 +3770,7 @@
         </w:rPr>
         <w:t>&gt;</w:t>
       </w:r>
+      <w:proofErr w:type="gramEnd"/>
       <w:r>
         <w:rPr>
           <w:rFonts w:ascii="Consolas" w:hAnsi="Consolas" w:cs="Consolas"/>
@@ -3100,6 +3886,7 @@
         </w:rPr>
         <w:t>&lt;</w:t>
       </w:r>
+      <w:proofErr w:type="gramStart"/>
       <w:r>
         <w:rPr>
           <w:rFonts w:ascii="Consolas" w:hAnsi="Consolas" w:cs="Consolas"/>
@@ -3109,6 +3896,7 @@
         </w:rPr>
         <w:t>body</w:t>
       </w:r>
+      <w:proofErr w:type="gramEnd"/>
       <w:r>
         <w:rPr>
           <w:rFonts w:ascii="Consolas" w:hAnsi="Consolas" w:cs="Consolas"/>
@@ -3273,14 +4061,34 @@
         </w:rPr>
         <w:t>&gt;</w:t>
       </w:r>
-      <w:r>
-        <w:rPr>
-          <w:rFonts w:ascii="Consolas" w:hAnsi="Consolas" w:cs="Consolas"/>
-          <w:sz w:val="18"/>
-          <w:szCs w:val="18"/>
-        </w:rPr>
-        <w:t>Joee Javany</w:t>
-      </w:r>
+      <w:proofErr w:type="spellStart"/>
+      <w:r>
+        <w:rPr>
+          <w:rFonts w:ascii="Consolas" w:hAnsi="Consolas" w:cs="Consolas"/>
+          <w:sz w:val="18"/>
+          <w:szCs w:val="18"/>
+        </w:rPr>
+        <w:t>Joee</w:t>
+      </w:r>
+      <w:proofErr w:type="spellEnd"/>
+      <w:r>
+        <w:rPr>
+          <w:rFonts w:ascii="Consolas" w:hAnsi="Consolas" w:cs="Consolas"/>
+          <w:sz w:val="18"/>
+          <w:szCs w:val="18"/>
+        </w:rPr>
+        <w:t xml:space="preserve"> </w:t>
+      </w:r>
+      <w:proofErr w:type="spellStart"/>
+      <w:r>
+        <w:rPr>
+          <w:rFonts w:ascii="Consolas" w:hAnsi="Consolas" w:cs="Consolas"/>
+          <w:sz w:val="18"/>
+          <w:szCs w:val="18"/>
+        </w:rPr>
+        <w:t>Javany</w:t>
+      </w:r>
+      <w:proofErr w:type="spellEnd"/>
       <w:r>
         <w:rPr>
           <w:rFonts w:ascii="Consolas" w:hAnsi="Consolas" w:cs="Consolas"/>
@@ -3507,6 +4315,8 @@
         </w:rPr>
         <w:t>&lt;</w:t>
       </w:r>
+      <w:proofErr w:type="spellStart"/>
+      <w:proofErr w:type="gramStart"/>
       <w:r>
         <w:rPr>
           <w:rFonts w:ascii="Consolas" w:hAnsi="Consolas" w:cs="Consolas"/>
@@ -3516,6 +4326,8 @@
         </w:rPr>
         <w:t>br</w:t>
       </w:r>
+      <w:proofErr w:type="spellEnd"/>
+      <w:proofErr w:type="gramEnd"/>
       <w:r>
         <w:rPr>
           <w:rFonts w:ascii="Consolas" w:hAnsi="Consolas" w:cs="Consolas"/>
@@ -3525,6 +4337,7 @@
         </w:rPr>
         <w:t>&gt;&lt;</w:t>
       </w:r>
+      <w:proofErr w:type="spellStart"/>
       <w:r>
         <w:rPr>
           <w:rFonts w:ascii="Consolas" w:hAnsi="Consolas" w:cs="Consolas"/>
@@ -3534,6 +4347,7 @@
         </w:rPr>
         <w:t>br</w:t>
       </w:r>
+      <w:proofErr w:type="spellEnd"/>
       <w:r>
         <w:rPr>
           <w:rFonts w:ascii="Consolas" w:hAnsi="Consolas" w:cs="Consolas"/>
@@ -3620,8 +4434,18 @@
           <w:sz w:val="18"/>
           <w:szCs w:val="18"/>
         </w:rPr>
-        <w:t>Tom Pythonovitch</w:t>
-      </w:r>
+        <w:t xml:space="preserve">Tom </w:t>
+      </w:r>
+      <w:proofErr w:type="spellStart"/>
+      <w:r>
+        <w:rPr>
+          <w:rFonts w:ascii="Consolas" w:hAnsi="Consolas" w:cs="Consolas"/>
+          <w:sz w:val="18"/>
+          <w:szCs w:val="18"/>
+        </w:rPr>
+        <w:t>Pythonovitch</w:t>
+      </w:r>
+      <w:proofErr w:type="spellEnd"/>
       <w:r>
         <w:rPr>
           <w:rFonts w:ascii="Consolas" w:hAnsi="Consolas" w:cs="Consolas"/>
@@ -3848,6 +4672,8 @@
         </w:rPr>
         <w:t>&lt;</w:t>
       </w:r>
+      <w:proofErr w:type="spellStart"/>
+      <w:proofErr w:type="gramStart"/>
       <w:r>
         <w:rPr>
           <w:rFonts w:ascii="Consolas" w:hAnsi="Consolas" w:cs="Consolas"/>
@@ -3857,6 +4683,8 @@
         </w:rPr>
         <w:t>br</w:t>
       </w:r>
+      <w:proofErr w:type="spellEnd"/>
+      <w:proofErr w:type="gramEnd"/>
       <w:r>
         <w:rPr>
           <w:rFonts w:ascii="Consolas" w:hAnsi="Consolas" w:cs="Consolas"/>
@@ -3866,6 +4694,7 @@
         </w:rPr>
         <w:t>&gt;&lt;</w:t>
       </w:r>
+      <w:proofErr w:type="spellStart"/>
       <w:r>
         <w:rPr>
           <w:rFonts w:ascii="Consolas" w:hAnsi="Consolas" w:cs="Consolas"/>
@@ -3875,6 +4704,7 @@
         </w:rPr>
         <w:t>br</w:t>
       </w:r>
+      <w:proofErr w:type="spellEnd"/>
       <w:r>
         <w:rPr>
           <w:rFonts w:ascii="Consolas" w:hAnsi="Consolas" w:cs="Consolas"/>
@@ -4107,9 +4937,11 @@
         </w:rPr>
         <w:t xml:space="preserve">היות ואנחנו לא קורס </w:t>
       </w:r>
+      <w:proofErr w:type="spellStart"/>
       <w:r>
         <w:t>fronend</w:t>
       </w:r>
+      <w:proofErr w:type="spellEnd"/>
       <w:r>
         <w:rPr>
           <w:rFonts w:hint="cs"/>
@@ -4266,6 +5098,7 @@
           <w:szCs w:val="18"/>
         </w:rPr>
       </w:pPr>
+      <w:proofErr w:type="gramStart"/>
       <w:r>
         <w:rPr>
           <w:rFonts w:ascii="Consolas" w:hAnsi="Consolas" w:cs="Consolas"/>
@@ -4284,6 +5117,7 @@
         </w:rPr>
         <w:t>DOCTYPE</w:t>
       </w:r>
+      <w:proofErr w:type="gramEnd"/>
       <w:r>
         <w:rPr>
           <w:rFonts w:ascii="Consolas" w:hAnsi="Consolas" w:cs="Consolas"/>
@@ -4333,6 +5167,7 @@
         </w:rPr>
         <w:t>&lt;</w:t>
       </w:r>
+      <w:proofErr w:type="gramStart"/>
       <w:r>
         <w:rPr>
           <w:rFonts w:ascii="Consolas" w:hAnsi="Consolas" w:cs="Consolas"/>
@@ -4342,6 +5177,7 @@
         </w:rPr>
         <w:t>html</w:t>
       </w:r>
+      <w:proofErr w:type="gramEnd"/>
       <w:r>
         <w:rPr>
           <w:rFonts w:ascii="Consolas" w:hAnsi="Consolas" w:cs="Consolas"/>
@@ -4609,6 +5445,7 @@
           <w:szCs w:val="18"/>
         </w:rPr>
       </w:pPr>
+      <w:proofErr w:type="gramStart"/>
       <w:r>
         <w:rPr>
           <w:rFonts w:ascii="Consolas" w:hAnsi="Consolas" w:cs="Consolas"/>
@@ -4628,6 +5465,7 @@
         </w:rPr>
         <w:t>DOCTYPE</w:t>
       </w:r>
+      <w:proofErr w:type="gramEnd"/>
       <w:r>
         <w:rPr>
           <w:rFonts w:ascii="Consolas" w:hAnsi="Consolas" w:cs="Consolas"/>
@@ -4677,6 +5515,7 @@
         </w:rPr>
         <w:t>&lt;</w:t>
       </w:r>
+      <w:proofErr w:type="gramStart"/>
       <w:r>
         <w:rPr>
           <w:rFonts w:ascii="Consolas" w:hAnsi="Consolas" w:cs="Consolas"/>
@@ -4686,6 +5525,7 @@
         </w:rPr>
         <w:t>html</w:t>
       </w:r>
+      <w:proofErr w:type="gramEnd"/>
       <w:r>
         <w:rPr>
           <w:rFonts w:ascii="Consolas" w:hAnsi="Consolas" w:cs="Consolas"/>
@@ -4830,7 +5670,25 @@
           <w:szCs w:val="18"/>
         </w:rPr>
         <w:br/>
-        <w:t xml:space="preserve">       {% endblock %}</w:t>
+        <w:t xml:space="preserve">       {% </w:t>
+      </w:r>
+      <w:proofErr w:type="spellStart"/>
+      <w:r>
+        <w:rPr>
+          <w:rFonts w:ascii="Consolas" w:hAnsi="Consolas" w:cs="Consolas"/>
+          <w:sz w:val="18"/>
+          <w:szCs w:val="18"/>
+        </w:rPr>
+        <w:t>endblock</w:t>
+      </w:r>
+      <w:proofErr w:type="spellEnd"/>
+      <w:r>
+        <w:rPr>
+          <w:rFonts w:ascii="Consolas" w:hAnsi="Consolas" w:cs="Consolas"/>
+          <w:sz w:val="18"/>
+          <w:szCs w:val="18"/>
+        </w:rPr>
+        <w:t xml:space="preserve"> %}</w:t>
       </w:r>
     </w:p>
     <w:p>
@@ -5057,16 +5915,9 @@
           <w:sz w:val="21"/>
           <w:szCs w:val="21"/>
         </w:rPr>
-        <w:t>&lt;h3&gt;</w:t>
-      </w:r>
-      <w:r>
-        <w:rPr>
-          <w:rFonts w:ascii="Consolas" w:eastAsia="Times New Roman" w:hAnsi="Consolas" w:cs="Consolas"/>
-          <w:sz w:val="21"/>
-          <w:szCs w:val="21"/>
-        </w:rPr>
-        <w:t>{{user.name}}</w:t>
-      </w:r>
+        <w:t>&lt;h3</w:t>
+      </w:r>
+      <w:proofErr w:type="gramStart"/>
       <w:r>
         <w:rPr>
           <w:rFonts w:ascii="Consolas" w:eastAsia="Times New Roman" w:hAnsi="Consolas" w:cs="Consolas"/>
@@ -5074,6 +5925,32 @@
           <w:sz w:val="21"/>
           <w:szCs w:val="21"/>
         </w:rPr>
+        <w:t>&gt;</w:t>
+      </w:r>
+      <w:r>
+        <w:rPr>
+          <w:rFonts w:ascii="Consolas" w:eastAsia="Times New Roman" w:hAnsi="Consolas" w:cs="Consolas"/>
+          <w:sz w:val="21"/>
+          <w:szCs w:val="21"/>
+        </w:rPr>
+        <w:t>{</w:t>
+      </w:r>
+      <w:proofErr w:type="gramEnd"/>
+      <w:r>
+        <w:rPr>
+          <w:rFonts w:ascii="Consolas" w:eastAsia="Times New Roman" w:hAnsi="Consolas" w:cs="Consolas"/>
+          <w:sz w:val="21"/>
+          <w:szCs w:val="21"/>
+        </w:rPr>
+        <w:t>{user.name}}</w:t>
+      </w:r>
+      <w:r>
+        <w:rPr>
+          <w:rFonts w:ascii="Consolas" w:eastAsia="Times New Roman" w:hAnsi="Consolas" w:cs="Consolas"/>
+          <w:color w:val="17365D" w:themeColor="text2" w:themeShade="BF"/>
+          <w:sz w:val="21"/>
+          <w:szCs w:val="21"/>
+        </w:rPr>
         <w:t>&lt;/h3&gt;</w:t>
       </w:r>
     </w:p>
@@ -5104,16 +5981,9 @@
           <w:sz w:val="21"/>
           <w:szCs w:val="21"/>
         </w:rPr>
-        <w:t>&lt;h3&gt;</w:t>
-      </w:r>
-      <w:r>
-        <w:rPr>
-          <w:rFonts w:ascii="Consolas" w:eastAsia="Times New Roman" w:hAnsi="Consolas" w:cs="Consolas"/>
-          <w:sz w:val="21"/>
-          <w:szCs w:val="21"/>
-        </w:rPr>
-        <w:t>{{user.email}}</w:t>
-      </w:r>
+        <w:t>&lt;h3</w:t>
+      </w:r>
+      <w:proofErr w:type="gramStart"/>
       <w:r>
         <w:rPr>
           <w:rFonts w:ascii="Consolas" w:eastAsia="Times New Roman" w:hAnsi="Consolas" w:cs="Consolas"/>
@@ -5121,6 +5991,50 @@
           <w:sz w:val="21"/>
           <w:szCs w:val="21"/>
         </w:rPr>
+        <w:t>&gt;</w:t>
+      </w:r>
+      <w:r>
+        <w:rPr>
+          <w:rFonts w:ascii="Consolas" w:eastAsia="Times New Roman" w:hAnsi="Consolas" w:cs="Consolas"/>
+          <w:sz w:val="21"/>
+          <w:szCs w:val="21"/>
+        </w:rPr>
+        <w:t>{</w:t>
+      </w:r>
+      <w:proofErr w:type="gramEnd"/>
+      <w:r>
+        <w:rPr>
+          <w:rFonts w:ascii="Consolas" w:eastAsia="Times New Roman" w:hAnsi="Consolas" w:cs="Consolas"/>
+          <w:sz w:val="21"/>
+          <w:szCs w:val="21"/>
+        </w:rPr>
+        <w:t>{</w:t>
+      </w:r>
+      <w:proofErr w:type="spellStart"/>
+      <w:r>
+        <w:rPr>
+          <w:rFonts w:ascii="Consolas" w:eastAsia="Times New Roman" w:hAnsi="Consolas" w:cs="Consolas"/>
+          <w:sz w:val="21"/>
+          <w:szCs w:val="21"/>
+        </w:rPr>
+        <w:t>user.email</w:t>
+      </w:r>
+      <w:proofErr w:type="spellEnd"/>
+      <w:r>
+        <w:rPr>
+          <w:rFonts w:ascii="Consolas" w:eastAsia="Times New Roman" w:hAnsi="Consolas" w:cs="Consolas"/>
+          <w:sz w:val="21"/>
+          <w:szCs w:val="21"/>
+        </w:rPr>
+        <w:t>}}</w:t>
+      </w:r>
+      <w:r>
+        <w:rPr>
+          <w:rFonts w:ascii="Consolas" w:eastAsia="Times New Roman" w:hAnsi="Consolas" w:cs="Consolas"/>
+          <w:color w:val="17365D" w:themeColor="text2" w:themeShade="BF"/>
+          <w:sz w:val="21"/>
+          <w:szCs w:val="21"/>
+        </w:rPr>
         <w:t>&lt;/h3&gt;</w:t>
       </w:r>
     </w:p>
@@ -5150,16 +6064,9 @@
           <w:sz w:val="21"/>
           <w:szCs w:val="21"/>
         </w:rPr>
-        <w:t>&lt;h3&gt;</w:t>
-      </w:r>
-      <w:r>
-        <w:rPr>
-          <w:rFonts w:ascii="Consolas" w:eastAsia="Times New Roman" w:hAnsi="Consolas" w:cs="Consolas"/>
-          <w:sz w:val="21"/>
-          <w:szCs w:val="21"/>
-        </w:rPr>
-        <w:t>{{user.phone}}</w:t>
-      </w:r>
+        <w:t>&lt;h3</w:t>
+      </w:r>
+      <w:proofErr w:type="gramStart"/>
       <w:r>
         <w:rPr>
           <w:rFonts w:ascii="Consolas" w:eastAsia="Times New Roman" w:hAnsi="Consolas" w:cs="Consolas"/>
@@ -5167,6 +6074,50 @@
           <w:sz w:val="21"/>
           <w:szCs w:val="21"/>
         </w:rPr>
+        <w:t>&gt;</w:t>
+      </w:r>
+      <w:r>
+        <w:rPr>
+          <w:rFonts w:ascii="Consolas" w:eastAsia="Times New Roman" w:hAnsi="Consolas" w:cs="Consolas"/>
+          <w:sz w:val="21"/>
+          <w:szCs w:val="21"/>
+        </w:rPr>
+        <w:t>{</w:t>
+      </w:r>
+      <w:proofErr w:type="gramEnd"/>
+      <w:r>
+        <w:rPr>
+          <w:rFonts w:ascii="Consolas" w:eastAsia="Times New Roman" w:hAnsi="Consolas" w:cs="Consolas"/>
+          <w:sz w:val="21"/>
+          <w:szCs w:val="21"/>
+        </w:rPr>
+        <w:t>{</w:t>
+      </w:r>
+      <w:proofErr w:type="spellStart"/>
+      <w:r>
+        <w:rPr>
+          <w:rFonts w:ascii="Consolas" w:eastAsia="Times New Roman" w:hAnsi="Consolas" w:cs="Consolas"/>
+          <w:sz w:val="21"/>
+          <w:szCs w:val="21"/>
+        </w:rPr>
+        <w:t>user.phone</w:t>
+      </w:r>
+      <w:proofErr w:type="spellEnd"/>
+      <w:r>
+        <w:rPr>
+          <w:rFonts w:ascii="Consolas" w:eastAsia="Times New Roman" w:hAnsi="Consolas" w:cs="Consolas"/>
+          <w:sz w:val="21"/>
+          <w:szCs w:val="21"/>
+        </w:rPr>
+        <w:t>}}</w:t>
+      </w:r>
+      <w:r>
+        <w:rPr>
+          <w:rFonts w:ascii="Consolas" w:eastAsia="Times New Roman" w:hAnsi="Consolas" w:cs="Consolas"/>
+          <w:color w:val="17365D" w:themeColor="text2" w:themeShade="BF"/>
+          <w:sz w:val="21"/>
+          <w:szCs w:val="21"/>
+        </w:rPr>
         <w:t>&lt;/h3&gt;</w:t>
       </w:r>
       <w:r>
@@ -5185,7 +6136,25 @@
           <w:szCs w:val="21"/>
         </w:rPr>
         <w:tab/>
-        <w:t xml:space="preserve">  {% endfor %}</w:t>
+        <w:t xml:space="preserve">  {% </w:t>
+      </w:r>
+      <w:proofErr w:type="spellStart"/>
+      <w:r>
+        <w:rPr>
+          <w:rFonts w:ascii="Consolas" w:eastAsia="Times New Roman" w:hAnsi="Consolas" w:cs="Consolas"/>
+          <w:sz w:val="21"/>
+          <w:szCs w:val="21"/>
+        </w:rPr>
+        <w:t>endfor</w:t>
+      </w:r>
+      <w:proofErr w:type="spellEnd"/>
+      <w:r>
+        <w:rPr>
+          <w:rFonts w:ascii="Consolas" w:eastAsia="Times New Roman" w:hAnsi="Consolas" w:cs="Consolas"/>
+          <w:sz w:val="21"/>
+          <w:szCs w:val="21"/>
+        </w:rPr>
+        <w:t xml:space="preserve"> %}</w:t>
       </w:r>
     </w:p>
     <w:p>
@@ -5233,7 +6202,25 @@
           <w:sz w:val="21"/>
           <w:szCs w:val="21"/>
         </w:rPr>
-        <w:t>{extends "layout.html"}</w:t>
+        <w:t>{</w:t>
+      </w:r>
+      <w:proofErr w:type="gramStart"/>
+      <w:r>
+        <w:rPr>
+          <w:rFonts w:ascii="Consolas" w:eastAsia="Times New Roman" w:hAnsi="Consolas" w:cs="Consolas"/>
+          <w:sz w:val="21"/>
+          <w:szCs w:val="21"/>
+        </w:rPr>
+        <w:t>extends</w:t>
+      </w:r>
+      <w:proofErr w:type="gramEnd"/>
+      <w:r>
+        <w:rPr>
+          <w:rFonts w:ascii="Consolas" w:eastAsia="Times New Roman" w:hAnsi="Consolas" w:cs="Consolas"/>
+          <w:sz w:val="21"/>
+          <w:szCs w:val="21"/>
+        </w:rPr>
+        <w:t> "layout.html"}</w:t>
       </w:r>
     </w:p>
     <w:p>
@@ -5312,6 +6299,7 @@
         </w:rPr>
         <w:t>h3</w:t>
       </w:r>
+      <w:proofErr w:type="gramStart"/>
       <w:r>
         <w:rPr>
           <w:rFonts w:ascii="Consolas" w:eastAsia="Times New Roman" w:hAnsi="Consolas" w:cs="Consolas"/>
@@ -5327,7 +6315,16 @@
           <w:sz w:val="21"/>
           <w:szCs w:val="21"/>
         </w:rPr>
-        <w:t>{{user.name}}</w:t>
+        <w:t>{</w:t>
+      </w:r>
+      <w:proofErr w:type="gramEnd"/>
+      <w:r>
+        <w:rPr>
+          <w:rFonts w:ascii="Consolas" w:eastAsia="Times New Roman" w:hAnsi="Consolas" w:cs="Consolas"/>
+          <w:sz w:val="21"/>
+          <w:szCs w:val="21"/>
+        </w:rPr>
+        <w:t>{user.name}}</w:t>
       </w:r>
       <w:r>
         <w:rPr>
@@ -5395,6 +6392,7 @@
         </w:rPr>
         <w:t>h3</w:t>
       </w:r>
+      <w:proofErr w:type="gramStart"/>
       <w:r>
         <w:rPr>
           <w:rFonts w:ascii="Consolas" w:eastAsia="Times New Roman" w:hAnsi="Consolas" w:cs="Consolas"/>
@@ -5410,7 +6408,34 @@
           <w:sz w:val="21"/>
           <w:szCs w:val="21"/>
         </w:rPr>
-        <w:t>{{user.email}}</w:t>
+        <w:t>{</w:t>
+      </w:r>
+      <w:proofErr w:type="gramEnd"/>
+      <w:r>
+        <w:rPr>
+          <w:rFonts w:ascii="Consolas" w:eastAsia="Times New Roman" w:hAnsi="Consolas" w:cs="Consolas"/>
+          <w:sz w:val="21"/>
+          <w:szCs w:val="21"/>
+        </w:rPr>
+        <w:t>{</w:t>
+      </w:r>
+      <w:proofErr w:type="spellStart"/>
+      <w:r>
+        <w:rPr>
+          <w:rFonts w:ascii="Consolas" w:eastAsia="Times New Roman" w:hAnsi="Consolas" w:cs="Consolas"/>
+          <w:sz w:val="21"/>
+          <w:szCs w:val="21"/>
+        </w:rPr>
+        <w:t>user.email</w:t>
+      </w:r>
+      <w:proofErr w:type="spellEnd"/>
+      <w:r>
+        <w:rPr>
+          <w:rFonts w:ascii="Consolas" w:eastAsia="Times New Roman" w:hAnsi="Consolas" w:cs="Consolas"/>
+          <w:sz w:val="21"/>
+          <w:szCs w:val="21"/>
+        </w:rPr>
+        <w:t>}}</w:t>
       </w:r>
       <w:r>
         <w:rPr>
@@ -5478,6 +6503,7 @@
         </w:rPr>
         <w:t>h3</w:t>
       </w:r>
+      <w:proofErr w:type="gramStart"/>
       <w:r>
         <w:rPr>
           <w:rFonts w:ascii="Consolas" w:eastAsia="Times New Roman" w:hAnsi="Consolas" w:cs="Consolas"/>
@@ -5493,7 +6519,34 @@
           <w:sz w:val="21"/>
           <w:szCs w:val="21"/>
         </w:rPr>
-        <w:t>{{user.phone}}</w:t>
+        <w:t>{</w:t>
+      </w:r>
+      <w:proofErr w:type="gramEnd"/>
+      <w:r>
+        <w:rPr>
+          <w:rFonts w:ascii="Consolas" w:eastAsia="Times New Roman" w:hAnsi="Consolas" w:cs="Consolas"/>
+          <w:sz w:val="21"/>
+          <w:szCs w:val="21"/>
+        </w:rPr>
+        <w:t>{</w:t>
+      </w:r>
+      <w:proofErr w:type="spellStart"/>
+      <w:r>
+        <w:rPr>
+          <w:rFonts w:ascii="Consolas" w:eastAsia="Times New Roman" w:hAnsi="Consolas" w:cs="Consolas"/>
+          <w:sz w:val="21"/>
+          <w:szCs w:val="21"/>
+        </w:rPr>
+        <w:t>user.phone</w:t>
+      </w:r>
+      <w:proofErr w:type="spellEnd"/>
+      <w:r>
+        <w:rPr>
+          <w:rFonts w:ascii="Consolas" w:eastAsia="Times New Roman" w:hAnsi="Consolas" w:cs="Consolas"/>
+          <w:sz w:val="21"/>
+          <w:szCs w:val="21"/>
+        </w:rPr>
+        <w:t>}}</w:t>
       </w:r>
       <w:r>
         <w:rPr>
@@ -5552,6 +6605,8 @@
         </w:rPr>
         <w:t>&lt;</w:t>
       </w:r>
+      <w:proofErr w:type="spellStart"/>
+      <w:proofErr w:type="gramStart"/>
       <w:r>
         <w:rPr>
           <w:rFonts w:ascii="Consolas" w:eastAsia="Times New Roman" w:hAnsi="Consolas" w:cs="Consolas"/>
@@ -5561,6 +6616,8 @@
         </w:rPr>
         <w:t>br</w:t>
       </w:r>
+      <w:proofErr w:type="spellEnd"/>
+      <w:proofErr w:type="gramEnd"/>
       <w:r>
         <w:rPr>
           <w:rFonts w:ascii="Consolas" w:eastAsia="Times New Roman" w:hAnsi="Consolas" w:cs="Consolas"/>
@@ -5570,6 +6627,7 @@
         </w:rPr>
         <w:t>&gt;&lt;</w:t>
       </w:r>
+      <w:proofErr w:type="spellStart"/>
       <w:r>
         <w:rPr>
           <w:rFonts w:ascii="Consolas" w:eastAsia="Times New Roman" w:hAnsi="Consolas" w:cs="Consolas"/>
@@ -5579,6 +6637,7 @@
         </w:rPr>
         <w:t>br</w:t>
       </w:r>
+      <w:proofErr w:type="spellEnd"/>
       <w:r>
         <w:rPr>
           <w:rFonts w:ascii="Consolas" w:eastAsia="Times New Roman" w:hAnsi="Consolas" w:cs="Consolas"/>
@@ -5605,7 +6664,25 @@
           <w:sz w:val="21"/>
           <w:szCs w:val="21"/>
         </w:rPr>
-        <w:t>        {% endfor %}</w:t>
+        <w:t>        {% </w:t>
+      </w:r>
+      <w:proofErr w:type="spellStart"/>
+      <w:r>
+        <w:rPr>
+          <w:rFonts w:ascii="Consolas" w:eastAsia="Times New Roman" w:hAnsi="Consolas" w:cs="Consolas"/>
+          <w:sz w:val="21"/>
+          <w:szCs w:val="21"/>
+        </w:rPr>
+        <w:t>endfor</w:t>
+      </w:r>
+      <w:proofErr w:type="spellEnd"/>
+      <w:r>
+        <w:rPr>
+          <w:rFonts w:ascii="Consolas" w:eastAsia="Times New Roman" w:hAnsi="Consolas" w:cs="Consolas"/>
+          <w:sz w:val="21"/>
+          <w:szCs w:val="21"/>
+        </w:rPr>
+        <w:t> %}</w:t>
       </w:r>
     </w:p>
     <w:p>
@@ -5624,26 +6701,60 @@
           <w:sz w:val="21"/>
           <w:szCs w:val="21"/>
         </w:rPr>
-        <w:t>    {% endblock %} </w:t>
-      </w:r>
-    </w:p>
-    <w:p>
-      <w:pPr>
-        <w:bidi w:val="0"/>
-      </w:pPr>
-    </w:p>
-    <w:p>
-      <w:pPr>
-        <w:rPr>
-          <w:rtl/>
-        </w:rPr>
-      </w:pPr>
-      <w:r>
-        <w:rPr>
-          <w:rFonts w:hint="cs"/>
-          <w:rtl/>
-        </w:rPr>
-        <w:t>ועכשיו אם נעביר את הפרמטרים דרך השרת שלנו הוא אמור לרנדר את האתר עם ה-</w:t>
+        <w:t>    {% </w:t>
+      </w:r>
+      <w:proofErr w:type="spellStart"/>
+      <w:r>
+        <w:rPr>
+          <w:rFonts w:ascii="Consolas" w:eastAsia="Times New Roman" w:hAnsi="Consolas" w:cs="Consolas"/>
+          <w:sz w:val="21"/>
+          <w:szCs w:val="21"/>
+        </w:rPr>
+        <w:t>endblock</w:t>
+      </w:r>
+      <w:proofErr w:type="spellEnd"/>
+      <w:r>
+        <w:rPr>
+          <w:rFonts w:ascii="Consolas" w:eastAsia="Times New Roman" w:hAnsi="Consolas" w:cs="Consolas"/>
+          <w:sz w:val="21"/>
+          <w:szCs w:val="21"/>
+        </w:rPr>
+        <w:t> %} </w:t>
+      </w:r>
+    </w:p>
+    <w:p>
+      <w:pPr>
+        <w:bidi w:val="0"/>
+      </w:pPr>
+    </w:p>
+    <w:p>
+      <w:pPr>
+        <w:rPr>
+          <w:rtl/>
+        </w:rPr>
+      </w:pPr>
+      <w:r>
+        <w:rPr>
+          <w:rFonts w:hint="cs"/>
+          <w:rtl/>
+        </w:rPr>
+        <w:t xml:space="preserve">ועכשיו אם נעביר את הפרמטרים דרך השרת שלנו הוא אמור </w:t>
+      </w:r>
+      <w:proofErr w:type="spellStart"/>
+      <w:r>
+        <w:rPr>
+          <w:rFonts w:hint="cs"/>
+          <w:rtl/>
+        </w:rPr>
+        <w:t>לרנדר</w:t>
+      </w:r>
+      <w:proofErr w:type="spellEnd"/>
+      <w:r>
+        <w:rPr>
+          <w:rFonts w:hint="cs"/>
+          <w:rtl/>
+        </w:rPr>
+        <w:t xml:space="preserve"> את האתר עם ה-</w:t>
       </w:r>
       <w:r>
         <w:t>layout</w:t>
@@ -5711,8 +6822,12 @@
       </w:pPr>
     </w:p>
     <w:sectPr>
-      <w:headerReference w:type="default" r:id="rId12"/>
-      <w:footerReference w:type="default" r:id="rId13"/>
+      <w:headerReference w:type="even" r:id="rId12"/>
+      <w:headerReference w:type="default" r:id="rId13"/>
+      <w:footerReference w:type="even" r:id="rId14"/>
+      <w:footerReference w:type="default" r:id="rId15"/>
+      <w:headerReference w:type="first" r:id="rId16"/>
+      <w:footerReference w:type="first" r:id="rId17"/>
       <w:pgSz w:w="11906" w:h="16838"/>
       <w:pgMar w:top="720" w:right="720" w:bottom="720" w:left="720" w:header="567" w:footer="708" w:gutter="0"/>
       <w:cols w:space="708"/>
@@ -5745,6 +6860,16 @@
 
 <file path=word/footer1.xml><?xml version="1.0" encoding="utf-8"?>
 <w:ftr xmlns:wpc="http://schemas.microsoft.com/office/word/2010/wordprocessingCanvas" xmlns:mc="http://schemas.openxmlformats.org/markup-compatibility/2006" xmlns:o="urn:schemas-microsoft-com:office:office" xmlns:r="http://schemas.openxmlformats.org/officeDocument/2006/relationships" xmlns:m="http://schemas.openxmlformats.org/officeDocument/2006/math" xmlns:v="urn:schemas-microsoft-com:vml" xmlns:wp14="http://schemas.microsoft.com/office/word/2010/wordprocessingDrawing" xmlns:wp="http://schemas.openxmlformats.org/drawingml/2006/wordprocessingDrawing" xmlns:w10="urn:schemas-microsoft-com:office:word" xmlns:w="http://schemas.openxmlformats.org/wordprocessingml/2006/main" xmlns:w14="http://schemas.microsoft.com/office/word/2010/wordml" xmlns:wpg="http://schemas.microsoft.com/office/word/2010/wordprocessingGroup" xmlns:wpi="http://schemas.microsoft.com/office/word/2010/wordprocessingInk" xmlns:wne="http://schemas.microsoft.com/office/word/2006/wordml" xmlns:wps="http://schemas.microsoft.com/office/word/2010/wordprocessingShape" mc:Ignorable="w14 wp14">
+  <w:p>
+    <w:pPr>
+      <w:pStyle w:val="a9"/>
+    </w:pPr>
+  </w:p>
+</w:ftr>
+</file>
+
+<file path=word/footer2.xml><?xml version="1.0" encoding="utf-8"?>
+<w:ftr xmlns:wpc="http://schemas.microsoft.com/office/word/2010/wordprocessingCanvas" xmlns:mc="http://schemas.openxmlformats.org/markup-compatibility/2006" xmlns:o="urn:schemas-microsoft-com:office:office" xmlns:r="http://schemas.openxmlformats.org/officeDocument/2006/relationships" xmlns:m="http://schemas.openxmlformats.org/officeDocument/2006/math" xmlns:v="urn:schemas-microsoft-com:vml" xmlns:wp14="http://schemas.microsoft.com/office/word/2010/wordprocessingDrawing" xmlns:wp="http://schemas.openxmlformats.org/drawingml/2006/wordprocessingDrawing" xmlns:w10="urn:schemas-microsoft-com:office:word" xmlns:w="http://schemas.openxmlformats.org/wordprocessingml/2006/main" xmlns:w14="http://schemas.microsoft.com/office/word/2010/wordml" xmlns:wpg="http://schemas.microsoft.com/office/word/2010/wordprocessingGroup" xmlns:wpi="http://schemas.microsoft.com/office/word/2010/wordprocessingInk" xmlns:wne="http://schemas.microsoft.com/office/word/2006/wordml" xmlns:wps="http://schemas.microsoft.com/office/word/2010/wordprocessingShape" mc:Ignorable="w14 wp14">
   <w:sdt>
     <w:sdtPr>
       <w:rPr>
@@ -5758,6 +6883,7 @@
     </w:sdtPr>
     <w:sdtEndPr/>
     <w:sdtContent>
+      <w:bookmarkStart w:id="0" w:name="_GoBack" w:displacedByCustomXml="prev"/>
       <w:p>
         <w:pPr>
           <w:pStyle w:val="a9"/>
@@ -5767,29 +6893,25 @@
             <w:noProof/>
           </w:rPr>
           <w:drawing>
-            <wp:anchor distT="0" distB="0" distL="114300" distR="114300" simplePos="0" relativeHeight="251661312" behindDoc="0" locked="0" layoutInCell="1" allowOverlap="1" wp14:anchorId="5BA5B47F" wp14:editId="22393128">
+            <wp:anchor distT="0" distB="0" distL="114300" distR="114300" simplePos="0" relativeHeight="251661312" behindDoc="0" locked="0" layoutInCell="1" allowOverlap="1" wp14:anchorId="5E0D765A" wp14:editId="2EAE79D5">
               <wp:simplePos x="0" y="0"/>
               <wp:positionH relativeFrom="column">
-                <wp:posOffset>3110230</wp:posOffset>
+                <wp:posOffset>3019986</wp:posOffset>
               </wp:positionH>
               <wp:positionV relativeFrom="paragraph">
-                <wp:posOffset>76200</wp:posOffset>
+                <wp:posOffset>59690</wp:posOffset>
               </wp:positionV>
-              <wp:extent cx="426085" cy="499110"/>
-              <wp:effectExtent l="0" t="0" r="0" b="0"/>
+              <wp:extent cx="639445" cy="506095"/>
+              <wp:effectExtent l="0" t="0" r="0" b="8255"/>
               <wp:wrapNone/>
-              <wp:docPr id="3" name="תמונה 3" descr="Python Logo PNG Transparent Images | PNG All"/>
-              <wp:cNvGraphicFramePr>
-                <a:graphicFrameLocks xmlns:a="http://schemas.openxmlformats.org/drawingml/2006/main" noChangeAspect="1"/>
-              </wp:cNvGraphicFramePr>
+              <wp:docPr id="4" name="תמונה 4"/>
+              <wp:cNvGraphicFramePr/>
               <a:graphic xmlns:a="http://schemas.openxmlformats.org/drawingml/2006/main">
                 <a:graphicData uri="http://schemas.openxmlformats.org/drawingml/2006/picture">
                   <pic:pic xmlns:pic="http://schemas.openxmlformats.org/drawingml/2006/picture">
                     <pic:nvPicPr>
-                      <pic:cNvPr id="0" name="Picture 2" descr="Python Logo PNG Transparent Images | PNG All"/>
-                      <pic:cNvPicPr>
-                        <a:picLocks noChangeAspect="1" noChangeArrowheads="1"/>
-                      </pic:cNvPicPr>
+                      <pic:cNvPr id="1" name="תמונה 1"/>
+                      <pic:cNvPicPr/>
                     </pic:nvPicPr>
                     <pic:blipFill>
                       <a:blip r:embed="rId1" cstate="print">
@@ -5799,23 +6921,18 @@
                           </a:ext>
                         </a:extLst>
                       </a:blip>
-                      <a:srcRect/>
                       <a:stretch>
                         <a:fillRect/>
                       </a:stretch>
                     </pic:blipFill>
-                    <pic:spPr bwMode="auto">
+                    <pic:spPr>
                       <a:xfrm>
                         <a:off x="0" y="0"/>
-                        <a:ext cx="426085" cy="499110"/>
+                        <a:ext cx="639445" cy="506095"/>
                       </a:xfrm>
                       <a:prstGeom prst="rect">
                         <a:avLst/>
                       </a:prstGeom>
-                      <a:noFill/>
-                      <a:ln>
-                        <a:noFill/>
-                      </a:ln>
                     </pic:spPr>
                   </pic:pic>
                 </a:graphicData>
@@ -5829,6 +6946,7 @@
             </wp:anchor>
           </w:drawing>
         </w:r>
+        <w:bookmarkEnd w:id="0"/>
         <w:r>
           <w:rPr>
             <w:noProof/>
@@ -5837,7 +6955,7 @@
           <mc:AlternateContent>
             <mc:Choice Requires="wps">
               <w:drawing>
-                <wp:anchor distT="0" distB="0" distL="114300" distR="114300" simplePos="0" relativeHeight="251660288" behindDoc="0" locked="0" layoutInCell="1" allowOverlap="1" wp14:anchorId="260C014A" wp14:editId="73886949">
+                <wp:anchor distT="0" distB="0" distL="114300" distR="114300" simplePos="0" relativeHeight="251660288" behindDoc="0" locked="0" layoutInCell="1" allowOverlap="1" wp14:anchorId="260C014A" wp14:editId="3FB9F75D">
                   <wp:simplePos x="0" y="0"/>
                   <wp:positionH relativeFrom="margin">
                     <wp:align>center</wp:align>
@@ -6043,6 +7161,16 @@
 </w:ftr>
 </file>
 
+<file path=word/footer3.xml><?xml version="1.0" encoding="utf-8"?>
+<w:ftr xmlns:wpc="http://schemas.microsoft.com/office/word/2010/wordprocessingCanvas" xmlns:mc="http://schemas.openxmlformats.org/markup-compatibility/2006" xmlns:o="urn:schemas-microsoft-com:office:office" xmlns:r="http://schemas.openxmlformats.org/officeDocument/2006/relationships" xmlns:m="http://schemas.openxmlformats.org/officeDocument/2006/math" xmlns:v="urn:schemas-microsoft-com:vml" xmlns:wp14="http://schemas.microsoft.com/office/word/2010/wordprocessingDrawing" xmlns:wp="http://schemas.openxmlformats.org/drawingml/2006/wordprocessingDrawing" xmlns:w10="urn:schemas-microsoft-com:office:word" xmlns:w="http://schemas.openxmlformats.org/wordprocessingml/2006/main" xmlns:w14="http://schemas.microsoft.com/office/word/2010/wordml" xmlns:wpg="http://schemas.microsoft.com/office/word/2010/wordprocessingGroup" xmlns:wpi="http://schemas.microsoft.com/office/word/2010/wordprocessingInk" xmlns:wne="http://schemas.microsoft.com/office/word/2006/wordml" xmlns:wps="http://schemas.microsoft.com/office/word/2010/wordprocessingShape" mc:Ignorable="w14 wp14">
+  <w:p>
+    <w:pPr>
+      <w:pStyle w:val="a9"/>
+    </w:pPr>
+  </w:p>
+</w:ftr>
+</file>
+
 <file path=word/footnotes.xml><?xml version="1.0" encoding="utf-8"?>
 <w:footnotes xmlns:wpc="http://schemas.microsoft.com/office/word/2010/wordprocessingCanvas" xmlns:mc="http://schemas.openxmlformats.org/markup-compatibility/2006" xmlns:o="urn:schemas-microsoft-com:office:office" xmlns:r="http://schemas.openxmlformats.org/officeDocument/2006/relationships" xmlns:m="http://schemas.openxmlformats.org/officeDocument/2006/math" xmlns:v="urn:schemas-microsoft-com:vml" xmlns:wp14="http://schemas.microsoft.com/office/word/2010/wordprocessingDrawing" xmlns:wp="http://schemas.openxmlformats.org/drawingml/2006/wordprocessingDrawing" xmlns:w10="urn:schemas-microsoft-com:office:word" xmlns:w="http://schemas.openxmlformats.org/wordprocessingml/2006/main" xmlns:w14="http://schemas.microsoft.com/office/word/2010/wordml" xmlns:wpg="http://schemas.microsoft.com/office/word/2010/wordprocessingGroup" xmlns:wpi="http://schemas.microsoft.com/office/word/2010/wordprocessingInk" xmlns:wne="http://schemas.microsoft.com/office/word/2006/wordml" xmlns:wps="http://schemas.microsoft.com/office/word/2010/wordprocessingShape" mc:Ignorable="w14 wp14">
   <w:footnote w:type="separator" w:id="-1">
@@ -6063,6 +7191,16 @@
 </file>
 
 <file path=word/header1.xml><?xml version="1.0" encoding="utf-8"?>
+<w:hdr xmlns:wpc="http://schemas.microsoft.com/office/word/2010/wordprocessingCanvas" xmlns:mc="http://schemas.openxmlformats.org/markup-compatibility/2006" xmlns:o="urn:schemas-microsoft-com:office:office" xmlns:r="http://schemas.openxmlformats.org/officeDocument/2006/relationships" xmlns:m="http://schemas.openxmlformats.org/officeDocument/2006/math" xmlns:v="urn:schemas-microsoft-com:vml" xmlns:wp14="http://schemas.microsoft.com/office/word/2010/wordprocessingDrawing" xmlns:wp="http://schemas.openxmlformats.org/drawingml/2006/wordprocessingDrawing" xmlns:w10="urn:schemas-microsoft-com:office:word" xmlns:w="http://schemas.openxmlformats.org/wordprocessingml/2006/main" xmlns:w14="http://schemas.microsoft.com/office/word/2010/wordml" xmlns:wpg="http://schemas.microsoft.com/office/word/2010/wordprocessingGroup" xmlns:wpi="http://schemas.microsoft.com/office/word/2010/wordprocessingInk" xmlns:wne="http://schemas.microsoft.com/office/word/2006/wordml" xmlns:wps="http://schemas.microsoft.com/office/word/2010/wordprocessingShape" mc:Ignorable="w14 wp14">
+  <w:p>
+    <w:pPr>
+      <w:pStyle w:val="a7"/>
+    </w:pPr>
+  </w:p>
+</w:hdr>
+</file>
+
+<file path=word/header2.xml><?xml version="1.0" encoding="utf-8"?>
 <w:hdr xmlns:wpc="http://schemas.microsoft.com/office/word/2010/wordprocessingCanvas" xmlns:mc="http://schemas.openxmlformats.org/markup-compatibility/2006" xmlns:o="urn:schemas-microsoft-com:office:office" xmlns:r="http://schemas.openxmlformats.org/officeDocument/2006/relationships" xmlns:m="http://schemas.openxmlformats.org/officeDocument/2006/math" xmlns:v="urn:schemas-microsoft-com:vml" xmlns:wp14="http://schemas.microsoft.com/office/word/2010/wordprocessingDrawing" xmlns:wp="http://schemas.openxmlformats.org/drawingml/2006/wordprocessingDrawing" xmlns:w10="urn:schemas-microsoft-com:office:word" xmlns:w="http://schemas.openxmlformats.org/wordprocessingml/2006/main" xmlns:w14="http://schemas.microsoft.com/office/word/2010/wordml" xmlns:wpg="http://schemas.microsoft.com/office/word/2010/wordprocessingGroup" xmlns:wpi="http://schemas.microsoft.com/office/word/2010/wordprocessingInk" xmlns:wne="http://schemas.microsoft.com/office/word/2006/wordml" xmlns:wps="http://schemas.microsoft.com/office/word/2010/wordprocessingShape" mc:Ignorable="w14 wp14">
   <w:tbl>
     <w:tblPr>
@@ -6318,7 +7456,7 @@
               <w:rtl/>
               <w:lang w:val="he-IL"/>
             </w:rPr>
-            <w:t>3</w:t>
+            <w:t>4</w:t>
           </w:r>
           <w:r>
             <w:rPr>
@@ -6330,6 +7468,16 @@
       </w:tc>
     </w:tr>
   </w:tbl>
+  <w:p>
+    <w:pPr>
+      <w:pStyle w:val="a7"/>
+    </w:pPr>
+  </w:p>
+</w:hdr>
+</file>
+
+<file path=word/header3.xml><?xml version="1.0" encoding="utf-8"?>
+<w:hdr xmlns:wpc="http://schemas.microsoft.com/office/word/2010/wordprocessingCanvas" xmlns:mc="http://schemas.openxmlformats.org/markup-compatibility/2006" xmlns:o="urn:schemas-microsoft-com:office:office" xmlns:r="http://schemas.openxmlformats.org/officeDocument/2006/relationships" xmlns:m="http://schemas.openxmlformats.org/officeDocument/2006/math" xmlns:v="urn:schemas-microsoft-com:vml" xmlns:wp14="http://schemas.microsoft.com/office/word/2010/wordprocessingDrawing" xmlns:wp="http://schemas.openxmlformats.org/drawingml/2006/wordprocessingDrawing" xmlns:w10="urn:schemas-microsoft-com:office:word" xmlns:w="http://schemas.openxmlformats.org/wordprocessingml/2006/main" xmlns:w14="http://schemas.microsoft.com/office/word/2010/wordml" xmlns:wpg="http://schemas.microsoft.com/office/word/2010/wordprocessingGroup" xmlns:wpi="http://schemas.microsoft.com/office/word/2010/wordprocessingInk" xmlns:wne="http://schemas.microsoft.com/office/word/2006/wordml" xmlns:wps="http://schemas.microsoft.com/office/word/2010/wordprocessingShape" mc:Ignorable="w14 wp14">
   <w:p>
     <w:pPr>
       <w:pStyle w:val="a7"/>
@@ -8783,7 +9931,7 @@
 </file>
 
 <file path=customXml/itemProps1.xml><?xml version="1.0" encoding="utf-8"?>
-<ds:datastoreItem xmlns:ds="http://schemas.openxmlformats.org/officeDocument/2006/customXml" ds:itemID="{E1241F64-3411-449A-9BF2-5DC691775FAB}">
+<ds:datastoreItem xmlns:ds="http://schemas.openxmlformats.org/officeDocument/2006/customXml" ds:itemID="{5373E5CA-4682-4487-88BF-150CEFBDD041}">
   <ds:schemaRefs>
     <ds:schemaRef ds:uri="http://schemas.openxmlformats.org/officeDocument/2006/bibliography"/>
   </ds:schemaRefs>

--- a/5.flask/3. templates.docx
+++ b/5.flask/3. templates.docx
@@ -49,39 +49,7 @@
           <w:rFonts w:hint="cs"/>
           <w:rtl/>
         </w:rPr>
-        <w:t xml:space="preserve">אז </w:t>
-      </w:r>
-      <w:proofErr w:type="spellStart"/>
-      <w:r>
-        <w:rPr>
-          <w:rFonts w:hint="cs"/>
-          <w:rtl/>
-        </w:rPr>
-        <w:t>בנתיים</w:t>
-      </w:r>
-      <w:proofErr w:type="spellEnd"/>
-      <w:r>
-        <w:rPr>
-          <w:rFonts w:hint="cs"/>
-          <w:rtl/>
-        </w:rPr>
-        <w:t xml:space="preserve"> הצלחנו </w:t>
-      </w:r>
-      <w:proofErr w:type="spellStart"/>
-      <w:r>
-        <w:rPr>
-          <w:rFonts w:hint="cs"/>
-          <w:rtl/>
-        </w:rPr>
-        <w:t>לרנדר</w:t>
-      </w:r>
-      <w:proofErr w:type="spellEnd"/>
-      <w:r>
-        <w:rPr>
-          <w:rFonts w:hint="cs"/>
-          <w:rtl/>
-        </w:rPr>
-        <w:t xml:space="preserve"> סוג של עמוד </w:t>
+        <w:t xml:space="preserve">אז בנתיים הצלחנו לרנדר סוג של עמוד </w:t>
       </w:r>
       <w:r>
         <w:t>html</w:t>
@@ -101,23 +69,7 @@
           <w:rFonts w:hint="cs"/>
           <w:rtl/>
         </w:rPr>
-        <w:t xml:space="preserve"> טיפוסי עם תגיות </w:t>
-      </w:r>
-      <w:proofErr w:type="spellStart"/>
-      <w:r>
-        <w:rPr>
-          <w:rFonts w:hint="cs"/>
-          <w:rtl/>
-        </w:rPr>
-        <w:t>וסקירפטים</w:t>
-      </w:r>
-      <w:proofErr w:type="spellEnd"/>
-      <w:r>
-        <w:rPr>
-          <w:rFonts w:hint="cs"/>
-          <w:rtl/>
-        </w:rPr>
-        <w:t xml:space="preserve">. </w:t>
+        <w:t xml:space="preserve"> טיפוסי עם תגיות וסקירפטים. </w:t>
       </w:r>
       <w:r>
         <w:rPr>
@@ -179,11 +131,9 @@
         </w:rPr>
         <w:t xml:space="preserve"> </w:t>
       </w:r>
-      <w:proofErr w:type="spellStart"/>
       <w:r>
         <w:t>render_template</w:t>
       </w:r>
-      <w:proofErr w:type="spellEnd"/>
       <w:r>
         <w:rPr>
           <w:rFonts w:hint="cs"/>
@@ -203,23 +153,7 @@
           <w:rFonts w:hint="cs"/>
           <w:rtl/>
         </w:rPr>
-        <w:t xml:space="preserve"> </w:t>
-      </w:r>
-      <w:proofErr w:type="spellStart"/>
-      <w:r>
-        <w:rPr>
-          <w:rFonts w:hint="cs"/>
-          <w:rtl/>
-        </w:rPr>
-        <w:t>לרנדר</w:t>
-      </w:r>
-      <w:proofErr w:type="spellEnd"/>
-      <w:r>
-        <w:rPr>
-          <w:rFonts w:hint="cs"/>
-          <w:rtl/>
-        </w:rPr>
-        <w:t xml:space="preserve"> עמודי </w:t>
+        <w:t xml:space="preserve"> לרנדר עמודי </w:t>
       </w:r>
       <w:r>
         <w:t xml:space="preserve">html </w:t>
@@ -369,13 +303,8 @@
         </w:rPr>
         <w:t xml:space="preserve"> את </w:t>
       </w:r>
-      <w:proofErr w:type="spellStart"/>
-      <w:r>
-        <w:t>render_templae</w:t>
-      </w:r>
-      <w:proofErr w:type="spellEnd"/>
-      <w:r>
-        <w:t>(page_name.html)</w:t>
+      <w:r>
+        <w:t>render_templae(page_name.html)</w:t>
       </w:r>
       <w:r>
         <w:rPr>
@@ -396,7 +325,6 @@
           <w:szCs w:val="21"/>
         </w:rPr>
       </w:pPr>
-      <w:proofErr w:type="gramStart"/>
       <w:r>
         <w:rPr>
           <w:rFonts w:ascii="Consolas" w:eastAsia="Times New Roman" w:hAnsi="Consolas" w:cs="Consolas"/>
@@ -406,7 +334,6 @@
         </w:rPr>
         <w:t>from</w:t>
       </w:r>
-      <w:proofErr w:type="gramEnd"/>
       <w:r>
         <w:rPr>
           <w:rFonts w:ascii="Consolas" w:eastAsia="Times New Roman" w:hAnsi="Consolas" w:cs="Consolas"/>
@@ -457,18 +384,8 @@
           <w:sz w:val="21"/>
           <w:szCs w:val="21"/>
         </w:rPr>
-        <w:t>Flask, </w:t>
-      </w:r>
-      <w:proofErr w:type="spellStart"/>
-      <w:r>
-        <w:rPr>
-          <w:rFonts w:ascii="Consolas" w:eastAsia="Times New Roman" w:hAnsi="Consolas" w:cs="Consolas"/>
-          <w:sz w:val="21"/>
-          <w:szCs w:val="21"/>
-        </w:rPr>
-        <w:t>render_template</w:t>
-      </w:r>
-      <w:proofErr w:type="spellEnd"/>
+        <w:t>Flask, render_template</w:t>
+      </w:r>
     </w:p>
     <w:p>
       <w:pPr>
@@ -480,23 +397,13 @@
           <w:szCs w:val="21"/>
         </w:rPr>
       </w:pPr>
-      <w:proofErr w:type="gramStart"/>
-      <w:r>
-        <w:rPr>
-          <w:rFonts w:ascii="Consolas" w:eastAsia="Times New Roman" w:hAnsi="Consolas" w:cs="Consolas"/>
-          <w:sz w:val="21"/>
-          <w:szCs w:val="21"/>
-        </w:rPr>
-        <w:t>app</w:t>
-      </w:r>
-      <w:proofErr w:type="gramEnd"/>
-      <w:r>
-        <w:rPr>
-          <w:rFonts w:ascii="Consolas" w:eastAsia="Times New Roman" w:hAnsi="Consolas" w:cs="Consolas"/>
-          <w:sz w:val="21"/>
-          <w:szCs w:val="21"/>
-        </w:rPr>
-        <w:t> = Flask(__name__)</w:t>
+      <w:r>
+        <w:rPr>
+          <w:rFonts w:ascii="Consolas" w:eastAsia="Times New Roman" w:hAnsi="Consolas" w:cs="Consolas"/>
+          <w:sz w:val="21"/>
+          <w:szCs w:val="21"/>
+        </w:rPr>
+        <w:t>app = Flask(__name__)</w:t>
       </w:r>
     </w:p>
     <w:p>
@@ -521,41 +428,13 @@
           <w:szCs w:val="21"/>
         </w:rPr>
       </w:pPr>
-      <w:proofErr w:type="gramStart"/>
-      <w:r>
-        <w:rPr>
-          <w:rFonts w:ascii="Consolas" w:eastAsia="Times New Roman" w:hAnsi="Consolas" w:cs="Consolas"/>
-          <w:sz w:val="21"/>
-          <w:szCs w:val="21"/>
-        </w:rPr>
-        <w:t>@</w:t>
-      </w:r>
-      <w:proofErr w:type="spellStart"/>
-      <w:r>
-        <w:rPr>
-          <w:rFonts w:ascii="Consolas" w:eastAsia="Times New Roman" w:hAnsi="Consolas" w:cs="Consolas"/>
-          <w:sz w:val="21"/>
-          <w:szCs w:val="21"/>
-        </w:rPr>
-        <w:t>app.route</w:t>
-      </w:r>
-      <w:proofErr w:type="spellEnd"/>
-      <w:r>
-        <w:rPr>
-          <w:rFonts w:ascii="Consolas" w:eastAsia="Times New Roman" w:hAnsi="Consolas" w:cs="Consolas"/>
-          <w:sz w:val="21"/>
-          <w:szCs w:val="21"/>
-        </w:rPr>
-        <w:t>(</w:t>
-      </w:r>
-      <w:proofErr w:type="gramEnd"/>
-      <w:r>
-        <w:rPr>
-          <w:rFonts w:ascii="Consolas" w:eastAsia="Times New Roman" w:hAnsi="Consolas" w:cs="Consolas"/>
-          <w:sz w:val="21"/>
-          <w:szCs w:val="21"/>
-        </w:rPr>
-        <w:t>'/')</w:t>
+      <w:r>
+        <w:rPr>
+          <w:rFonts w:ascii="Consolas" w:eastAsia="Times New Roman" w:hAnsi="Consolas" w:cs="Consolas"/>
+          <w:sz w:val="21"/>
+          <w:szCs w:val="21"/>
+        </w:rPr>
+        <w:t>@app.route('/')</w:t>
       </w:r>
     </w:p>
     <w:p>
@@ -568,8 +447,6 @@
           <w:szCs w:val="21"/>
         </w:rPr>
       </w:pPr>
-      <w:proofErr w:type="spellStart"/>
-      <w:proofErr w:type="gramStart"/>
       <w:r>
         <w:rPr>
           <w:rFonts w:ascii="Consolas" w:eastAsia="Times New Roman" w:hAnsi="Consolas" w:cs="Consolas"/>
@@ -579,8 +456,6 @@
         </w:rPr>
         <w:t>def</w:t>
       </w:r>
-      <w:proofErr w:type="spellEnd"/>
-      <w:proofErr w:type="gramEnd"/>
       <w:r>
         <w:rPr>
           <w:rFonts w:ascii="Consolas" w:eastAsia="Times New Roman" w:hAnsi="Consolas" w:cs="Consolas"/>
@@ -590,23 +465,13 @@
         </w:rPr>
         <w:t> </w:t>
       </w:r>
-      <w:proofErr w:type="spellStart"/>
-      <w:r>
-        <w:rPr>
-          <w:rFonts w:ascii="Consolas" w:eastAsia="Times New Roman" w:hAnsi="Consolas" w:cs="Consolas"/>
-          <w:sz w:val="21"/>
-          <w:szCs w:val="21"/>
-        </w:rPr>
-        <w:t>hello_world</w:t>
-      </w:r>
-      <w:proofErr w:type="spellEnd"/>
-      <w:r>
-        <w:rPr>
-          <w:rFonts w:ascii="Consolas" w:eastAsia="Times New Roman" w:hAnsi="Consolas" w:cs="Consolas"/>
-          <w:sz w:val="21"/>
-          <w:szCs w:val="21"/>
-        </w:rPr>
-        <w:t>():</w:t>
+      <w:r>
+        <w:rPr>
+          <w:rFonts w:ascii="Consolas" w:eastAsia="Times New Roman" w:hAnsi="Consolas" w:cs="Consolas"/>
+          <w:sz w:val="21"/>
+          <w:szCs w:val="21"/>
+        </w:rPr>
+        <w:t>hello_world():</w:t>
       </w:r>
     </w:p>
     <w:p>
@@ -629,7 +494,6 @@
         </w:rPr>
         <w:t>    </w:t>
       </w:r>
-      <w:proofErr w:type="gramStart"/>
       <w:r>
         <w:rPr>
           <w:rFonts w:ascii="Consolas" w:eastAsia="Times New Roman" w:hAnsi="Consolas" w:cs="Consolas"/>
@@ -639,7 +503,6 @@
         </w:rPr>
         <w:t>return</w:t>
       </w:r>
-      <w:proofErr w:type="gramEnd"/>
       <w:r>
         <w:rPr>
           <w:rFonts w:ascii="Consolas" w:eastAsia="Times New Roman" w:hAnsi="Consolas" w:cs="Consolas"/>
@@ -649,7 +512,6 @@
         </w:rPr>
         <w:t> </w:t>
       </w:r>
-      <w:proofErr w:type="spellStart"/>
       <w:r>
         <w:rPr>
           <w:rFonts w:ascii="Consolas" w:eastAsia="Times New Roman" w:hAnsi="Consolas" w:cs="Consolas"/>
@@ -658,18 +520,7 @@
           <w:sz w:val="21"/>
           <w:szCs w:val="21"/>
         </w:rPr>
-        <w:t>render_template</w:t>
-      </w:r>
-      <w:proofErr w:type="spellEnd"/>
-      <w:r>
-        <w:rPr>
-          <w:rFonts w:ascii="Consolas" w:eastAsia="Times New Roman" w:hAnsi="Consolas" w:cs="Consolas"/>
-          <w:b/>
-          <w:bCs/>
-          <w:sz w:val="21"/>
-          <w:szCs w:val="21"/>
-        </w:rPr>
-        <w:t>(</w:t>
+        <w:t>render_template(</w:t>
       </w:r>
       <w:r>
         <w:rPr>
@@ -716,7 +567,6 @@
           <w:szCs w:val="21"/>
         </w:rPr>
       </w:pPr>
-      <w:proofErr w:type="gramStart"/>
       <w:r>
         <w:rPr>
           <w:rFonts w:ascii="Consolas" w:eastAsia="Times New Roman" w:hAnsi="Consolas" w:cs="Consolas"/>
@@ -726,7 +576,6 @@
         </w:rPr>
         <w:t>if</w:t>
       </w:r>
-      <w:proofErr w:type="gramEnd"/>
       <w:r>
         <w:rPr>
           <w:rFonts w:ascii="Consolas" w:eastAsia="Times New Roman" w:hAnsi="Consolas" w:cs="Consolas"/>
@@ -792,68 +641,32 @@
         </w:rPr>
         <w:t>    </w:t>
       </w:r>
-      <w:proofErr w:type="spellStart"/>
-      <w:proofErr w:type="gramStart"/>
-      <w:r>
-        <w:rPr>
-          <w:rFonts w:ascii="Consolas" w:eastAsia="Times New Roman" w:hAnsi="Consolas" w:cs="Consolas"/>
-          <w:sz w:val="21"/>
-          <w:szCs w:val="21"/>
-        </w:rPr>
-        <w:t>app.run</w:t>
-      </w:r>
-      <w:proofErr w:type="spellEnd"/>
-      <w:r>
-        <w:rPr>
-          <w:rFonts w:ascii="Consolas" w:eastAsia="Times New Roman" w:hAnsi="Consolas" w:cs="Consolas"/>
-          <w:sz w:val="21"/>
-          <w:szCs w:val="21"/>
-        </w:rPr>
-        <w:t>(</w:t>
-      </w:r>
-      <w:proofErr w:type="gramEnd"/>
-      <w:r>
-        <w:rPr>
-          <w:rFonts w:ascii="Consolas" w:eastAsia="Times New Roman" w:hAnsi="Consolas" w:cs="Consolas"/>
-          <w:sz w:val="21"/>
-          <w:szCs w:val="21"/>
-        </w:rPr>
-        <w:t>debug = True)</w:t>
-      </w:r>
-    </w:p>
-    <w:p>
-      <w:pPr>
-        <w:bidi w:val="0"/>
-      </w:pPr>
-    </w:p>
-    <w:p>
-      <w:pPr>
-        <w:rPr>
-          <w:rtl/>
-        </w:rPr>
-      </w:pPr>
-      <w:r>
-        <w:rPr>
-          <w:rFonts w:hint="cs"/>
-          <w:rtl/>
-        </w:rPr>
-        <w:t xml:space="preserve">ועכשיו אוטומטית </w:t>
-      </w:r>
-      <w:proofErr w:type="spellStart"/>
-      <w:r>
-        <w:rPr>
-          <w:rFonts w:hint="cs"/>
-          <w:rtl/>
-        </w:rPr>
-        <w:t>ירונדר</w:t>
-      </w:r>
-      <w:proofErr w:type="spellEnd"/>
-      <w:r>
-        <w:rPr>
-          <w:rFonts w:hint="cs"/>
-          <w:rtl/>
-        </w:rPr>
-        <w:t xml:space="preserve"> העמוד </w:t>
+      <w:r>
+        <w:rPr>
+          <w:rFonts w:ascii="Consolas" w:eastAsia="Times New Roman" w:hAnsi="Consolas" w:cs="Consolas"/>
+          <w:sz w:val="21"/>
+          <w:szCs w:val="21"/>
+        </w:rPr>
+        <w:t>app.run(debug = True)</w:t>
+      </w:r>
+    </w:p>
+    <w:p>
+      <w:pPr>
+        <w:bidi w:val="0"/>
+      </w:pPr>
+    </w:p>
+    <w:p>
+      <w:pPr>
+        <w:rPr>
+          <w:rtl/>
+        </w:rPr>
+      </w:pPr>
+      <w:r>
+        <w:rPr>
+          <w:rFonts w:hint="cs"/>
+          <w:rtl/>
+        </w:rPr>
+        <w:t xml:space="preserve">ועכשיו אוטומטית ירונדר העמוד </w:t>
       </w:r>
       <w:r>
         <w:t>home.html</w:t>
@@ -913,11 +726,9 @@
         </w:rPr>
         <w:t>פרמטר שיש ל-</w:t>
       </w:r>
-      <w:proofErr w:type="spellStart"/>
       <w:r>
         <w:t>render_template</w:t>
       </w:r>
-      <w:proofErr w:type="spellEnd"/>
       <w:r>
         <w:rPr>
           <w:rFonts w:hint="cs"/>
@@ -926,13 +737,8 @@
         <w:t xml:space="preserve"> הוא </w:t>
       </w:r>
       <w:r>
-        <w:t>**</w:t>
-      </w:r>
-      <w:proofErr w:type="spellStart"/>
-      <w:r>
-        <w:t>kwargs</w:t>
-      </w:r>
-      <w:proofErr w:type="spellEnd"/>
+        <w:t>**kwargs</w:t>
+      </w:r>
       <w:r>
         <w:rPr>
           <w:rFonts w:hint="cs"/>
@@ -961,39 +767,7 @@
           <w:rFonts w:hint="cs"/>
           <w:rtl/>
         </w:rPr>
-        <w:t xml:space="preserve">בהרבה דפים נרצה </w:t>
-      </w:r>
-      <w:proofErr w:type="spellStart"/>
-      <w:r>
-        <w:rPr>
-          <w:rFonts w:hint="cs"/>
-          <w:rtl/>
-        </w:rPr>
-        <w:t>לרנדר</w:t>
-      </w:r>
-      <w:proofErr w:type="spellEnd"/>
-      <w:r>
-        <w:rPr>
-          <w:rFonts w:hint="cs"/>
-          <w:rtl/>
-        </w:rPr>
-        <w:t xml:space="preserve"> תוכן משתנה ולא אחד </w:t>
-      </w:r>
-      <w:proofErr w:type="spellStart"/>
-      <w:r>
-        <w:rPr>
-          <w:rFonts w:hint="cs"/>
-          <w:rtl/>
-        </w:rPr>
-        <w:t>ססטי</w:t>
-      </w:r>
-      <w:proofErr w:type="spellEnd"/>
-      <w:r>
-        <w:rPr>
-          <w:rFonts w:hint="cs"/>
-          <w:rtl/>
-        </w:rPr>
-        <w:t>, למשל בפורומים נרצה שהפורם יעלה כל פעם את ההודעה החדשה ביותר שהתקבלה, או באתר חדשותי נרצה לעלות כל פעם תוכן חדש.</w:t>
+        <w:t>בהרבה דפים נרצה לרנדר תוכן משתנה ולא אחד ססטי, למשל בפורומים נרצה שהפורם יעלה כל פעם את ההודעה החדשה ביותר שהתקבלה, או באתר חדשותי נרצה לעלות כל פעם תוכן חדש.</w:t>
       </w:r>
       <w:r>
         <w:rPr>
@@ -1141,7 +915,6 @@
           <w:szCs w:val="21"/>
         </w:rPr>
       </w:pPr>
-      <w:proofErr w:type="gramStart"/>
       <w:r>
         <w:rPr>
           <w:rFonts w:ascii="Consolas" w:eastAsia="Times New Roman" w:hAnsi="Consolas" w:cs="Consolas"/>
@@ -1149,17 +922,28 @@
           <w:sz w:val="21"/>
           <w:szCs w:val="21"/>
         </w:rPr>
-        <w:t>&lt;!DOCTYPE</w:t>
-      </w:r>
-      <w:proofErr w:type="gramEnd"/>
-      <w:r>
+        <w:t>&lt;!DOCTYPE html&gt;</w:t>
+      </w:r>
+    </w:p>
+    <w:p>
+      <w:pPr>
+        <w:bidi w:val="0"/>
+        <w:spacing w:after="0" w:line="285" w:lineRule="atLeast"/>
         <w:rPr>
           <w:rFonts w:ascii="Consolas" w:eastAsia="Times New Roman" w:hAnsi="Consolas" w:cs="Consolas"/>
           <w:color w:val="17365D" w:themeColor="text2" w:themeShade="BF"/>
           <w:sz w:val="21"/>
           <w:szCs w:val="21"/>
         </w:rPr>
-        <w:t> html&gt;</w:t>
+      </w:pPr>
+      <w:r>
+        <w:rPr>
+          <w:rFonts w:ascii="Consolas" w:eastAsia="Times New Roman" w:hAnsi="Consolas" w:cs="Consolas"/>
+          <w:color w:val="17365D" w:themeColor="text2" w:themeShade="BF"/>
+          <w:sz w:val="21"/>
+          <w:szCs w:val="21"/>
+        </w:rPr>
+        <w:t>&lt;html&gt;</w:t>
       </w:r>
     </w:p>
     <w:p>
@@ -1180,9 +964,29 @@
           <w:sz w:val="21"/>
           <w:szCs w:val="21"/>
         </w:rPr>
-        <w:t>&lt;</w:t>
-      </w:r>
-      <w:proofErr w:type="gramStart"/>
+        <w:t>    &lt;head&gt;</w:t>
+      </w:r>
+    </w:p>
+    <w:p>
+      <w:pPr>
+        <w:bidi w:val="0"/>
+        <w:spacing w:after="0" w:line="285" w:lineRule="atLeast"/>
+        <w:rPr>
+          <w:rFonts w:ascii="Consolas" w:eastAsia="Times New Roman" w:hAnsi="Consolas" w:cs="Consolas"/>
+          <w:color w:val="31849B" w:themeColor="accent5" w:themeShade="BF"/>
+          <w:sz w:val="21"/>
+          <w:szCs w:val="21"/>
+        </w:rPr>
+      </w:pPr>
+      <w:r>
+        <w:rPr>
+          <w:rFonts w:ascii="Consolas" w:eastAsia="Times New Roman" w:hAnsi="Consolas" w:cs="Consolas"/>
+          <w:color w:val="31849B" w:themeColor="accent5" w:themeShade="BF"/>
+          <w:sz w:val="21"/>
+          <w:szCs w:val="21"/>
+        </w:rPr>
+        <w:t>        </w:t>
+      </w:r>
       <w:r>
         <w:rPr>
           <w:rFonts w:ascii="Consolas" w:eastAsia="Times New Roman" w:hAnsi="Consolas" w:cs="Consolas"/>
@@ -1190,9 +994,17 @@
           <w:sz w:val="21"/>
           <w:szCs w:val="21"/>
         </w:rPr>
-        <w:t>html</w:t>
-      </w:r>
-      <w:proofErr w:type="gramEnd"/>
+        <w:t>&lt;title&gt;</w:t>
+      </w:r>
+      <w:r>
+        <w:rPr>
+          <w:rFonts w:ascii="Consolas" w:eastAsia="Times New Roman" w:hAnsi="Consolas" w:cs="Consolas"/>
+          <w:color w:val="262626" w:themeColor="text1" w:themeTint="D9"/>
+          <w:sz w:val="21"/>
+          <w:szCs w:val="21"/>
+        </w:rPr>
+        <w:t>Page Title</w:t>
+      </w:r>
       <w:r>
         <w:rPr>
           <w:rFonts w:ascii="Consolas" w:eastAsia="Times New Roman" w:hAnsi="Consolas" w:cs="Consolas"/>
@@ -1200,7 +1012,7 @@
           <w:sz w:val="21"/>
           <w:szCs w:val="21"/>
         </w:rPr>
-        <w:t>&gt;</w:t>
+        <w:t>&lt;/title&gt;</w:t>
       </w:r>
     </w:p>
     <w:p>
@@ -1221,19 +1033,20 @@
           <w:sz w:val="21"/>
           <w:szCs w:val="21"/>
         </w:rPr>
-        <w:t>    &lt;</w:t>
-      </w:r>
-      <w:proofErr w:type="gramStart"/>
-      <w:r>
+        <w:t>    &lt;/head&gt;</w:t>
+      </w:r>
+    </w:p>
+    <w:p>
+      <w:pPr>
+        <w:bidi w:val="0"/>
+        <w:spacing w:after="0" w:line="285" w:lineRule="atLeast"/>
         <w:rPr>
           <w:rFonts w:ascii="Consolas" w:eastAsia="Times New Roman" w:hAnsi="Consolas" w:cs="Consolas"/>
           <w:color w:val="17365D" w:themeColor="text2" w:themeShade="BF"/>
           <w:sz w:val="21"/>
           <w:szCs w:val="21"/>
         </w:rPr>
-        <w:t>head</w:t>
-      </w:r>
-      <w:proofErr w:type="gramEnd"/>
+      </w:pPr>
       <w:r>
         <w:rPr>
           <w:rFonts w:ascii="Consolas" w:eastAsia="Times New Roman" w:hAnsi="Consolas" w:cs="Consolas"/>
@@ -1241,128 +1054,7 @@
           <w:sz w:val="21"/>
           <w:szCs w:val="21"/>
         </w:rPr>
-        <w:t>&gt;</w:t>
-      </w:r>
-    </w:p>
-    <w:p>
-      <w:pPr>
-        <w:bidi w:val="0"/>
-        <w:spacing w:after="0" w:line="285" w:lineRule="atLeast"/>
-        <w:rPr>
-          <w:rFonts w:ascii="Consolas" w:eastAsia="Times New Roman" w:hAnsi="Consolas" w:cs="Consolas"/>
-          <w:color w:val="31849B" w:themeColor="accent5" w:themeShade="BF"/>
-          <w:sz w:val="21"/>
-          <w:szCs w:val="21"/>
-        </w:rPr>
-      </w:pPr>
-      <w:r>
-        <w:rPr>
-          <w:rFonts w:ascii="Consolas" w:eastAsia="Times New Roman" w:hAnsi="Consolas" w:cs="Consolas"/>
-          <w:color w:val="31849B" w:themeColor="accent5" w:themeShade="BF"/>
-          <w:sz w:val="21"/>
-          <w:szCs w:val="21"/>
-        </w:rPr>
-        <w:t>        </w:t>
-      </w:r>
-      <w:r>
-        <w:rPr>
-          <w:rFonts w:ascii="Consolas" w:eastAsia="Times New Roman" w:hAnsi="Consolas" w:cs="Consolas"/>
-          <w:color w:val="17365D" w:themeColor="text2" w:themeShade="BF"/>
-          <w:sz w:val="21"/>
-          <w:szCs w:val="21"/>
-        </w:rPr>
-        <w:t>&lt;</w:t>
-      </w:r>
-      <w:proofErr w:type="gramStart"/>
-      <w:r>
-        <w:rPr>
-          <w:rFonts w:ascii="Consolas" w:eastAsia="Times New Roman" w:hAnsi="Consolas" w:cs="Consolas"/>
-          <w:color w:val="17365D" w:themeColor="text2" w:themeShade="BF"/>
-          <w:sz w:val="21"/>
-          <w:szCs w:val="21"/>
-        </w:rPr>
-        <w:t>title&gt;</w:t>
-      </w:r>
-      <w:proofErr w:type="gramEnd"/>
-      <w:r>
-        <w:rPr>
-          <w:rFonts w:ascii="Consolas" w:eastAsia="Times New Roman" w:hAnsi="Consolas" w:cs="Consolas"/>
-          <w:color w:val="262626" w:themeColor="text1" w:themeTint="D9"/>
-          <w:sz w:val="21"/>
-          <w:szCs w:val="21"/>
-        </w:rPr>
-        <w:t>Page Title</w:t>
-      </w:r>
-      <w:r>
-        <w:rPr>
-          <w:rFonts w:ascii="Consolas" w:eastAsia="Times New Roman" w:hAnsi="Consolas" w:cs="Consolas"/>
-          <w:color w:val="17365D" w:themeColor="text2" w:themeShade="BF"/>
-          <w:sz w:val="21"/>
-          <w:szCs w:val="21"/>
-        </w:rPr>
-        <w:t>&lt;/title&gt;</w:t>
-      </w:r>
-    </w:p>
-    <w:p>
-      <w:pPr>
-        <w:bidi w:val="0"/>
-        <w:spacing w:after="0" w:line="285" w:lineRule="atLeast"/>
-        <w:rPr>
-          <w:rFonts w:ascii="Consolas" w:eastAsia="Times New Roman" w:hAnsi="Consolas" w:cs="Consolas"/>
-          <w:color w:val="17365D" w:themeColor="text2" w:themeShade="BF"/>
-          <w:sz w:val="21"/>
-          <w:szCs w:val="21"/>
-        </w:rPr>
-      </w:pPr>
-      <w:r>
-        <w:rPr>
-          <w:rFonts w:ascii="Consolas" w:eastAsia="Times New Roman" w:hAnsi="Consolas" w:cs="Consolas"/>
-          <w:color w:val="17365D" w:themeColor="text2" w:themeShade="BF"/>
-          <w:sz w:val="21"/>
-          <w:szCs w:val="21"/>
-        </w:rPr>
-        <w:t>    &lt;/head&gt;</w:t>
-      </w:r>
-    </w:p>
-    <w:p>
-      <w:pPr>
-        <w:bidi w:val="0"/>
-        <w:spacing w:after="0" w:line="285" w:lineRule="atLeast"/>
-        <w:rPr>
-          <w:rFonts w:ascii="Consolas" w:eastAsia="Times New Roman" w:hAnsi="Consolas" w:cs="Consolas"/>
-          <w:color w:val="17365D" w:themeColor="text2" w:themeShade="BF"/>
-          <w:sz w:val="21"/>
-          <w:szCs w:val="21"/>
-        </w:rPr>
-      </w:pPr>
-      <w:r>
-        <w:rPr>
-          <w:rFonts w:ascii="Consolas" w:eastAsia="Times New Roman" w:hAnsi="Consolas" w:cs="Consolas"/>
-          <w:color w:val="17365D" w:themeColor="text2" w:themeShade="BF"/>
-          <w:sz w:val="21"/>
-          <w:szCs w:val="21"/>
-        </w:rPr>
-        <w:t>    &lt;</w:t>
-      </w:r>
-      <w:proofErr w:type="gramStart"/>
-      <w:r>
-        <w:rPr>
-          <w:rFonts w:ascii="Consolas" w:eastAsia="Times New Roman" w:hAnsi="Consolas" w:cs="Consolas"/>
-          <w:color w:val="17365D" w:themeColor="text2" w:themeShade="BF"/>
-          <w:sz w:val="21"/>
-          <w:szCs w:val="21"/>
-        </w:rPr>
-        <w:t>body</w:t>
-      </w:r>
-      <w:proofErr w:type="gramEnd"/>
-      <w:r>
-        <w:rPr>
-          <w:rFonts w:ascii="Consolas" w:eastAsia="Times New Roman" w:hAnsi="Consolas" w:cs="Consolas"/>
-          <w:color w:val="17365D" w:themeColor="text2" w:themeShade="BF"/>
-          <w:sz w:val="21"/>
-          <w:szCs w:val="21"/>
-        </w:rPr>
-        <w:t>&gt;</w:t>
+        <w:t>    &lt;body&gt;</w:t>
       </w:r>
     </w:p>
     <w:p>
@@ -1474,13 +1166,8 @@
         <w:lastRenderedPageBreak/>
         <w:t xml:space="preserve">אנחנו רוצים להשתמש בו כדי ליצור תבנית דינאמית עבור משתנים שנקבל מהפונקציה </w:t>
       </w:r>
-      <w:proofErr w:type="spellStart"/>
-      <w:r>
-        <w:t>render_temlate</w:t>
-      </w:r>
-      <w:proofErr w:type="spellEnd"/>
-      <w:r>
-        <w:t>()</w:t>
+      <w:r>
+        <w:t>render_temlate()</w:t>
       </w:r>
       <w:r>
         <w:rPr>
@@ -1549,7 +1236,6 @@
           <w:szCs w:val="21"/>
         </w:rPr>
       </w:pPr>
-      <w:proofErr w:type="gramStart"/>
       <w:r>
         <w:rPr>
           <w:rFonts w:ascii="Consolas" w:eastAsia="Times New Roman" w:hAnsi="Consolas" w:cs="Consolas"/>
@@ -1559,7 +1245,6 @@
         </w:rPr>
         <w:t>from</w:t>
       </w:r>
-      <w:proofErr w:type="gramEnd"/>
       <w:r>
         <w:rPr>
           <w:rFonts w:ascii="Consolas" w:eastAsia="Times New Roman" w:hAnsi="Consolas" w:cs="Consolas"/>
@@ -1612,19 +1297,29 @@
           <w:sz w:val="21"/>
           <w:szCs w:val="21"/>
         </w:rPr>
-        <w:t>Flask, </w:t>
-      </w:r>
-      <w:proofErr w:type="spellStart"/>
-      <w:r>
+        <w:t>Flask, render_template</w:t>
+      </w:r>
+    </w:p>
+    <w:p>
+      <w:pPr>
+        <w:bidi w:val="0"/>
+        <w:spacing w:after="0" w:line="285" w:lineRule="atLeast"/>
         <w:rPr>
           <w:rFonts w:ascii="Consolas" w:eastAsia="Times New Roman" w:hAnsi="Consolas" w:cs="Consolas"/>
           <w:color w:val="000000" w:themeColor="text1"/>
           <w:sz w:val="21"/>
           <w:szCs w:val="21"/>
         </w:rPr>
-        <w:t>render_template</w:t>
-      </w:r>
-      <w:proofErr w:type="spellEnd"/>
+      </w:pPr>
+      <w:r>
+        <w:rPr>
+          <w:rFonts w:ascii="Consolas" w:eastAsia="Times New Roman" w:hAnsi="Consolas" w:cs="Consolas"/>
+          <w:color w:val="000000" w:themeColor="text1"/>
+          <w:sz w:val="21"/>
+          <w:szCs w:val="21"/>
+        </w:rPr>
+        <w:t>app = Flask(__name__)</w:t>
+      </w:r>
     </w:p>
     <w:p>
       <w:pPr>
@@ -1632,12 +1327,23 @@
         <w:spacing w:after="0" w:line="285" w:lineRule="atLeast"/>
         <w:rPr>
           <w:rFonts w:ascii="Consolas" w:eastAsia="Times New Roman" w:hAnsi="Consolas" w:cs="Consolas"/>
+          <w:color w:val="D4D4D4"/>
+          <w:sz w:val="21"/>
+          <w:szCs w:val="21"/>
+        </w:rPr>
+      </w:pPr>
+    </w:p>
+    <w:p>
+      <w:pPr>
+        <w:bidi w:val="0"/>
+        <w:spacing w:after="0" w:line="285" w:lineRule="atLeast"/>
+        <w:rPr>
+          <w:rFonts w:ascii="Consolas" w:eastAsia="Times New Roman" w:hAnsi="Consolas" w:cs="Consolas"/>
           <w:color w:val="000000" w:themeColor="text1"/>
           <w:sz w:val="21"/>
           <w:szCs w:val="21"/>
         </w:rPr>
       </w:pPr>
-      <w:proofErr w:type="gramStart"/>
       <w:r>
         <w:rPr>
           <w:rFonts w:ascii="Consolas" w:eastAsia="Times New Roman" w:hAnsi="Consolas" w:cs="Consolas"/>
@@ -1645,9 +1351,29 @@
           <w:sz w:val="21"/>
           <w:szCs w:val="21"/>
         </w:rPr>
-        <w:t>app</w:t>
-      </w:r>
-      <w:proofErr w:type="gramEnd"/>
+        <w:t>users = [</w:t>
+      </w:r>
+    </w:p>
+    <w:p>
+      <w:pPr>
+        <w:bidi w:val="0"/>
+        <w:spacing w:after="0" w:line="285" w:lineRule="atLeast"/>
+        <w:rPr>
+          <w:rFonts w:ascii="Consolas" w:eastAsia="Times New Roman" w:hAnsi="Consolas" w:cs="Consolas"/>
+          <w:color w:val="D4D4D4"/>
+          <w:sz w:val="21"/>
+          <w:szCs w:val="21"/>
+        </w:rPr>
+      </w:pPr>
+      <w:r>
+        <w:rPr>
+          <w:rFonts w:ascii="Consolas" w:eastAsia="Times New Roman" w:hAnsi="Consolas" w:cs="Consolas"/>
+          <w:color w:val="D4D4D4"/>
+          <w:sz w:val="21"/>
+          <w:szCs w:val="21"/>
+        </w:rPr>
+        <w:t>    </w:t>
+      </w:r>
       <w:r>
         <w:rPr>
           <w:rFonts w:ascii="Consolas" w:eastAsia="Times New Roman" w:hAnsi="Consolas" w:cs="Consolas"/>
@@ -1655,7 +1381,51 @@
           <w:sz w:val="21"/>
           <w:szCs w:val="21"/>
         </w:rPr>
-        <w:t> = Flask(__name__)</w:t>
+        <w:t>{</w:t>
+      </w:r>
+      <w:r>
+        <w:rPr>
+          <w:rFonts w:ascii="Consolas" w:eastAsia="Times New Roman" w:hAnsi="Consolas" w:cs="Consolas"/>
+          <w:color w:val="76923C" w:themeColor="accent3" w:themeShade="BF"/>
+          <w:sz w:val="21"/>
+          <w:szCs w:val="21"/>
+        </w:rPr>
+        <w:t>'name'</w:t>
+      </w:r>
+      <w:r>
+        <w:rPr>
+          <w:rFonts w:ascii="Consolas" w:eastAsia="Times New Roman" w:hAnsi="Consolas" w:cs="Consolas"/>
+          <w:sz w:val="21"/>
+          <w:szCs w:val="21"/>
+        </w:rPr>
+        <w:t>:</w:t>
+      </w:r>
+      <w:r>
+        <w:rPr>
+          <w:rFonts w:ascii="Consolas" w:eastAsia="Times New Roman" w:hAnsi="Consolas" w:cs="Consolas"/>
+          <w:color w:val="D4D4D4"/>
+          <w:sz w:val="21"/>
+          <w:szCs w:val="21"/>
+        </w:rPr>
+        <w:t> </w:t>
+      </w:r>
+      <w:r>
+        <w:rPr>
+          <w:rFonts w:ascii="Consolas" w:eastAsia="Times New Roman" w:hAnsi="Consolas" w:cs="Consolas"/>
+          <w:color w:val="76923C" w:themeColor="accent3" w:themeShade="BF"/>
+          <w:sz w:val="21"/>
+          <w:szCs w:val="21"/>
+        </w:rPr>
+        <w:t>'Joee Javany'</w:t>
+      </w:r>
+      <w:r>
+        <w:rPr>
+          <w:rFonts w:ascii="Consolas" w:eastAsia="Times New Roman" w:hAnsi="Consolas" w:cs="Consolas"/>
+          <w:color w:val="D4D4D4"/>
+          <w:sz w:val="21"/>
+          <w:szCs w:val="21"/>
+        </w:rPr>
+        <w:t>,</w:t>
       </w:r>
     </w:p>
     <w:p>
@@ -1669,6 +1439,59 @@
           <w:szCs w:val="21"/>
         </w:rPr>
       </w:pPr>
+      <w:r>
+        <w:rPr>
+          <w:rFonts w:ascii="Consolas" w:eastAsia="Times New Roman" w:hAnsi="Consolas" w:cs="Consolas"/>
+          <w:color w:val="D4D4D4"/>
+          <w:sz w:val="21"/>
+          <w:szCs w:val="21"/>
+        </w:rPr>
+        <w:t>    </w:t>
+      </w:r>
+      <w:r>
+        <w:rPr>
+          <w:rFonts w:ascii="Consolas" w:eastAsia="Times New Roman" w:hAnsi="Consolas" w:cs="Consolas"/>
+          <w:color w:val="76923C" w:themeColor="accent3" w:themeShade="BF"/>
+          <w:sz w:val="21"/>
+          <w:szCs w:val="21"/>
+        </w:rPr>
+        <w:t>'email'</w:t>
+      </w:r>
+      <w:r>
+        <w:rPr>
+          <w:rFonts w:ascii="Consolas" w:eastAsia="Times New Roman" w:hAnsi="Consolas" w:cs="Consolas"/>
+          <w:sz w:val="21"/>
+          <w:szCs w:val="21"/>
+        </w:rPr>
+        <w:t>:</w:t>
+      </w:r>
+      <w:r>
+        <w:rPr>
+          <w:rFonts w:ascii="Consolas" w:eastAsia="Times New Roman" w:hAnsi="Consolas" w:cs="Consolas"/>
+          <w:color w:val="D4D4D4"/>
+          <w:sz w:val="21"/>
+          <w:szCs w:val="21"/>
+        </w:rPr>
+        <w:t> </w:t>
+      </w:r>
+      <w:r>
+        <w:rPr>
+          <w:rFonts w:ascii="Consolas" w:eastAsia="Times New Roman" w:hAnsi="Consolas" w:cs="Consolas"/>
+          <w:color w:val="76923C" w:themeColor="accent3" w:themeShade="BF"/>
+          <w:sz w:val="21"/>
+          <w:szCs w:val="21"/>
+        </w:rPr>
+        <w:t>'joo@example.com'</w:t>
+      </w:r>
+      <w:r>
+        <w:rPr>
+          <w:rFonts w:ascii="Consolas" w:eastAsia="Times New Roman" w:hAnsi="Consolas" w:cs="Consolas"/>
+          <w:color w:val="000000" w:themeColor="text1"/>
+          <w:sz w:val="21"/>
+          <w:szCs w:val="21"/>
+        </w:rPr>
+        <w:t>,</w:t>
+      </w:r>
     </w:p>
     <w:p>
       <w:pPr>
@@ -1676,12 +1499,85 @@
         <w:spacing w:after="0" w:line="285" w:lineRule="atLeast"/>
         <w:rPr>
           <w:rFonts w:ascii="Consolas" w:eastAsia="Times New Roman" w:hAnsi="Consolas" w:cs="Consolas"/>
+          <w:color w:val="D4D4D4"/>
+          <w:sz w:val="21"/>
+          <w:szCs w:val="21"/>
+        </w:rPr>
+      </w:pPr>
+      <w:r>
+        <w:rPr>
+          <w:rFonts w:ascii="Consolas" w:eastAsia="Times New Roman" w:hAnsi="Consolas" w:cs="Consolas"/>
+          <w:color w:val="D4D4D4"/>
+          <w:sz w:val="21"/>
+          <w:szCs w:val="21"/>
+        </w:rPr>
+        <w:t>    </w:t>
+      </w:r>
+      <w:r>
+        <w:rPr>
+          <w:rFonts w:ascii="Consolas" w:eastAsia="Times New Roman" w:hAnsi="Consolas" w:cs="Consolas"/>
+          <w:color w:val="76923C" w:themeColor="accent3" w:themeShade="BF"/>
+          <w:sz w:val="21"/>
+          <w:szCs w:val="21"/>
+        </w:rPr>
+        <w:t>'phone'</w:t>
+      </w:r>
+      <w:r>
+        <w:rPr>
+          <w:rFonts w:ascii="Consolas" w:eastAsia="Times New Roman" w:hAnsi="Consolas" w:cs="Consolas"/>
+          <w:sz w:val="21"/>
+          <w:szCs w:val="21"/>
+        </w:rPr>
+        <w:t>:</w:t>
+      </w:r>
+      <w:r>
+        <w:rPr>
+          <w:rFonts w:ascii="Consolas" w:eastAsia="Times New Roman" w:hAnsi="Consolas" w:cs="Consolas"/>
+          <w:color w:val="D4D4D4"/>
+          <w:sz w:val="21"/>
+          <w:szCs w:val="21"/>
+        </w:rPr>
+        <w:t> </w:t>
+      </w:r>
+      <w:r>
+        <w:rPr>
+          <w:rFonts w:ascii="Consolas" w:eastAsia="Times New Roman" w:hAnsi="Consolas" w:cs="Consolas"/>
+          <w:color w:val="76923C" w:themeColor="accent3" w:themeShade="BF"/>
+          <w:sz w:val="21"/>
+          <w:szCs w:val="21"/>
+        </w:rPr>
+        <w:t>'111-1111'</w:t>
+      </w:r>
+      <w:r>
+        <w:rPr>
+          <w:rFonts w:ascii="Consolas" w:eastAsia="Times New Roman" w:hAnsi="Consolas" w:cs="Consolas"/>
           <w:color w:val="000000" w:themeColor="text1"/>
           <w:sz w:val="21"/>
           <w:szCs w:val="21"/>
         </w:rPr>
-      </w:pPr>
-      <w:proofErr w:type="gramStart"/>
+        <w:t>},</w:t>
+      </w:r>
+    </w:p>
+    <w:p>
+      <w:pPr>
+        <w:bidi w:val="0"/>
+        <w:spacing w:after="0" w:line="285" w:lineRule="atLeast"/>
+        <w:rPr>
+          <w:rFonts w:ascii="Consolas" w:eastAsia="Times New Roman" w:hAnsi="Consolas" w:cs="Consolas"/>
+          <w:color w:val="D4D4D4"/>
+          <w:sz w:val="21"/>
+          <w:szCs w:val="21"/>
+        </w:rPr>
+      </w:pPr>
+      <w:r>
+        <w:rPr>
+          <w:rFonts w:ascii="Consolas" w:eastAsia="Times New Roman" w:hAnsi="Consolas" w:cs="Consolas"/>
+          <w:color w:val="D4D4D4"/>
+          <w:sz w:val="21"/>
+          <w:szCs w:val="21"/>
+        </w:rPr>
+        <w:t>    </w:t>
+      </w:r>
       <w:r>
         <w:rPr>
           <w:rFonts w:ascii="Consolas" w:eastAsia="Times New Roman" w:hAnsi="Consolas" w:cs="Consolas"/>
@@ -1689,9 +1585,43 @@
           <w:sz w:val="21"/>
           <w:szCs w:val="21"/>
         </w:rPr>
-        <w:t>users</w:t>
-      </w:r>
-      <w:proofErr w:type="gramEnd"/>
+        <w:t>{</w:t>
+      </w:r>
+      <w:r>
+        <w:rPr>
+          <w:rFonts w:ascii="Consolas" w:eastAsia="Times New Roman" w:hAnsi="Consolas" w:cs="Consolas"/>
+          <w:color w:val="76923C" w:themeColor="accent3" w:themeShade="BF"/>
+          <w:sz w:val="21"/>
+          <w:szCs w:val="21"/>
+        </w:rPr>
+        <w:t>'name'</w:t>
+      </w:r>
+      <w:r>
+        <w:rPr>
+          <w:rFonts w:ascii="Consolas" w:eastAsia="Times New Roman" w:hAnsi="Consolas" w:cs="Consolas"/>
+          <w:sz w:val="21"/>
+          <w:szCs w:val="21"/>
+        </w:rPr>
+        <w:t>:</w:t>
+      </w:r>
+      <w:r>
+        <w:rPr>
+          <w:rFonts w:ascii="Consolas" w:eastAsia="Times New Roman" w:hAnsi="Consolas" w:cs="Consolas"/>
+          <w:color w:val="D4D4D4"/>
+          <w:sz w:val="21"/>
+          <w:szCs w:val="21"/>
+        </w:rPr>
+        <w:t> </w:t>
+      </w:r>
+      <w:r>
+        <w:rPr>
+          <w:rFonts w:ascii="Consolas" w:eastAsia="Times New Roman" w:hAnsi="Consolas" w:cs="Consolas"/>
+          <w:color w:val="76923C" w:themeColor="accent3" w:themeShade="BF"/>
+          <w:sz w:val="21"/>
+          <w:szCs w:val="21"/>
+        </w:rPr>
+        <w:t>'Tom Pythonovitch'</w:t>
+      </w:r>
       <w:r>
         <w:rPr>
           <w:rFonts w:ascii="Consolas" w:eastAsia="Times New Roman" w:hAnsi="Consolas" w:cs="Consolas"/>
@@ -1699,7 +1629,7 @@
           <w:sz w:val="21"/>
           <w:szCs w:val="21"/>
         </w:rPr>
-        <w:t> = [</w:t>
+        <w:t>,</w:t>
       </w:r>
     </w:p>
     <w:p>
@@ -1725,96 +1655,542 @@
       <w:r>
         <w:rPr>
           <w:rFonts w:ascii="Consolas" w:eastAsia="Times New Roman" w:hAnsi="Consolas" w:cs="Consolas"/>
+          <w:color w:val="76923C" w:themeColor="accent3" w:themeShade="BF"/>
+          <w:sz w:val="21"/>
+          <w:szCs w:val="21"/>
+        </w:rPr>
+        <w:t>'email'</w:t>
+      </w:r>
+      <w:r>
+        <w:rPr>
+          <w:rFonts w:ascii="Consolas" w:eastAsia="Times New Roman" w:hAnsi="Consolas" w:cs="Consolas"/>
+          <w:sz w:val="21"/>
+          <w:szCs w:val="21"/>
+        </w:rPr>
+        <w:t>:</w:t>
+      </w:r>
+      <w:r>
+        <w:rPr>
+          <w:rFonts w:ascii="Consolas" w:eastAsia="Times New Roman" w:hAnsi="Consolas" w:cs="Consolas"/>
+          <w:color w:val="D4D4D4"/>
+          <w:sz w:val="21"/>
+          <w:szCs w:val="21"/>
+        </w:rPr>
+        <w:t> </w:t>
+      </w:r>
+      <w:r>
+        <w:rPr>
+          <w:rFonts w:ascii="Consolas" w:eastAsia="Times New Roman" w:hAnsi="Consolas" w:cs="Consolas"/>
+          <w:color w:val="76923C" w:themeColor="accent3" w:themeShade="BF"/>
+          <w:sz w:val="21"/>
+          <w:szCs w:val="21"/>
+        </w:rPr>
+        <w:t>'python_is_coool@example.com'</w:t>
+      </w:r>
+      <w:r>
+        <w:rPr>
+          <w:rFonts w:ascii="Consolas" w:eastAsia="Times New Roman" w:hAnsi="Consolas" w:cs="Consolas"/>
           <w:color w:val="000000" w:themeColor="text1"/>
           <w:sz w:val="21"/>
           <w:szCs w:val="21"/>
         </w:rPr>
+        <w:t>,</w:t>
+      </w:r>
+    </w:p>
+    <w:p>
+      <w:pPr>
+        <w:bidi w:val="0"/>
+        <w:spacing w:after="0" w:line="285" w:lineRule="atLeast"/>
+        <w:rPr>
+          <w:rFonts w:ascii="Consolas" w:eastAsia="Times New Roman" w:hAnsi="Consolas" w:cs="Consolas"/>
+          <w:color w:val="D4D4D4"/>
+          <w:sz w:val="21"/>
+          <w:szCs w:val="21"/>
+        </w:rPr>
+      </w:pPr>
+      <w:r>
+        <w:rPr>
+          <w:rFonts w:ascii="Consolas" w:eastAsia="Times New Roman" w:hAnsi="Consolas" w:cs="Consolas"/>
+          <w:color w:val="D4D4D4"/>
+          <w:sz w:val="21"/>
+          <w:szCs w:val="21"/>
+        </w:rPr>
+        <w:t>    </w:t>
+      </w:r>
+      <w:r>
+        <w:rPr>
+          <w:rFonts w:ascii="Consolas" w:eastAsia="Times New Roman" w:hAnsi="Consolas" w:cs="Consolas"/>
+          <w:color w:val="76923C" w:themeColor="accent3" w:themeShade="BF"/>
+          <w:sz w:val="21"/>
+          <w:szCs w:val="21"/>
+        </w:rPr>
+        <w:t>'phone'</w:t>
+      </w:r>
+      <w:r>
+        <w:rPr>
+          <w:rFonts w:ascii="Consolas" w:eastAsia="Times New Roman" w:hAnsi="Consolas" w:cs="Consolas"/>
+          <w:sz w:val="21"/>
+          <w:szCs w:val="21"/>
+        </w:rPr>
+        <w:t>:</w:t>
+      </w:r>
+      <w:r>
+        <w:rPr>
+          <w:rFonts w:ascii="Consolas" w:eastAsia="Times New Roman" w:hAnsi="Consolas" w:cs="Consolas"/>
+          <w:color w:val="D4D4D4"/>
+          <w:sz w:val="21"/>
+          <w:szCs w:val="21"/>
+        </w:rPr>
+        <w:t> </w:t>
+      </w:r>
+      <w:r>
+        <w:rPr>
+          <w:rFonts w:ascii="Consolas" w:eastAsia="Times New Roman" w:hAnsi="Consolas" w:cs="Consolas"/>
+          <w:color w:val="76923C" w:themeColor="accent3" w:themeShade="BF"/>
+          <w:sz w:val="21"/>
+          <w:szCs w:val="21"/>
+        </w:rPr>
+        <w:t>'222-2222'</w:t>
+      </w:r>
+      <w:r>
+        <w:rPr>
+          <w:rFonts w:ascii="Consolas" w:eastAsia="Times New Roman" w:hAnsi="Consolas" w:cs="Consolas"/>
+          <w:color w:val="000000" w:themeColor="text1"/>
+          <w:sz w:val="21"/>
+          <w:szCs w:val="21"/>
+        </w:rPr>
+        <w:t>},</w:t>
+      </w:r>
+    </w:p>
+    <w:p>
+      <w:pPr>
+        <w:bidi w:val="0"/>
+        <w:spacing w:after="0" w:line="285" w:lineRule="atLeast"/>
+        <w:rPr>
+          <w:rFonts w:ascii="Consolas" w:eastAsia="Times New Roman" w:hAnsi="Consolas" w:cs="Consolas"/>
+          <w:color w:val="000000" w:themeColor="text1"/>
+          <w:sz w:val="21"/>
+          <w:szCs w:val="21"/>
+        </w:rPr>
+      </w:pPr>
+      <w:r>
+        <w:rPr>
+          <w:rFonts w:ascii="Consolas" w:eastAsia="Times New Roman" w:hAnsi="Consolas" w:cs="Consolas"/>
+          <w:color w:val="000000" w:themeColor="text1"/>
+          <w:sz w:val="21"/>
+          <w:szCs w:val="21"/>
+        </w:rPr>
+        <w:t>]</w:t>
+      </w:r>
+    </w:p>
+    <w:p>
+      <w:pPr>
+        <w:bidi w:val="0"/>
+        <w:spacing w:after="0" w:line="285" w:lineRule="atLeast"/>
+        <w:rPr>
+          <w:rFonts w:ascii="Consolas" w:eastAsia="Times New Roman" w:hAnsi="Consolas" w:cs="Consolas"/>
+          <w:color w:val="D4D4D4"/>
+          <w:sz w:val="21"/>
+          <w:szCs w:val="21"/>
+        </w:rPr>
+      </w:pPr>
+    </w:p>
+    <w:p>
+      <w:pPr>
+        <w:bidi w:val="0"/>
+        <w:spacing w:after="0" w:line="285" w:lineRule="atLeast"/>
+        <w:rPr>
+          <w:rFonts w:ascii="Consolas" w:eastAsia="Times New Roman" w:hAnsi="Consolas" w:cs="Consolas"/>
+          <w:color w:val="D4D4D4"/>
+          <w:sz w:val="21"/>
+          <w:szCs w:val="21"/>
+        </w:rPr>
+      </w:pPr>
+      <w:r>
+        <w:rPr>
+          <w:rFonts w:ascii="Consolas" w:eastAsia="Times New Roman" w:hAnsi="Consolas" w:cs="Consolas"/>
+          <w:color w:val="E36C0A" w:themeColor="accent6" w:themeShade="BF"/>
+          <w:sz w:val="21"/>
+          <w:szCs w:val="21"/>
+        </w:rPr>
+        <w:t>@app.route(</w:t>
+      </w:r>
+      <w:r>
+        <w:rPr>
+          <w:rFonts w:ascii="Consolas" w:eastAsia="Times New Roman" w:hAnsi="Consolas" w:cs="Consolas"/>
+          <w:color w:val="76923C" w:themeColor="accent3" w:themeShade="BF"/>
+          <w:sz w:val="21"/>
+          <w:szCs w:val="21"/>
+        </w:rPr>
+        <w:t>'/'</w:t>
+      </w:r>
+      <w:r>
+        <w:rPr>
+          <w:rFonts w:ascii="Consolas" w:eastAsia="Times New Roman" w:hAnsi="Consolas" w:cs="Consolas"/>
+          <w:color w:val="E36C0A" w:themeColor="accent6" w:themeShade="BF"/>
+          <w:sz w:val="21"/>
+          <w:szCs w:val="21"/>
+        </w:rPr>
+        <w:t>)</w:t>
+      </w:r>
+    </w:p>
+    <w:p>
+      <w:pPr>
+        <w:bidi w:val="0"/>
+        <w:spacing w:after="0" w:line="285" w:lineRule="atLeast"/>
+        <w:rPr>
+          <w:rFonts w:ascii="Consolas" w:eastAsia="Times New Roman" w:hAnsi="Consolas" w:cs="Consolas"/>
+          <w:color w:val="000000" w:themeColor="text1"/>
+          <w:sz w:val="21"/>
+          <w:szCs w:val="21"/>
+        </w:rPr>
+      </w:pPr>
+      <w:r>
+        <w:rPr>
+          <w:rFonts w:ascii="Consolas" w:eastAsia="Times New Roman" w:hAnsi="Consolas" w:cs="Consolas"/>
+          <w:color w:val="000000" w:themeColor="text1"/>
+          <w:sz w:val="21"/>
+          <w:szCs w:val="21"/>
+        </w:rPr>
+        <w:t>def hello_world():</w:t>
+      </w:r>
+    </w:p>
+    <w:p>
+      <w:pPr>
+        <w:bidi w:val="0"/>
+        <w:spacing w:after="0" w:line="285" w:lineRule="atLeast"/>
+        <w:rPr>
+          <w:rFonts w:ascii="Consolas" w:eastAsia="Times New Roman" w:hAnsi="Consolas" w:cs="Consolas"/>
+          <w:color w:val="000000" w:themeColor="text1"/>
+          <w:sz w:val="21"/>
+          <w:szCs w:val="21"/>
+        </w:rPr>
+      </w:pPr>
+      <w:r>
+        <w:rPr>
+          <w:rFonts w:ascii="Consolas" w:eastAsia="Times New Roman" w:hAnsi="Consolas" w:cs="Consolas"/>
+          <w:color w:val="000000" w:themeColor="text1"/>
+          <w:sz w:val="21"/>
+          <w:szCs w:val="21"/>
+        </w:rPr>
+        <w:t>    return render_template(</w:t>
+      </w:r>
+      <w:r>
+        <w:rPr>
+          <w:rFonts w:ascii="Consolas" w:eastAsia="Times New Roman" w:hAnsi="Consolas" w:cs="Consolas"/>
+          <w:color w:val="76923C" w:themeColor="accent3" w:themeShade="BF"/>
+          <w:sz w:val="21"/>
+          <w:szCs w:val="21"/>
+        </w:rPr>
+        <w:t>'dynamic.html' </w:t>
+      </w:r>
+      <w:r>
+        <w:rPr>
+          <w:rFonts w:ascii="Consolas" w:eastAsia="Times New Roman" w:hAnsi="Consolas" w:cs="Consolas"/>
+          <w:color w:val="000000" w:themeColor="text1"/>
+          <w:sz w:val="21"/>
+          <w:szCs w:val="21"/>
+        </w:rPr>
+        <w:t>, users = users)</w:t>
+      </w:r>
+    </w:p>
+    <w:p>
+      <w:pPr>
+        <w:bidi w:val="0"/>
+        <w:spacing w:after="0" w:line="285" w:lineRule="atLeast"/>
+        <w:rPr>
+          <w:rFonts w:ascii="Consolas" w:eastAsia="Times New Roman" w:hAnsi="Consolas" w:cs="Consolas"/>
+          <w:color w:val="D4D4D4"/>
+          <w:sz w:val="21"/>
+          <w:szCs w:val="21"/>
+        </w:rPr>
+      </w:pPr>
+    </w:p>
+    <w:p>
+      <w:pPr>
+        <w:bidi w:val="0"/>
+        <w:spacing w:after="0" w:line="285" w:lineRule="atLeast"/>
+        <w:rPr>
+          <w:rFonts w:ascii="Consolas" w:eastAsia="Times New Roman" w:hAnsi="Consolas" w:cs="Consolas"/>
+          <w:color w:val="000000" w:themeColor="text1"/>
+          <w:sz w:val="21"/>
+          <w:szCs w:val="21"/>
+        </w:rPr>
+      </w:pPr>
+      <w:r>
+        <w:rPr>
+          <w:rFonts w:ascii="Consolas" w:eastAsia="Times New Roman" w:hAnsi="Consolas" w:cs="Consolas"/>
+          <w:color w:val="000000" w:themeColor="text1"/>
+          <w:sz w:val="21"/>
+          <w:szCs w:val="21"/>
+        </w:rPr>
+        <w:t>if __name__ == </w:t>
+      </w:r>
+      <w:r>
+        <w:rPr>
+          <w:rFonts w:ascii="Consolas" w:eastAsia="Times New Roman" w:hAnsi="Consolas" w:cs="Consolas"/>
+          <w:color w:val="76923C" w:themeColor="accent3" w:themeShade="BF"/>
+          <w:sz w:val="21"/>
+          <w:szCs w:val="21"/>
+        </w:rPr>
+        <w:t>'__main__'</w:t>
+      </w:r>
+      <w:r>
+        <w:rPr>
+          <w:rFonts w:ascii="Consolas" w:eastAsia="Times New Roman" w:hAnsi="Consolas" w:cs="Consolas"/>
+          <w:color w:val="000000" w:themeColor="text1"/>
+          <w:sz w:val="21"/>
+          <w:szCs w:val="21"/>
+        </w:rPr>
+        <w:t>:</w:t>
+      </w:r>
+    </w:p>
+    <w:p>
+      <w:pPr>
+        <w:bidi w:val="0"/>
+        <w:spacing w:after="0" w:line="285" w:lineRule="atLeast"/>
+        <w:rPr>
+          <w:rFonts w:ascii="Consolas" w:eastAsia="Times New Roman" w:hAnsi="Consolas" w:cs="Consolas"/>
+          <w:color w:val="000000" w:themeColor="text1"/>
+          <w:sz w:val="21"/>
+          <w:szCs w:val="21"/>
+        </w:rPr>
+      </w:pPr>
+      <w:r>
+        <w:rPr>
+          <w:rFonts w:ascii="Consolas" w:eastAsia="Times New Roman" w:hAnsi="Consolas" w:cs="Consolas"/>
+          <w:color w:val="000000" w:themeColor="text1"/>
+          <w:sz w:val="21"/>
+          <w:szCs w:val="21"/>
+        </w:rPr>
+        <w:t>    app.run(debug = True)</w:t>
+      </w:r>
+    </w:p>
+    <w:p>
+      <w:pPr>
+        <w:bidi w:val="0"/>
+      </w:pPr>
+    </w:p>
+    <w:p>
+      <w:pPr>
+        <w:rPr>
+          <w:rtl/>
+        </w:rPr>
+      </w:pPr>
+      <w:r>
+        <w:rPr>
+          <w:rFonts w:hint="cs"/>
+          <w:rtl/>
+        </w:rPr>
+        <w:t>עכשיו הפרמטר עובר לדף ה-</w:t>
+      </w:r>
+      <w:r>
+        <w:t>html</w:t>
+      </w:r>
+      <w:r>
+        <w:rPr>
+          <w:rFonts w:hint="cs"/>
+          <w:rtl/>
+        </w:rPr>
+        <w:t xml:space="preserve"> וניתן לבצע עליו קוד פייתון.</w:t>
+      </w:r>
+      <w:r>
+        <w:rPr>
+          <w:rtl/>
+        </w:rPr>
+        <w:br/>
+      </w:r>
+      <w:r>
+        <w:rPr>
+          <w:rFonts w:hint="cs"/>
+          <w:rtl/>
+        </w:rPr>
+        <w:t xml:space="preserve">כל פקודת בקרת זרימה- למשל </w:t>
+      </w:r>
+      <w:r>
+        <w:t>if</w:t>
+      </w:r>
+      <w:r>
+        <w:rPr>
+          <w:rFonts w:hint="cs"/>
+          <w:rtl/>
+        </w:rPr>
+        <w:t xml:space="preserve"> או </w:t>
+      </w:r>
+      <w:r>
+        <w:t>for</w:t>
+      </w:r>
+      <w:r>
+        <w:rPr>
+          <w:rFonts w:hint="cs"/>
+          <w:rtl/>
+        </w:rPr>
+        <w:t xml:space="preserve"> צריך להיות מסומן גם בסופו, היות ודף </w:t>
+      </w:r>
+      <w:r>
+        <w:t>html</w:t>
+      </w:r>
+      <w:r>
+        <w:rPr>
+          <w:rFonts w:hint="cs"/>
+          <w:rtl/>
+        </w:rPr>
+        <w:t xml:space="preserve"> לא רגיש להזחות.</w:t>
+      </w:r>
+      <w:r>
+        <w:rPr>
+          <w:rtl/>
+        </w:rPr>
+        <w:br/>
+      </w:r>
+      <w:r>
+        <w:rPr>
+          <w:rFonts w:hint="cs"/>
+          <w:rtl/>
+        </w:rPr>
+        <w:t xml:space="preserve">את הפקודה בהתחלה אנחנו כותבים כמו כל פקודת פייתון, רק </w:t>
+      </w:r>
+      <w:r>
+        <w:rPr>
+          <w:rFonts w:hint="cs"/>
+          <w:rtl/>
+        </w:rPr>
+        <w:t>בלי נקודתיים</w:t>
+      </w:r>
+      <w:r>
+        <w:rPr>
+          <w:rFonts w:hint="cs"/>
+          <w:rtl/>
+        </w:rPr>
+        <w:t xml:space="preserve"> </w:t>
+      </w:r>
+      <w:r>
+        <w:rPr>
+          <w:rFonts w:hint="cs"/>
+          <w:rtl/>
+        </w:rPr>
+        <w:t>ו</w:t>
+      </w:r>
+      <w:r>
+        <w:rPr>
+          <w:rFonts w:hint="cs"/>
+          <w:rtl/>
+        </w:rPr>
+        <w:t xml:space="preserve">בתוך סוגריים מסולסלים עם </w:t>
+      </w:r>
+      <w:r>
+        <w:t>%</w:t>
+      </w:r>
+      <w:r>
+        <w:rPr>
+          <w:rFonts w:hint="cs"/>
+          <w:rtl/>
+        </w:rPr>
+        <w:t xml:space="preserve"> בהתחלה ובסוף.</w:t>
+      </w:r>
+      <w:r>
+        <w:rPr>
+          <w:rtl/>
+        </w:rPr>
+        <w:br/>
+      </w:r>
+      <w:r>
+        <w:rPr>
+          <w:rFonts w:hint="cs"/>
+          <w:rtl/>
+        </w:rPr>
+        <w:t xml:space="preserve">סוף הפקודה תסומן גם בסוגריים מסולסלים עם שני סימני </w:t>
+      </w:r>
+      <w:r>
+        <w:t>'%'</w:t>
+      </w:r>
+      <w:r>
+        <w:rPr>
+          <w:rFonts w:hint="cs"/>
+          <w:rtl/>
+        </w:rPr>
+        <w:t xml:space="preserve">, רק שבפנים צריך לכתוב </w:t>
+      </w:r>
+      <w:r>
+        <w:t>end</w:t>
+      </w:r>
+      <w:r>
+        <w:rPr>
+          <w:rFonts w:hint="cs"/>
+          <w:rtl/>
+        </w:rPr>
+        <w:t xml:space="preserve"> ובלי רווחים לכתוב את שם הפקודה למשל אם סיימנו פקודת </w:t>
+      </w:r>
+      <w:r>
+        <w:t>if</w:t>
+      </w:r>
+      <w:r>
+        <w:rPr>
+          <w:rFonts w:hint="cs"/>
+          <w:rtl/>
+        </w:rPr>
+        <w:t xml:space="preserve"> נכתוב </w:t>
+      </w:r>
+      <w:r>
         <w:t>{</w:t>
       </w:r>
       <w:r>
-        <w:rPr>
-          <w:rFonts w:ascii="Consolas" w:eastAsia="Times New Roman" w:hAnsi="Consolas" w:cs="Consolas"/>
+        <w:t>%</w:t>
+      </w:r>
+      <w:r>
+        <w:t xml:space="preserve"> </w:t>
+      </w:r>
+      <w:r>
+        <w:t>endif</w:t>
+      </w:r>
+      <w:r>
+        <w:t xml:space="preserve"> </w:t>
+      </w:r>
+      <w:r>
+        <w:t>%</w:t>
+      </w:r>
+      <w:r>
+        <w:t>}</w:t>
+      </w:r>
+      <w:r>
+        <w:rPr>
+          <w:rtl/>
+        </w:rPr>
+        <w:br/>
+      </w:r>
+      <w:r>
+        <w:rPr>
+          <w:rFonts w:hint="cs"/>
+          <w:rtl/>
+        </w:rPr>
+        <w:t>בתוך הפקודה נוכל להשתמש במשתנים שהעברנו עם סוגרים מסולסלים כפולים</w:t>
+      </w:r>
+      <w:r>
+        <w:rPr>
+          <w:rFonts w:hint="cs"/>
+          <w:rtl/>
+        </w:rPr>
+        <w:t xml:space="preserve"> </w:t>
+      </w:r>
+      <w:r>
+        <w:t xml:space="preserve">{{ </w:t>
+      </w:r>
+      <w:r>
+        <w:rPr>
           <w:color w:val="76923C" w:themeColor="accent3" w:themeShade="BF"/>
-          <w:sz w:val="21"/>
-          <w:szCs w:val="21"/>
-        </w:rPr>
-        <w:t>'name'</w:t>
-      </w:r>
-      <w:r>
-        <w:rPr>
-          <w:rFonts w:ascii="Consolas" w:eastAsia="Times New Roman" w:hAnsi="Consolas" w:cs="Consolas"/>
-          <w:sz w:val="21"/>
-          <w:szCs w:val="21"/>
+        </w:rPr>
+        <w:t>…</w:t>
+      </w:r>
+      <w:r>
+        <w:t xml:space="preserve"> }}</w:t>
+      </w:r>
+      <w:r>
+        <w:rPr>
+          <w:rFonts w:hint="cs"/>
+          <w:rtl/>
         </w:rPr>
         <w:t>:</w:t>
       </w:r>
-      <w:r>
-        <w:rPr>
-          <w:rFonts w:ascii="Consolas" w:eastAsia="Times New Roman" w:hAnsi="Consolas" w:cs="Consolas"/>
-          <w:color w:val="D4D4D4"/>
-          <w:sz w:val="21"/>
-          <w:szCs w:val="21"/>
-        </w:rPr>
-        <w:t> </w:t>
-      </w:r>
-      <w:r>
-        <w:rPr>
-          <w:rFonts w:ascii="Consolas" w:eastAsia="Times New Roman" w:hAnsi="Consolas" w:cs="Consolas"/>
-          <w:color w:val="76923C" w:themeColor="accent3" w:themeShade="BF"/>
-          <w:sz w:val="21"/>
-          <w:szCs w:val="21"/>
-        </w:rPr>
-        <w:t>'</w:t>
-      </w:r>
-      <w:proofErr w:type="spellStart"/>
-      <w:r>
-        <w:rPr>
-          <w:rFonts w:ascii="Consolas" w:eastAsia="Times New Roman" w:hAnsi="Consolas" w:cs="Consolas"/>
-          <w:color w:val="76923C" w:themeColor="accent3" w:themeShade="BF"/>
-          <w:sz w:val="21"/>
-          <w:szCs w:val="21"/>
-        </w:rPr>
-        <w:t>Joee</w:t>
-      </w:r>
-      <w:proofErr w:type="spellEnd"/>
-      <w:r>
-        <w:rPr>
-          <w:rFonts w:ascii="Consolas" w:eastAsia="Times New Roman" w:hAnsi="Consolas" w:cs="Consolas"/>
-          <w:color w:val="76923C" w:themeColor="accent3" w:themeShade="BF"/>
-          <w:sz w:val="21"/>
-          <w:szCs w:val="21"/>
-        </w:rPr>
-        <w:t> </w:t>
-      </w:r>
-      <w:proofErr w:type="spellStart"/>
-      <w:r>
-        <w:rPr>
-          <w:rFonts w:ascii="Consolas" w:eastAsia="Times New Roman" w:hAnsi="Consolas" w:cs="Consolas"/>
-          <w:color w:val="76923C" w:themeColor="accent3" w:themeShade="BF"/>
-          <w:sz w:val="21"/>
-          <w:szCs w:val="21"/>
-        </w:rPr>
-        <w:t>Javany</w:t>
-      </w:r>
-      <w:proofErr w:type="spellEnd"/>
-      <w:r>
-        <w:rPr>
-          <w:rFonts w:ascii="Consolas" w:eastAsia="Times New Roman" w:hAnsi="Consolas" w:cs="Consolas"/>
-          <w:color w:val="76923C" w:themeColor="accent3" w:themeShade="BF"/>
-          <w:sz w:val="21"/>
-          <w:szCs w:val="21"/>
-        </w:rPr>
-        <w:t>'</w:t>
-      </w:r>
-      <w:r>
-        <w:rPr>
-          <w:rFonts w:ascii="Consolas" w:eastAsia="Times New Roman" w:hAnsi="Consolas" w:cs="Consolas"/>
-          <w:color w:val="D4D4D4"/>
-          <w:sz w:val="21"/>
-          <w:szCs w:val="21"/>
-        </w:rPr>
-        <w:t>,</w:t>
-      </w:r>
     </w:p>
     <w:p>
       <w:pPr>
@@ -1822,83 +2198,19 @@
         <w:spacing w:after="0" w:line="285" w:lineRule="atLeast"/>
         <w:rPr>
           <w:rFonts w:ascii="Consolas" w:eastAsia="Times New Roman" w:hAnsi="Consolas" w:cs="Consolas"/>
-          <w:color w:val="D4D4D4"/>
-          <w:sz w:val="21"/>
-          <w:szCs w:val="21"/>
-        </w:rPr>
-      </w:pPr>
-      <w:r>
-        <w:rPr>
-          <w:rFonts w:ascii="Consolas" w:eastAsia="Times New Roman" w:hAnsi="Consolas" w:cs="Consolas"/>
-          <w:color w:val="D4D4D4"/>
-          <w:sz w:val="21"/>
-          <w:szCs w:val="21"/>
-        </w:rPr>
-        <w:t>    </w:t>
-      </w:r>
-      <w:r>
-        <w:rPr>
-          <w:rFonts w:ascii="Consolas" w:eastAsia="Times New Roman" w:hAnsi="Consolas" w:cs="Consolas"/>
-          <w:color w:val="76923C" w:themeColor="accent3" w:themeShade="BF"/>
-          <w:sz w:val="21"/>
-          <w:szCs w:val="21"/>
-        </w:rPr>
-        <w:t>'</w:t>
-      </w:r>
-      <w:proofErr w:type="gramStart"/>
-      <w:r>
-        <w:rPr>
-          <w:rFonts w:ascii="Consolas" w:eastAsia="Times New Roman" w:hAnsi="Consolas" w:cs="Consolas"/>
-          <w:color w:val="76923C" w:themeColor="accent3" w:themeShade="BF"/>
-          <w:sz w:val="21"/>
-          <w:szCs w:val="21"/>
-        </w:rPr>
-        <w:t>email</w:t>
-      </w:r>
-      <w:proofErr w:type="gramEnd"/>
-      <w:r>
-        <w:rPr>
-          <w:rFonts w:ascii="Consolas" w:eastAsia="Times New Roman" w:hAnsi="Consolas" w:cs="Consolas"/>
-          <w:color w:val="76923C" w:themeColor="accent3" w:themeShade="BF"/>
-          <w:sz w:val="21"/>
-          <w:szCs w:val="21"/>
-        </w:rPr>
-        <w:t>'</w:t>
-      </w:r>
-      <w:r>
-        <w:rPr>
-          <w:rFonts w:ascii="Consolas" w:eastAsia="Times New Roman" w:hAnsi="Consolas" w:cs="Consolas"/>
-          <w:sz w:val="21"/>
-          <w:szCs w:val="21"/>
-        </w:rPr>
-        <w:t>:</w:t>
-      </w:r>
-      <w:r>
-        <w:rPr>
-          <w:rFonts w:ascii="Consolas" w:eastAsia="Times New Roman" w:hAnsi="Consolas" w:cs="Consolas"/>
-          <w:color w:val="D4D4D4"/>
-          <w:sz w:val="21"/>
-          <w:szCs w:val="21"/>
-        </w:rPr>
-        <w:t> </w:t>
-      </w:r>
-      <w:r>
-        <w:rPr>
-          <w:rFonts w:ascii="Consolas" w:eastAsia="Times New Roman" w:hAnsi="Consolas" w:cs="Consolas"/>
-          <w:color w:val="76923C" w:themeColor="accent3" w:themeShade="BF"/>
-          <w:sz w:val="21"/>
-          <w:szCs w:val="21"/>
-        </w:rPr>
-        <w:t>'joo@example.com'</w:t>
-      </w:r>
-      <w:r>
-        <w:rPr>
-          <w:rFonts w:ascii="Consolas" w:eastAsia="Times New Roman" w:hAnsi="Consolas" w:cs="Consolas"/>
-          <w:color w:val="000000" w:themeColor="text1"/>
-          <w:sz w:val="21"/>
-          <w:szCs w:val="21"/>
-        </w:rPr>
-        <w:t>,</w:t>
+          <w:color w:val="17365D" w:themeColor="text2" w:themeShade="BF"/>
+          <w:sz w:val="21"/>
+          <w:szCs w:val="21"/>
+        </w:rPr>
+      </w:pPr>
+      <w:r>
+        <w:rPr>
+          <w:rFonts w:ascii="Consolas" w:eastAsia="Times New Roman" w:hAnsi="Consolas" w:cs="Consolas"/>
+          <w:color w:val="17365D" w:themeColor="text2" w:themeShade="BF"/>
+          <w:sz w:val="21"/>
+          <w:szCs w:val="21"/>
+        </w:rPr>
+        <w:t>&lt;!DOCTYPE html&gt;</w:t>
       </w:r>
     </w:p>
     <w:p>
@@ -1907,63 +2219,19 @@
         <w:spacing w:after="0" w:line="285" w:lineRule="atLeast"/>
         <w:rPr>
           <w:rFonts w:ascii="Consolas" w:eastAsia="Times New Roman" w:hAnsi="Consolas" w:cs="Consolas"/>
-          <w:color w:val="D4D4D4"/>
-          <w:sz w:val="21"/>
-          <w:szCs w:val="21"/>
-        </w:rPr>
-      </w:pPr>
-      <w:r>
-        <w:rPr>
-          <w:rFonts w:ascii="Consolas" w:eastAsia="Times New Roman" w:hAnsi="Consolas" w:cs="Consolas"/>
-          <w:color w:val="D4D4D4"/>
-          <w:sz w:val="21"/>
-          <w:szCs w:val="21"/>
-        </w:rPr>
-        <w:t>    </w:t>
-      </w:r>
-      <w:r>
-        <w:rPr>
-          <w:rFonts w:ascii="Consolas" w:eastAsia="Times New Roman" w:hAnsi="Consolas" w:cs="Consolas"/>
-          <w:color w:val="76923C" w:themeColor="accent3" w:themeShade="BF"/>
-          <w:sz w:val="21"/>
-          <w:szCs w:val="21"/>
-        </w:rPr>
-        <w:t>'phone'</w:t>
-      </w:r>
-      <w:r>
-        <w:rPr>
-          <w:rFonts w:ascii="Consolas" w:eastAsia="Times New Roman" w:hAnsi="Consolas" w:cs="Consolas"/>
-          <w:sz w:val="21"/>
-          <w:szCs w:val="21"/>
-        </w:rPr>
-        <w:t>:</w:t>
-      </w:r>
-      <w:r>
-        <w:rPr>
-          <w:rFonts w:ascii="Consolas" w:eastAsia="Times New Roman" w:hAnsi="Consolas" w:cs="Consolas"/>
-          <w:color w:val="D4D4D4"/>
-          <w:sz w:val="21"/>
-          <w:szCs w:val="21"/>
-        </w:rPr>
-        <w:t> </w:t>
-      </w:r>
-      <w:r>
-        <w:rPr>
-          <w:rFonts w:ascii="Consolas" w:eastAsia="Times New Roman" w:hAnsi="Consolas" w:cs="Consolas"/>
-          <w:color w:val="76923C" w:themeColor="accent3" w:themeShade="BF"/>
-          <w:sz w:val="21"/>
-          <w:szCs w:val="21"/>
-        </w:rPr>
-        <w:t>'111-1111'</w:t>
-      </w:r>
-      <w:r>
-        <w:rPr>
-          <w:rFonts w:ascii="Consolas" w:eastAsia="Times New Roman" w:hAnsi="Consolas" w:cs="Consolas"/>
-          <w:color w:val="000000" w:themeColor="text1"/>
-          <w:sz w:val="21"/>
-          <w:szCs w:val="21"/>
-        </w:rPr>
-        <w:t>},</w:t>
+          <w:color w:val="17365D" w:themeColor="text2" w:themeShade="BF"/>
+          <w:sz w:val="21"/>
+          <w:szCs w:val="21"/>
+        </w:rPr>
+      </w:pPr>
+      <w:r>
+        <w:rPr>
+          <w:rFonts w:ascii="Consolas" w:eastAsia="Times New Roman" w:hAnsi="Consolas" w:cs="Consolas"/>
+          <w:color w:val="17365D" w:themeColor="text2" w:themeShade="BF"/>
+          <w:sz w:val="21"/>
+          <w:szCs w:val="21"/>
+        </w:rPr>
+        <w:t>&lt;html&gt;</w:t>
       </w:r>
     </w:p>
     <w:p>
@@ -1972,92 +2240,19 @@
         <w:spacing w:after="0" w:line="285" w:lineRule="atLeast"/>
         <w:rPr>
           <w:rFonts w:ascii="Consolas" w:eastAsia="Times New Roman" w:hAnsi="Consolas" w:cs="Consolas"/>
-          <w:color w:val="D4D4D4"/>
-          <w:sz w:val="21"/>
-          <w:szCs w:val="21"/>
-        </w:rPr>
-      </w:pPr>
-      <w:r>
-        <w:rPr>
-          <w:rFonts w:ascii="Consolas" w:eastAsia="Times New Roman" w:hAnsi="Consolas" w:cs="Consolas"/>
-          <w:color w:val="D4D4D4"/>
-          <w:sz w:val="21"/>
-          <w:szCs w:val="21"/>
-        </w:rPr>
-        <w:t>    </w:t>
-      </w:r>
-      <w:r>
-        <w:rPr>
-          <w:rFonts w:ascii="Consolas" w:eastAsia="Times New Roman" w:hAnsi="Consolas" w:cs="Consolas"/>
-          <w:color w:val="000000" w:themeColor="text1"/>
-          <w:sz w:val="21"/>
-          <w:szCs w:val="21"/>
-        </w:rPr>
-        <w:t>{</w:t>
-      </w:r>
-      <w:r>
-        <w:rPr>
-          <w:rFonts w:ascii="Consolas" w:eastAsia="Times New Roman" w:hAnsi="Consolas" w:cs="Consolas"/>
-          <w:color w:val="76923C" w:themeColor="accent3" w:themeShade="BF"/>
-          <w:sz w:val="21"/>
-          <w:szCs w:val="21"/>
-        </w:rPr>
-        <w:t>'name'</w:t>
-      </w:r>
-      <w:r>
-        <w:rPr>
-          <w:rFonts w:ascii="Consolas" w:eastAsia="Times New Roman" w:hAnsi="Consolas" w:cs="Consolas"/>
-          <w:sz w:val="21"/>
-          <w:szCs w:val="21"/>
-        </w:rPr>
-        <w:t>:</w:t>
-      </w:r>
-      <w:r>
-        <w:rPr>
-          <w:rFonts w:ascii="Consolas" w:eastAsia="Times New Roman" w:hAnsi="Consolas" w:cs="Consolas"/>
-          <w:color w:val="D4D4D4"/>
-          <w:sz w:val="21"/>
-          <w:szCs w:val="21"/>
-        </w:rPr>
-        <w:t> </w:t>
-      </w:r>
-      <w:r>
-        <w:rPr>
-          <w:rFonts w:ascii="Consolas" w:eastAsia="Times New Roman" w:hAnsi="Consolas" w:cs="Consolas"/>
-          <w:color w:val="76923C" w:themeColor="accent3" w:themeShade="BF"/>
-          <w:sz w:val="21"/>
-          <w:szCs w:val="21"/>
-        </w:rPr>
-        <w:t>'Tom </w:t>
-      </w:r>
-      <w:proofErr w:type="spellStart"/>
-      <w:r>
-        <w:rPr>
-          <w:rFonts w:ascii="Consolas" w:eastAsia="Times New Roman" w:hAnsi="Consolas" w:cs="Consolas"/>
-          <w:color w:val="76923C" w:themeColor="accent3" w:themeShade="BF"/>
-          <w:sz w:val="21"/>
-          <w:szCs w:val="21"/>
-        </w:rPr>
-        <w:t>Pythonovitch</w:t>
-      </w:r>
-      <w:proofErr w:type="spellEnd"/>
-      <w:r>
-        <w:rPr>
-          <w:rFonts w:ascii="Consolas" w:eastAsia="Times New Roman" w:hAnsi="Consolas" w:cs="Consolas"/>
-          <w:color w:val="76923C" w:themeColor="accent3" w:themeShade="BF"/>
-          <w:sz w:val="21"/>
-          <w:szCs w:val="21"/>
-        </w:rPr>
-        <w:t>'</w:t>
-      </w:r>
-      <w:r>
-        <w:rPr>
-          <w:rFonts w:ascii="Consolas" w:eastAsia="Times New Roman" w:hAnsi="Consolas" w:cs="Consolas"/>
-          <w:color w:val="000000" w:themeColor="text1"/>
-          <w:sz w:val="21"/>
-          <w:szCs w:val="21"/>
-        </w:rPr>
-        <w:t>,</w:t>
+          <w:color w:val="17365D" w:themeColor="text2" w:themeShade="BF"/>
+          <w:sz w:val="21"/>
+          <w:szCs w:val="21"/>
+        </w:rPr>
+      </w:pPr>
+      <w:r>
+        <w:rPr>
+          <w:rFonts w:ascii="Consolas" w:eastAsia="Times New Roman" w:hAnsi="Consolas" w:cs="Consolas"/>
+          <w:color w:val="17365D" w:themeColor="text2" w:themeShade="BF"/>
+          <w:sz w:val="21"/>
+          <w:szCs w:val="21"/>
+        </w:rPr>
+        <w:t>    &lt;head&gt;</w:t>
       </w:r>
     </w:p>
     <w:p>
@@ -2066,83 +2261,46 @@
         <w:spacing w:after="0" w:line="285" w:lineRule="atLeast"/>
         <w:rPr>
           <w:rFonts w:ascii="Consolas" w:eastAsia="Times New Roman" w:hAnsi="Consolas" w:cs="Consolas"/>
-          <w:color w:val="D4D4D4"/>
-          <w:sz w:val="21"/>
-          <w:szCs w:val="21"/>
-        </w:rPr>
-      </w:pPr>
-      <w:r>
-        <w:rPr>
-          <w:rFonts w:ascii="Consolas" w:eastAsia="Times New Roman" w:hAnsi="Consolas" w:cs="Consolas"/>
-          <w:color w:val="D4D4D4"/>
-          <w:sz w:val="21"/>
-          <w:szCs w:val="21"/>
-        </w:rPr>
-        <w:t>    </w:t>
-      </w:r>
-      <w:r>
-        <w:rPr>
-          <w:rFonts w:ascii="Consolas" w:eastAsia="Times New Roman" w:hAnsi="Consolas" w:cs="Consolas"/>
-          <w:color w:val="76923C" w:themeColor="accent3" w:themeShade="BF"/>
-          <w:sz w:val="21"/>
-          <w:szCs w:val="21"/>
-        </w:rPr>
-        <w:t>'</w:t>
-      </w:r>
-      <w:proofErr w:type="gramStart"/>
-      <w:r>
-        <w:rPr>
-          <w:rFonts w:ascii="Consolas" w:eastAsia="Times New Roman" w:hAnsi="Consolas" w:cs="Consolas"/>
-          <w:color w:val="76923C" w:themeColor="accent3" w:themeShade="BF"/>
-          <w:sz w:val="21"/>
-          <w:szCs w:val="21"/>
-        </w:rPr>
-        <w:t>email</w:t>
-      </w:r>
-      <w:proofErr w:type="gramEnd"/>
-      <w:r>
-        <w:rPr>
-          <w:rFonts w:ascii="Consolas" w:eastAsia="Times New Roman" w:hAnsi="Consolas" w:cs="Consolas"/>
-          <w:color w:val="76923C" w:themeColor="accent3" w:themeShade="BF"/>
-          <w:sz w:val="21"/>
-          <w:szCs w:val="21"/>
-        </w:rPr>
-        <w:t>'</w:t>
-      </w:r>
-      <w:r>
-        <w:rPr>
-          <w:rFonts w:ascii="Consolas" w:eastAsia="Times New Roman" w:hAnsi="Consolas" w:cs="Consolas"/>
-          <w:sz w:val="21"/>
-          <w:szCs w:val="21"/>
-        </w:rPr>
-        <w:t>:</w:t>
-      </w:r>
-      <w:r>
-        <w:rPr>
-          <w:rFonts w:ascii="Consolas" w:eastAsia="Times New Roman" w:hAnsi="Consolas" w:cs="Consolas"/>
-          <w:color w:val="D4D4D4"/>
-          <w:sz w:val="21"/>
-          <w:szCs w:val="21"/>
-        </w:rPr>
-        <w:t> </w:t>
-      </w:r>
-      <w:r>
-        <w:rPr>
-          <w:rFonts w:ascii="Consolas" w:eastAsia="Times New Roman" w:hAnsi="Consolas" w:cs="Consolas"/>
-          <w:color w:val="76923C" w:themeColor="accent3" w:themeShade="BF"/>
-          <w:sz w:val="21"/>
-          <w:szCs w:val="21"/>
-        </w:rPr>
-        <w:t>'python_is_coool@example.com'</w:t>
-      </w:r>
-      <w:r>
-        <w:rPr>
-          <w:rFonts w:ascii="Consolas" w:eastAsia="Times New Roman" w:hAnsi="Consolas" w:cs="Consolas"/>
-          <w:color w:val="000000" w:themeColor="text1"/>
-          <w:sz w:val="21"/>
-          <w:szCs w:val="21"/>
-        </w:rPr>
-        <w:t>,</w:t>
+          <w:color w:val="31849B" w:themeColor="accent5" w:themeShade="BF"/>
+          <w:sz w:val="21"/>
+          <w:szCs w:val="21"/>
+        </w:rPr>
+      </w:pPr>
+      <w:r>
+        <w:rPr>
+          <w:rFonts w:ascii="Consolas" w:eastAsia="Times New Roman" w:hAnsi="Consolas" w:cs="Consolas"/>
+          <w:color w:val="31849B" w:themeColor="accent5" w:themeShade="BF"/>
+          <w:sz w:val="21"/>
+          <w:szCs w:val="21"/>
+        </w:rPr>
+        <w:t>        </w:t>
+      </w:r>
+      <w:r>
+        <w:rPr>
+          <w:rFonts w:ascii="Consolas" w:eastAsia="Times New Roman" w:hAnsi="Consolas" w:cs="Consolas"/>
+          <w:color w:val="17365D" w:themeColor="text2" w:themeShade="BF"/>
+          <w:sz w:val="21"/>
+          <w:szCs w:val="21"/>
+        </w:rPr>
+        <w:t>&lt;title&gt;</w:t>
+      </w:r>
+      <w:r>
+        <w:rPr>
+          <w:rFonts w:ascii="Consolas" w:eastAsia="Times New Roman" w:hAnsi="Consolas" w:cs="Consolas"/>
+          <w:color w:val="262626" w:themeColor="text1" w:themeTint="D9"/>
+          <w:sz w:val="21"/>
+          <w:szCs w:val="21"/>
+        </w:rPr>
+        <w:t>Page Title</w:t>
+      </w:r>
+      <w:r>
+        <w:rPr>
+          <w:rFonts w:ascii="Consolas" w:eastAsia="Times New Roman" w:hAnsi="Consolas" w:cs="Consolas"/>
+          <w:color w:val="17365D" w:themeColor="text2" w:themeShade="BF"/>
+          <w:sz w:val="21"/>
+          <w:szCs w:val="21"/>
+        </w:rPr>
+        <w:t>&lt;/title&gt;</w:t>
       </w:r>
     </w:p>
     <w:p>
@@ -2151,63 +2309,19 @@
         <w:spacing w:after="0" w:line="285" w:lineRule="atLeast"/>
         <w:rPr>
           <w:rFonts w:ascii="Consolas" w:eastAsia="Times New Roman" w:hAnsi="Consolas" w:cs="Consolas"/>
-          <w:color w:val="D4D4D4"/>
-          <w:sz w:val="21"/>
-          <w:szCs w:val="21"/>
-        </w:rPr>
-      </w:pPr>
-      <w:r>
-        <w:rPr>
-          <w:rFonts w:ascii="Consolas" w:eastAsia="Times New Roman" w:hAnsi="Consolas" w:cs="Consolas"/>
-          <w:color w:val="D4D4D4"/>
-          <w:sz w:val="21"/>
-          <w:szCs w:val="21"/>
-        </w:rPr>
-        <w:t>    </w:t>
-      </w:r>
-      <w:r>
-        <w:rPr>
-          <w:rFonts w:ascii="Consolas" w:eastAsia="Times New Roman" w:hAnsi="Consolas" w:cs="Consolas"/>
-          <w:color w:val="76923C" w:themeColor="accent3" w:themeShade="BF"/>
-          <w:sz w:val="21"/>
-          <w:szCs w:val="21"/>
-        </w:rPr>
-        <w:t>'phone'</w:t>
-      </w:r>
-      <w:r>
-        <w:rPr>
-          <w:rFonts w:ascii="Consolas" w:eastAsia="Times New Roman" w:hAnsi="Consolas" w:cs="Consolas"/>
-          <w:sz w:val="21"/>
-          <w:szCs w:val="21"/>
-        </w:rPr>
-        <w:t>:</w:t>
-      </w:r>
-      <w:r>
-        <w:rPr>
-          <w:rFonts w:ascii="Consolas" w:eastAsia="Times New Roman" w:hAnsi="Consolas" w:cs="Consolas"/>
-          <w:color w:val="D4D4D4"/>
-          <w:sz w:val="21"/>
-          <w:szCs w:val="21"/>
-        </w:rPr>
-        <w:t> </w:t>
-      </w:r>
-      <w:r>
-        <w:rPr>
-          <w:rFonts w:ascii="Consolas" w:eastAsia="Times New Roman" w:hAnsi="Consolas" w:cs="Consolas"/>
-          <w:color w:val="76923C" w:themeColor="accent3" w:themeShade="BF"/>
-          <w:sz w:val="21"/>
-          <w:szCs w:val="21"/>
-        </w:rPr>
-        <w:t>'222-2222'</w:t>
-      </w:r>
-      <w:r>
-        <w:rPr>
-          <w:rFonts w:ascii="Consolas" w:eastAsia="Times New Roman" w:hAnsi="Consolas" w:cs="Consolas"/>
-          <w:color w:val="000000" w:themeColor="text1"/>
-          <w:sz w:val="21"/>
-          <w:szCs w:val="21"/>
-        </w:rPr>
-        <w:t>},</w:t>
+          <w:color w:val="17365D" w:themeColor="text2" w:themeShade="BF"/>
+          <w:sz w:val="21"/>
+          <w:szCs w:val="21"/>
+        </w:rPr>
+      </w:pPr>
+      <w:r>
+        <w:rPr>
+          <w:rFonts w:ascii="Consolas" w:eastAsia="Times New Roman" w:hAnsi="Consolas" w:cs="Consolas"/>
+          <w:color w:val="17365D" w:themeColor="text2" w:themeShade="BF"/>
+          <w:sz w:val="21"/>
+          <w:szCs w:val="21"/>
+        </w:rPr>
+        <w:t>    &lt;/head&gt;</w:t>
       </w:r>
     </w:p>
     <w:p>
@@ -2216,581 +2330,11 @@
         <w:spacing w:after="0" w:line="285" w:lineRule="atLeast"/>
         <w:rPr>
           <w:rFonts w:ascii="Consolas" w:eastAsia="Times New Roman" w:hAnsi="Consolas" w:cs="Consolas"/>
-          <w:color w:val="000000" w:themeColor="text1"/>
-          <w:sz w:val="21"/>
-          <w:szCs w:val="21"/>
-        </w:rPr>
-      </w:pPr>
-      <w:r>
-        <w:rPr>
-          <w:rFonts w:ascii="Consolas" w:eastAsia="Times New Roman" w:hAnsi="Consolas" w:cs="Consolas"/>
-          <w:color w:val="000000" w:themeColor="text1"/>
-          <w:sz w:val="21"/>
-          <w:szCs w:val="21"/>
-        </w:rPr>
-        <w:t>]</w:t>
-      </w:r>
-    </w:p>
-    <w:p>
-      <w:pPr>
-        <w:bidi w:val="0"/>
-        <w:spacing w:after="0" w:line="285" w:lineRule="atLeast"/>
-        <w:rPr>
-          <w:rFonts w:ascii="Consolas" w:eastAsia="Times New Roman" w:hAnsi="Consolas" w:cs="Consolas"/>
-          <w:color w:val="D4D4D4"/>
-          <w:sz w:val="21"/>
-          <w:szCs w:val="21"/>
-        </w:rPr>
-      </w:pPr>
-    </w:p>
-    <w:p>
-      <w:pPr>
-        <w:bidi w:val="0"/>
-        <w:spacing w:after="0" w:line="285" w:lineRule="atLeast"/>
-        <w:rPr>
-          <w:rFonts w:ascii="Consolas" w:eastAsia="Times New Roman" w:hAnsi="Consolas" w:cs="Consolas"/>
-          <w:color w:val="D4D4D4"/>
-          <w:sz w:val="21"/>
-          <w:szCs w:val="21"/>
-        </w:rPr>
-      </w:pPr>
-      <w:proofErr w:type="gramStart"/>
-      <w:r>
-        <w:rPr>
-          <w:rFonts w:ascii="Consolas" w:eastAsia="Times New Roman" w:hAnsi="Consolas" w:cs="Consolas"/>
-          <w:color w:val="E36C0A" w:themeColor="accent6" w:themeShade="BF"/>
-          <w:sz w:val="21"/>
-          <w:szCs w:val="21"/>
-        </w:rPr>
-        <w:t>@</w:t>
-      </w:r>
-      <w:proofErr w:type="spellStart"/>
-      <w:r>
-        <w:rPr>
-          <w:rFonts w:ascii="Consolas" w:eastAsia="Times New Roman" w:hAnsi="Consolas" w:cs="Consolas"/>
-          <w:color w:val="E36C0A" w:themeColor="accent6" w:themeShade="BF"/>
-          <w:sz w:val="21"/>
-          <w:szCs w:val="21"/>
-        </w:rPr>
-        <w:t>app.route</w:t>
-      </w:r>
-      <w:proofErr w:type="spellEnd"/>
-      <w:r>
-        <w:rPr>
-          <w:rFonts w:ascii="Consolas" w:eastAsia="Times New Roman" w:hAnsi="Consolas" w:cs="Consolas"/>
-          <w:color w:val="E36C0A" w:themeColor="accent6" w:themeShade="BF"/>
-          <w:sz w:val="21"/>
-          <w:szCs w:val="21"/>
-        </w:rPr>
-        <w:t>(</w:t>
-      </w:r>
-      <w:proofErr w:type="gramEnd"/>
-      <w:r>
-        <w:rPr>
-          <w:rFonts w:ascii="Consolas" w:eastAsia="Times New Roman" w:hAnsi="Consolas" w:cs="Consolas"/>
-          <w:color w:val="76923C" w:themeColor="accent3" w:themeShade="BF"/>
-          <w:sz w:val="21"/>
-          <w:szCs w:val="21"/>
-        </w:rPr>
-        <w:t>'/'</w:t>
-      </w:r>
-      <w:r>
-        <w:rPr>
-          <w:rFonts w:ascii="Consolas" w:eastAsia="Times New Roman" w:hAnsi="Consolas" w:cs="Consolas"/>
-          <w:color w:val="E36C0A" w:themeColor="accent6" w:themeShade="BF"/>
-          <w:sz w:val="21"/>
-          <w:szCs w:val="21"/>
-        </w:rPr>
-        <w:t>)</w:t>
-      </w:r>
-    </w:p>
-    <w:p>
-      <w:pPr>
-        <w:bidi w:val="0"/>
-        <w:spacing w:after="0" w:line="285" w:lineRule="atLeast"/>
-        <w:rPr>
-          <w:rFonts w:ascii="Consolas" w:eastAsia="Times New Roman" w:hAnsi="Consolas" w:cs="Consolas"/>
-          <w:color w:val="000000" w:themeColor="text1"/>
-          <w:sz w:val="21"/>
-          <w:szCs w:val="21"/>
-        </w:rPr>
-      </w:pPr>
-      <w:proofErr w:type="spellStart"/>
-      <w:proofErr w:type="gramStart"/>
-      <w:r>
-        <w:rPr>
-          <w:rFonts w:ascii="Consolas" w:eastAsia="Times New Roman" w:hAnsi="Consolas" w:cs="Consolas"/>
-          <w:color w:val="000000" w:themeColor="text1"/>
-          <w:sz w:val="21"/>
-          <w:szCs w:val="21"/>
-        </w:rPr>
-        <w:t>def</w:t>
-      </w:r>
-      <w:proofErr w:type="spellEnd"/>
-      <w:proofErr w:type="gramEnd"/>
-      <w:r>
-        <w:rPr>
-          <w:rFonts w:ascii="Consolas" w:eastAsia="Times New Roman" w:hAnsi="Consolas" w:cs="Consolas"/>
-          <w:color w:val="000000" w:themeColor="text1"/>
-          <w:sz w:val="21"/>
-          <w:szCs w:val="21"/>
-        </w:rPr>
-        <w:t> </w:t>
-      </w:r>
-      <w:proofErr w:type="spellStart"/>
-      <w:r>
-        <w:rPr>
-          <w:rFonts w:ascii="Consolas" w:eastAsia="Times New Roman" w:hAnsi="Consolas" w:cs="Consolas"/>
-          <w:color w:val="000000" w:themeColor="text1"/>
-          <w:sz w:val="21"/>
-          <w:szCs w:val="21"/>
-        </w:rPr>
-        <w:t>hello_world</w:t>
-      </w:r>
-      <w:proofErr w:type="spellEnd"/>
-      <w:r>
-        <w:rPr>
-          <w:rFonts w:ascii="Consolas" w:eastAsia="Times New Roman" w:hAnsi="Consolas" w:cs="Consolas"/>
-          <w:color w:val="000000" w:themeColor="text1"/>
-          <w:sz w:val="21"/>
-          <w:szCs w:val="21"/>
-        </w:rPr>
-        <w:t>():</w:t>
-      </w:r>
-    </w:p>
-    <w:p>
-      <w:pPr>
-        <w:bidi w:val="0"/>
-        <w:spacing w:after="0" w:line="285" w:lineRule="atLeast"/>
-        <w:rPr>
-          <w:rFonts w:ascii="Consolas" w:eastAsia="Times New Roman" w:hAnsi="Consolas" w:cs="Consolas"/>
-          <w:color w:val="000000" w:themeColor="text1"/>
-          <w:sz w:val="21"/>
-          <w:szCs w:val="21"/>
-        </w:rPr>
-      </w:pPr>
-      <w:r>
-        <w:rPr>
-          <w:rFonts w:ascii="Consolas" w:eastAsia="Times New Roman" w:hAnsi="Consolas" w:cs="Consolas"/>
-          <w:color w:val="000000" w:themeColor="text1"/>
-          <w:sz w:val="21"/>
-          <w:szCs w:val="21"/>
-        </w:rPr>
-        <w:t>    </w:t>
-      </w:r>
-      <w:proofErr w:type="gramStart"/>
-      <w:r>
-        <w:rPr>
-          <w:rFonts w:ascii="Consolas" w:eastAsia="Times New Roman" w:hAnsi="Consolas" w:cs="Consolas"/>
-          <w:color w:val="000000" w:themeColor="text1"/>
-          <w:sz w:val="21"/>
-          <w:szCs w:val="21"/>
-        </w:rPr>
-        <w:t>return</w:t>
-      </w:r>
-      <w:proofErr w:type="gramEnd"/>
-      <w:r>
-        <w:rPr>
-          <w:rFonts w:ascii="Consolas" w:eastAsia="Times New Roman" w:hAnsi="Consolas" w:cs="Consolas"/>
-          <w:color w:val="000000" w:themeColor="text1"/>
-          <w:sz w:val="21"/>
-          <w:szCs w:val="21"/>
-        </w:rPr>
-        <w:t> </w:t>
-      </w:r>
-      <w:proofErr w:type="spellStart"/>
-      <w:r>
-        <w:rPr>
-          <w:rFonts w:ascii="Consolas" w:eastAsia="Times New Roman" w:hAnsi="Consolas" w:cs="Consolas"/>
-          <w:color w:val="000000" w:themeColor="text1"/>
-          <w:sz w:val="21"/>
-          <w:szCs w:val="21"/>
-        </w:rPr>
-        <w:t>render_template</w:t>
-      </w:r>
-      <w:proofErr w:type="spellEnd"/>
-      <w:r>
-        <w:rPr>
-          <w:rFonts w:ascii="Consolas" w:eastAsia="Times New Roman" w:hAnsi="Consolas" w:cs="Consolas"/>
-          <w:color w:val="000000" w:themeColor="text1"/>
-          <w:sz w:val="21"/>
-          <w:szCs w:val="21"/>
-        </w:rPr>
-        <w:t>(</w:t>
-      </w:r>
-      <w:r>
-        <w:rPr>
-          <w:rFonts w:ascii="Consolas" w:eastAsia="Times New Roman" w:hAnsi="Consolas" w:cs="Consolas"/>
-          <w:color w:val="76923C" w:themeColor="accent3" w:themeShade="BF"/>
-          <w:sz w:val="21"/>
-          <w:szCs w:val="21"/>
-        </w:rPr>
-        <w:t>'dynamic.html' </w:t>
-      </w:r>
-      <w:r>
-        <w:rPr>
-          <w:rFonts w:ascii="Consolas" w:eastAsia="Times New Roman" w:hAnsi="Consolas" w:cs="Consolas"/>
-          <w:color w:val="000000" w:themeColor="text1"/>
-          <w:sz w:val="21"/>
-          <w:szCs w:val="21"/>
-        </w:rPr>
-        <w:t>, users = users)</w:t>
-      </w:r>
-    </w:p>
-    <w:p>
-      <w:pPr>
-        <w:bidi w:val="0"/>
-        <w:spacing w:after="0" w:line="285" w:lineRule="atLeast"/>
-        <w:rPr>
-          <w:rFonts w:ascii="Consolas" w:eastAsia="Times New Roman" w:hAnsi="Consolas" w:cs="Consolas"/>
-          <w:color w:val="D4D4D4"/>
-          <w:sz w:val="21"/>
-          <w:szCs w:val="21"/>
-        </w:rPr>
-      </w:pPr>
-    </w:p>
-    <w:p>
-      <w:pPr>
-        <w:bidi w:val="0"/>
-        <w:spacing w:after="0" w:line="285" w:lineRule="atLeast"/>
-        <w:rPr>
-          <w:rFonts w:ascii="Consolas" w:eastAsia="Times New Roman" w:hAnsi="Consolas" w:cs="Consolas"/>
-          <w:color w:val="000000" w:themeColor="text1"/>
-          <w:sz w:val="21"/>
-          <w:szCs w:val="21"/>
-        </w:rPr>
-      </w:pPr>
-      <w:proofErr w:type="gramStart"/>
-      <w:r>
-        <w:rPr>
-          <w:rFonts w:ascii="Consolas" w:eastAsia="Times New Roman" w:hAnsi="Consolas" w:cs="Consolas"/>
-          <w:color w:val="000000" w:themeColor="text1"/>
-          <w:sz w:val="21"/>
-          <w:szCs w:val="21"/>
-        </w:rPr>
-        <w:t>if</w:t>
-      </w:r>
-      <w:proofErr w:type="gramEnd"/>
-      <w:r>
-        <w:rPr>
-          <w:rFonts w:ascii="Consolas" w:eastAsia="Times New Roman" w:hAnsi="Consolas" w:cs="Consolas"/>
-          <w:color w:val="000000" w:themeColor="text1"/>
-          <w:sz w:val="21"/>
-          <w:szCs w:val="21"/>
-        </w:rPr>
-        <w:t> __name__ == </w:t>
-      </w:r>
-      <w:r>
-        <w:rPr>
-          <w:rFonts w:ascii="Consolas" w:eastAsia="Times New Roman" w:hAnsi="Consolas" w:cs="Consolas"/>
-          <w:color w:val="76923C" w:themeColor="accent3" w:themeShade="BF"/>
-          <w:sz w:val="21"/>
-          <w:szCs w:val="21"/>
-        </w:rPr>
-        <w:t>'__main__'</w:t>
-      </w:r>
-      <w:r>
-        <w:rPr>
-          <w:rFonts w:ascii="Consolas" w:eastAsia="Times New Roman" w:hAnsi="Consolas" w:cs="Consolas"/>
-          <w:color w:val="000000" w:themeColor="text1"/>
-          <w:sz w:val="21"/>
-          <w:szCs w:val="21"/>
-        </w:rPr>
-        <w:t>:</w:t>
-      </w:r>
-    </w:p>
-    <w:p>
-      <w:pPr>
-        <w:bidi w:val="0"/>
-        <w:spacing w:after="0" w:line="285" w:lineRule="atLeast"/>
-        <w:rPr>
-          <w:rFonts w:ascii="Consolas" w:eastAsia="Times New Roman" w:hAnsi="Consolas" w:cs="Consolas"/>
-          <w:color w:val="000000" w:themeColor="text1"/>
-          <w:sz w:val="21"/>
-          <w:szCs w:val="21"/>
-        </w:rPr>
-      </w:pPr>
-      <w:r>
-        <w:rPr>
-          <w:rFonts w:ascii="Consolas" w:eastAsia="Times New Roman" w:hAnsi="Consolas" w:cs="Consolas"/>
-          <w:color w:val="000000" w:themeColor="text1"/>
-          <w:sz w:val="21"/>
-          <w:szCs w:val="21"/>
-        </w:rPr>
-        <w:t>    </w:t>
-      </w:r>
-      <w:proofErr w:type="spellStart"/>
-      <w:proofErr w:type="gramStart"/>
-      <w:r>
-        <w:rPr>
-          <w:rFonts w:ascii="Consolas" w:eastAsia="Times New Roman" w:hAnsi="Consolas" w:cs="Consolas"/>
-          <w:color w:val="000000" w:themeColor="text1"/>
-          <w:sz w:val="21"/>
-          <w:szCs w:val="21"/>
-        </w:rPr>
-        <w:t>app.run</w:t>
-      </w:r>
-      <w:proofErr w:type="spellEnd"/>
-      <w:r>
-        <w:rPr>
-          <w:rFonts w:ascii="Consolas" w:eastAsia="Times New Roman" w:hAnsi="Consolas" w:cs="Consolas"/>
-          <w:color w:val="000000" w:themeColor="text1"/>
-          <w:sz w:val="21"/>
-          <w:szCs w:val="21"/>
-        </w:rPr>
-        <w:t>(</w:t>
-      </w:r>
-      <w:proofErr w:type="gramEnd"/>
-      <w:r>
-        <w:rPr>
-          <w:rFonts w:ascii="Consolas" w:eastAsia="Times New Roman" w:hAnsi="Consolas" w:cs="Consolas"/>
-          <w:color w:val="000000" w:themeColor="text1"/>
-          <w:sz w:val="21"/>
-          <w:szCs w:val="21"/>
-        </w:rPr>
-        <w:t>debug = True)</w:t>
-      </w:r>
-    </w:p>
-    <w:p>
-      <w:pPr>
-        <w:bidi w:val="0"/>
-      </w:pPr>
-    </w:p>
-    <w:p>
-      <w:pPr>
-        <w:rPr>
-          <w:rtl/>
-        </w:rPr>
-      </w:pPr>
-      <w:r>
-        <w:rPr>
-          <w:rFonts w:hint="cs"/>
-          <w:rtl/>
-        </w:rPr>
-        <w:t>עכשיו הפרמטר עובר לדף ה-</w:t>
-      </w:r>
-      <w:r>
-        <w:t>html</w:t>
-      </w:r>
-      <w:r>
-        <w:rPr>
-          <w:rFonts w:hint="cs"/>
-          <w:rtl/>
-        </w:rPr>
-        <w:t xml:space="preserve"> וניתן לבצע עליו קוד פייתון.</w:t>
-      </w:r>
-      <w:r>
-        <w:rPr>
-          <w:rtl/>
-        </w:rPr>
-        <w:br/>
-      </w:r>
-      <w:r>
-        <w:rPr>
-          <w:rFonts w:hint="cs"/>
-          <w:rtl/>
-        </w:rPr>
-        <w:t xml:space="preserve">כל פקודת בקרת זרימה- למשל </w:t>
-      </w:r>
-      <w:r>
-        <w:t>if</w:t>
-      </w:r>
-      <w:r>
-        <w:rPr>
-          <w:rFonts w:hint="cs"/>
-          <w:rtl/>
-        </w:rPr>
-        <w:t xml:space="preserve"> או </w:t>
-      </w:r>
-      <w:r>
-        <w:t>for</w:t>
-      </w:r>
-      <w:r>
-        <w:rPr>
-          <w:rFonts w:hint="cs"/>
-          <w:rtl/>
-        </w:rPr>
-        <w:t xml:space="preserve"> צריך להיות מסומן גם בסופו, היות ודף </w:t>
-      </w:r>
-      <w:r>
-        <w:t>html</w:t>
-      </w:r>
-      <w:r>
-        <w:rPr>
-          <w:rFonts w:hint="cs"/>
-          <w:rtl/>
-        </w:rPr>
-        <w:t xml:space="preserve"> לא רגיש להזחות.</w:t>
-      </w:r>
-      <w:r>
-        <w:rPr>
-          <w:rtl/>
-        </w:rPr>
-        <w:br/>
-      </w:r>
-      <w:r>
-        <w:rPr>
-          <w:rFonts w:hint="cs"/>
-          <w:rtl/>
-        </w:rPr>
-        <w:t xml:space="preserve">את הפקודה בהתחלה אנחנו כותבים כמו כל פקודת פייתון, רק </w:t>
-      </w:r>
-      <w:r>
-        <w:rPr>
-          <w:rFonts w:hint="cs"/>
-          <w:rtl/>
-        </w:rPr>
-        <w:t>בלי נקודתיים</w:t>
-      </w:r>
-      <w:r>
-        <w:rPr>
-          <w:rFonts w:hint="cs"/>
-          <w:rtl/>
-        </w:rPr>
-        <w:t xml:space="preserve"> </w:t>
-      </w:r>
-      <w:r>
-        <w:rPr>
-          <w:rFonts w:hint="cs"/>
-          <w:rtl/>
-        </w:rPr>
-        <w:t>ו</w:t>
-      </w:r>
-      <w:r>
-        <w:rPr>
-          <w:rFonts w:hint="cs"/>
-          <w:rtl/>
-        </w:rPr>
-        <w:t xml:space="preserve">בתוך סוגריים מסולסלים עם </w:t>
-      </w:r>
-      <w:r>
-        <w:t>%</w:t>
-      </w:r>
-      <w:r>
-        <w:rPr>
-          <w:rFonts w:hint="cs"/>
-          <w:rtl/>
-        </w:rPr>
-        <w:t xml:space="preserve"> בהתחלה ובסוף.</w:t>
-      </w:r>
-      <w:r>
-        <w:rPr>
-          <w:rtl/>
-        </w:rPr>
-        <w:br/>
-      </w:r>
-      <w:r>
-        <w:rPr>
-          <w:rFonts w:hint="cs"/>
-          <w:rtl/>
-        </w:rPr>
-        <w:t xml:space="preserve">סוף הפקודה תסומן גם בסוגריים מסולסלים עם שני סימני </w:t>
-      </w:r>
-      <w:r>
-        <w:t>'%'</w:t>
-      </w:r>
-      <w:r>
-        <w:rPr>
-          <w:rFonts w:hint="cs"/>
-          <w:rtl/>
-        </w:rPr>
-        <w:t xml:space="preserve">, רק שבפנים צריך לכתוב </w:t>
-      </w:r>
-      <w:r>
-        <w:t>end</w:t>
-      </w:r>
-      <w:r>
-        <w:rPr>
-          <w:rFonts w:hint="cs"/>
-          <w:rtl/>
-        </w:rPr>
-        <w:t xml:space="preserve"> ובלי רווחים לכתוב את שם הפקודה למשל אם סיימנו פקודת </w:t>
-      </w:r>
-      <w:r>
-        <w:t>if</w:t>
-      </w:r>
-      <w:r>
-        <w:rPr>
-          <w:rFonts w:hint="cs"/>
-          <w:rtl/>
-        </w:rPr>
-        <w:t xml:space="preserve"> נכתוב </w:t>
-      </w:r>
-      <w:r>
-        <w:t>{</w:t>
-      </w:r>
-      <w:r>
-        <w:t>%</w:t>
-      </w:r>
-      <w:r>
-        <w:t xml:space="preserve"> </w:t>
-      </w:r>
-      <w:proofErr w:type="spellStart"/>
-      <w:r>
-        <w:t>endif</w:t>
-      </w:r>
-      <w:proofErr w:type="spellEnd"/>
-      <w:r>
-        <w:t xml:space="preserve"> </w:t>
-      </w:r>
-      <w:r>
-        <w:t>%</w:t>
-      </w:r>
-      <w:r>
-        <w:t>}</w:t>
-      </w:r>
-      <w:r>
-        <w:rPr>
-          <w:rtl/>
-        </w:rPr>
-        <w:br/>
-      </w:r>
-      <w:r>
-        <w:rPr>
-          <w:rFonts w:hint="cs"/>
-          <w:rtl/>
-        </w:rPr>
-        <w:t>בתוך הפקודה נוכל להשתמש במשתנים שהעברנו עם סוגרים מסולסלים כפולים</w:t>
-      </w:r>
-      <w:r>
-        <w:rPr>
-          <w:rFonts w:hint="cs"/>
-          <w:rtl/>
-        </w:rPr>
-        <w:t xml:space="preserve"> </w:t>
-      </w:r>
-      <w:r>
-        <w:t xml:space="preserve">{{ </w:t>
-      </w:r>
-      <w:r>
-        <w:rPr>
-          <w:color w:val="76923C" w:themeColor="accent3" w:themeShade="BF"/>
-        </w:rPr>
-        <w:t>…</w:t>
-      </w:r>
-      <w:r>
-        <w:t xml:space="preserve"> }}</w:t>
-      </w:r>
-      <w:r>
-        <w:rPr>
-          <w:rFonts w:hint="cs"/>
-          <w:rtl/>
-        </w:rPr>
-        <w:t>:</w:t>
-      </w:r>
-    </w:p>
-    <w:p>
-      <w:pPr>
-        <w:bidi w:val="0"/>
-        <w:spacing w:after="0" w:line="285" w:lineRule="atLeast"/>
-        <w:rPr>
-          <w:rFonts w:ascii="Consolas" w:eastAsia="Times New Roman" w:hAnsi="Consolas" w:cs="Consolas"/>
           <w:color w:val="17365D" w:themeColor="text2" w:themeShade="BF"/>
           <w:sz w:val="21"/>
           <w:szCs w:val="21"/>
         </w:rPr>
       </w:pPr>
-      <w:proofErr w:type="gramStart"/>
       <w:r>
         <w:rPr>
           <w:rFonts w:ascii="Consolas" w:eastAsia="Times New Roman" w:hAnsi="Consolas" w:cs="Consolas"/>
@@ -2798,220 +2342,7 @@
           <w:sz w:val="21"/>
           <w:szCs w:val="21"/>
         </w:rPr>
-        <w:t>&lt;!DOCTYPE</w:t>
-      </w:r>
-      <w:proofErr w:type="gramEnd"/>
-      <w:r>
-        <w:rPr>
-          <w:rFonts w:ascii="Consolas" w:eastAsia="Times New Roman" w:hAnsi="Consolas" w:cs="Consolas"/>
-          <w:color w:val="17365D" w:themeColor="text2" w:themeShade="BF"/>
-          <w:sz w:val="21"/>
-          <w:szCs w:val="21"/>
-        </w:rPr>
-        <w:t> html&gt;</w:t>
-      </w:r>
-    </w:p>
-    <w:p>
-      <w:pPr>
-        <w:bidi w:val="0"/>
-        <w:spacing w:after="0" w:line="285" w:lineRule="atLeast"/>
-        <w:rPr>
-          <w:rFonts w:ascii="Consolas" w:eastAsia="Times New Roman" w:hAnsi="Consolas" w:cs="Consolas"/>
-          <w:color w:val="17365D" w:themeColor="text2" w:themeShade="BF"/>
-          <w:sz w:val="21"/>
-          <w:szCs w:val="21"/>
-        </w:rPr>
-      </w:pPr>
-      <w:r>
-        <w:rPr>
-          <w:rFonts w:ascii="Consolas" w:eastAsia="Times New Roman" w:hAnsi="Consolas" w:cs="Consolas"/>
-          <w:color w:val="17365D" w:themeColor="text2" w:themeShade="BF"/>
-          <w:sz w:val="21"/>
-          <w:szCs w:val="21"/>
-        </w:rPr>
-        <w:t>&lt;</w:t>
-      </w:r>
-      <w:proofErr w:type="gramStart"/>
-      <w:r>
-        <w:rPr>
-          <w:rFonts w:ascii="Consolas" w:eastAsia="Times New Roman" w:hAnsi="Consolas" w:cs="Consolas"/>
-          <w:color w:val="17365D" w:themeColor="text2" w:themeShade="BF"/>
-          <w:sz w:val="21"/>
-          <w:szCs w:val="21"/>
-        </w:rPr>
-        <w:t>html</w:t>
-      </w:r>
-      <w:proofErr w:type="gramEnd"/>
-      <w:r>
-        <w:rPr>
-          <w:rFonts w:ascii="Consolas" w:eastAsia="Times New Roman" w:hAnsi="Consolas" w:cs="Consolas"/>
-          <w:color w:val="17365D" w:themeColor="text2" w:themeShade="BF"/>
-          <w:sz w:val="21"/>
-          <w:szCs w:val="21"/>
-        </w:rPr>
-        <w:t>&gt;</w:t>
-      </w:r>
-    </w:p>
-    <w:p>
-      <w:pPr>
-        <w:bidi w:val="0"/>
-        <w:spacing w:after="0" w:line="285" w:lineRule="atLeast"/>
-        <w:rPr>
-          <w:rFonts w:ascii="Consolas" w:eastAsia="Times New Roman" w:hAnsi="Consolas" w:cs="Consolas"/>
-          <w:color w:val="17365D" w:themeColor="text2" w:themeShade="BF"/>
-          <w:sz w:val="21"/>
-          <w:szCs w:val="21"/>
-        </w:rPr>
-      </w:pPr>
-      <w:r>
-        <w:rPr>
-          <w:rFonts w:ascii="Consolas" w:eastAsia="Times New Roman" w:hAnsi="Consolas" w:cs="Consolas"/>
-          <w:color w:val="17365D" w:themeColor="text2" w:themeShade="BF"/>
-          <w:sz w:val="21"/>
-          <w:szCs w:val="21"/>
-        </w:rPr>
-        <w:t>    &lt;</w:t>
-      </w:r>
-      <w:proofErr w:type="gramStart"/>
-      <w:r>
-        <w:rPr>
-          <w:rFonts w:ascii="Consolas" w:eastAsia="Times New Roman" w:hAnsi="Consolas" w:cs="Consolas"/>
-          <w:color w:val="17365D" w:themeColor="text2" w:themeShade="BF"/>
-          <w:sz w:val="21"/>
-          <w:szCs w:val="21"/>
-        </w:rPr>
-        <w:t>head</w:t>
-      </w:r>
-      <w:proofErr w:type="gramEnd"/>
-      <w:r>
-        <w:rPr>
-          <w:rFonts w:ascii="Consolas" w:eastAsia="Times New Roman" w:hAnsi="Consolas" w:cs="Consolas"/>
-          <w:color w:val="17365D" w:themeColor="text2" w:themeShade="BF"/>
-          <w:sz w:val="21"/>
-          <w:szCs w:val="21"/>
-        </w:rPr>
-        <w:t>&gt;</w:t>
-      </w:r>
-    </w:p>
-    <w:p>
-      <w:pPr>
-        <w:bidi w:val="0"/>
-        <w:spacing w:after="0" w:line="285" w:lineRule="atLeast"/>
-        <w:rPr>
-          <w:rFonts w:ascii="Consolas" w:eastAsia="Times New Roman" w:hAnsi="Consolas" w:cs="Consolas"/>
-          <w:color w:val="31849B" w:themeColor="accent5" w:themeShade="BF"/>
-          <w:sz w:val="21"/>
-          <w:szCs w:val="21"/>
-        </w:rPr>
-      </w:pPr>
-      <w:r>
-        <w:rPr>
-          <w:rFonts w:ascii="Consolas" w:eastAsia="Times New Roman" w:hAnsi="Consolas" w:cs="Consolas"/>
-          <w:color w:val="31849B" w:themeColor="accent5" w:themeShade="BF"/>
-          <w:sz w:val="21"/>
-          <w:szCs w:val="21"/>
-        </w:rPr>
-        <w:t>        </w:t>
-      </w:r>
-      <w:r>
-        <w:rPr>
-          <w:rFonts w:ascii="Consolas" w:eastAsia="Times New Roman" w:hAnsi="Consolas" w:cs="Consolas"/>
-          <w:color w:val="17365D" w:themeColor="text2" w:themeShade="BF"/>
-          <w:sz w:val="21"/>
-          <w:szCs w:val="21"/>
-        </w:rPr>
-        <w:t>&lt;</w:t>
-      </w:r>
-      <w:proofErr w:type="gramStart"/>
-      <w:r>
-        <w:rPr>
-          <w:rFonts w:ascii="Consolas" w:eastAsia="Times New Roman" w:hAnsi="Consolas" w:cs="Consolas"/>
-          <w:color w:val="17365D" w:themeColor="text2" w:themeShade="BF"/>
-          <w:sz w:val="21"/>
-          <w:szCs w:val="21"/>
-        </w:rPr>
-        <w:t>title&gt;</w:t>
-      </w:r>
-      <w:proofErr w:type="gramEnd"/>
-      <w:r>
-        <w:rPr>
-          <w:rFonts w:ascii="Consolas" w:eastAsia="Times New Roman" w:hAnsi="Consolas" w:cs="Consolas"/>
-          <w:color w:val="262626" w:themeColor="text1" w:themeTint="D9"/>
-          <w:sz w:val="21"/>
-          <w:szCs w:val="21"/>
-        </w:rPr>
-        <w:t>Page Title</w:t>
-      </w:r>
-      <w:r>
-        <w:rPr>
-          <w:rFonts w:ascii="Consolas" w:eastAsia="Times New Roman" w:hAnsi="Consolas" w:cs="Consolas"/>
-          <w:color w:val="17365D" w:themeColor="text2" w:themeShade="BF"/>
-          <w:sz w:val="21"/>
-          <w:szCs w:val="21"/>
-        </w:rPr>
-        <w:t>&lt;/title&gt;</w:t>
-      </w:r>
-    </w:p>
-    <w:p>
-      <w:pPr>
-        <w:bidi w:val="0"/>
-        <w:spacing w:after="0" w:line="285" w:lineRule="atLeast"/>
-        <w:rPr>
-          <w:rFonts w:ascii="Consolas" w:eastAsia="Times New Roman" w:hAnsi="Consolas" w:cs="Consolas"/>
-          <w:color w:val="17365D" w:themeColor="text2" w:themeShade="BF"/>
-          <w:sz w:val="21"/>
-          <w:szCs w:val="21"/>
-        </w:rPr>
-      </w:pPr>
-      <w:r>
-        <w:rPr>
-          <w:rFonts w:ascii="Consolas" w:eastAsia="Times New Roman" w:hAnsi="Consolas" w:cs="Consolas"/>
-          <w:color w:val="17365D" w:themeColor="text2" w:themeShade="BF"/>
-          <w:sz w:val="21"/>
-          <w:szCs w:val="21"/>
-        </w:rPr>
-        <w:t>    &lt;/head&gt;</w:t>
-      </w:r>
-    </w:p>
-    <w:p>
-      <w:pPr>
-        <w:bidi w:val="0"/>
-        <w:spacing w:after="0" w:line="285" w:lineRule="atLeast"/>
-        <w:rPr>
-          <w:rFonts w:ascii="Consolas" w:eastAsia="Times New Roman" w:hAnsi="Consolas" w:cs="Consolas"/>
-          <w:color w:val="17365D" w:themeColor="text2" w:themeShade="BF"/>
-          <w:sz w:val="21"/>
-          <w:szCs w:val="21"/>
-        </w:rPr>
-      </w:pPr>
-      <w:r>
-        <w:rPr>
-          <w:rFonts w:ascii="Consolas" w:eastAsia="Times New Roman" w:hAnsi="Consolas" w:cs="Consolas"/>
-          <w:color w:val="17365D" w:themeColor="text2" w:themeShade="BF"/>
-          <w:sz w:val="21"/>
-          <w:szCs w:val="21"/>
-        </w:rPr>
-        <w:t>    &lt;</w:t>
-      </w:r>
-      <w:proofErr w:type="gramStart"/>
-      <w:r>
-        <w:rPr>
-          <w:rFonts w:ascii="Consolas" w:eastAsia="Times New Roman" w:hAnsi="Consolas" w:cs="Consolas"/>
-          <w:color w:val="17365D" w:themeColor="text2" w:themeShade="BF"/>
-          <w:sz w:val="21"/>
-          <w:szCs w:val="21"/>
-        </w:rPr>
-        <w:t>body</w:t>
-      </w:r>
-      <w:proofErr w:type="gramEnd"/>
-      <w:r>
-        <w:rPr>
-          <w:rFonts w:ascii="Consolas" w:eastAsia="Times New Roman" w:hAnsi="Consolas" w:cs="Consolas"/>
-          <w:color w:val="17365D" w:themeColor="text2" w:themeShade="BF"/>
-          <w:sz w:val="21"/>
-          <w:szCs w:val="21"/>
-        </w:rPr>
-        <w:t>&gt;</w:t>
+        <w:t>    &lt;body&gt;</w:t>
       </w:r>
     </w:p>
     <w:p>
@@ -3141,9 +2472,16 @@
           <w:sz w:val="21"/>
           <w:szCs w:val="21"/>
         </w:rPr>
-        <w:t>&lt;h3</w:t>
-      </w:r>
-      <w:proofErr w:type="gramStart"/>
+        <w:t>&lt;h3&gt;</w:t>
+      </w:r>
+      <w:r>
+        <w:rPr>
+          <w:rFonts w:ascii="Consolas" w:eastAsia="Times New Roman" w:hAnsi="Consolas" w:cs="Consolas"/>
+          <w:sz w:val="21"/>
+          <w:szCs w:val="21"/>
+        </w:rPr>
+        <w:t>{{user.name}}</w:t>
+      </w:r>
       <w:r>
         <w:rPr>
           <w:rFonts w:ascii="Consolas" w:eastAsia="Times New Roman" w:hAnsi="Consolas" w:cs="Consolas"/>
@@ -3151,24 +2489,28 @@
           <w:sz w:val="21"/>
           <w:szCs w:val="21"/>
         </w:rPr>
-        <w:t>&gt;</w:t>
-      </w:r>
-      <w:r>
-        <w:rPr>
-          <w:rFonts w:ascii="Consolas" w:eastAsia="Times New Roman" w:hAnsi="Consolas" w:cs="Consolas"/>
-          <w:sz w:val="21"/>
-          <w:szCs w:val="21"/>
-        </w:rPr>
-        <w:t>{</w:t>
-      </w:r>
-      <w:proofErr w:type="gramEnd"/>
-      <w:r>
-        <w:rPr>
-          <w:rFonts w:ascii="Consolas" w:eastAsia="Times New Roman" w:hAnsi="Consolas" w:cs="Consolas"/>
-          <w:sz w:val="21"/>
-          <w:szCs w:val="21"/>
-        </w:rPr>
-        <w:t>{user.name}}</w:t>
+        <w:t>&lt;/h3&gt;</w:t>
+      </w:r>
+    </w:p>
+    <w:p>
+      <w:pPr>
+        <w:bidi w:val="0"/>
+        <w:spacing w:after="0" w:line="285" w:lineRule="atLeast"/>
+        <w:rPr>
+          <w:rFonts w:ascii="Consolas" w:eastAsia="Times New Roman" w:hAnsi="Consolas" w:cs="Consolas"/>
+          <w:color w:val="D4D4D4"/>
+          <w:sz w:val="21"/>
+          <w:szCs w:val="21"/>
+        </w:rPr>
+      </w:pPr>
+      <w:r>
+        <w:rPr>
+          <w:rFonts w:ascii="Consolas" w:eastAsia="Times New Roman" w:hAnsi="Consolas" w:cs="Consolas"/>
+          <w:color w:val="D4D4D4"/>
+          <w:sz w:val="21"/>
+          <w:szCs w:val="21"/>
+        </w:rPr>
+        <w:t>            </w:t>
       </w:r>
       <w:r>
         <w:rPr>
@@ -3177,6 +2519,23 @@
           <w:sz w:val="21"/>
           <w:szCs w:val="21"/>
         </w:rPr>
+        <w:t>&lt;h3&gt;</w:t>
+      </w:r>
+      <w:r>
+        <w:rPr>
+          <w:rFonts w:ascii="Consolas" w:eastAsia="Times New Roman" w:hAnsi="Consolas" w:cs="Consolas"/>
+          <w:sz w:val="21"/>
+          <w:szCs w:val="21"/>
+        </w:rPr>
+        <w:t>{{user.email}}</w:t>
+      </w:r>
+      <w:r>
+        <w:rPr>
+          <w:rFonts w:ascii="Consolas" w:eastAsia="Times New Roman" w:hAnsi="Consolas" w:cs="Consolas"/>
+          <w:color w:val="17365D" w:themeColor="text2" w:themeShade="BF"/>
+          <w:sz w:val="21"/>
+          <w:szCs w:val="21"/>
+        </w:rPr>
         <w:t>&lt;/h3&gt;</w:t>
       </w:r>
     </w:p>
@@ -3186,18 +2545,17 @@
         <w:spacing w:after="0" w:line="285" w:lineRule="atLeast"/>
         <w:rPr>
           <w:rFonts w:ascii="Consolas" w:eastAsia="Times New Roman" w:hAnsi="Consolas" w:cs="Consolas"/>
+          <w:sz w:val="21"/>
+          <w:szCs w:val="21"/>
+        </w:rPr>
+      </w:pPr>
+      <w:r>
+        <w:rPr>
+          <w:rFonts w:ascii="Consolas" w:eastAsia="Times New Roman" w:hAnsi="Consolas" w:cs="Consolas"/>
           <w:color w:val="D4D4D4"/>
           <w:sz w:val="21"/>
           <w:szCs w:val="21"/>
         </w:rPr>
-      </w:pPr>
-      <w:r>
-        <w:rPr>
-          <w:rFonts w:ascii="Consolas" w:eastAsia="Times New Roman" w:hAnsi="Consolas" w:cs="Consolas"/>
-          <w:color w:val="D4D4D4"/>
-          <w:sz w:val="21"/>
-          <w:szCs w:val="21"/>
-        </w:rPr>
         <w:t>            </w:t>
       </w:r>
       <w:r>
@@ -3207,135 +2565,15 @@
           <w:sz w:val="21"/>
           <w:szCs w:val="21"/>
         </w:rPr>
-        <w:t>&lt;h3</w:t>
-      </w:r>
-      <w:proofErr w:type="gramStart"/>
-      <w:r>
-        <w:rPr>
-          <w:rFonts w:ascii="Consolas" w:eastAsia="Times New Roman" w:hAnsi="Consolas" w:cs="Consolas"/>
-          <w:color w:val="17365D" w:themeColor="text2" w:themeShade="BF"/>
-          <w:sz w:val="21"/>
-          <w:szCs w:val="21"/>
-        </w:rPr>
-        <w:t>&gt;</w:t>
-      </w:r>
-      <w:r>
-        <w:rPr>
-          <w:rFonts w:ascii="Consolas" w:eastAsia="Times New Roman" w:hAnsi="Consolas" w:cs="Consolas"/>
-          <w:sz w:val="21"/>
-          <w:szCs w:val="21"/>
-        </w:rPr>
-        <w:t>{</w:t>
-      </w:r>
-      <w:proofErr w:type="gramEnd"/>
-      <w:r>
-        <w:rPr>
-          <w:rFonts w:ascii="Consolas" w:eastAsia="Times New Roman" w:hAnsi="Consolas" w:cs="Consolas"/>
-          <w:sz w:val="21"/>
-          <w:szCs w:val="21"/>
-        </w:rPr>
-        <w:t>{</w:t>
-      </w:r>
-      <w:proofErr w:type="spellStart"/>
-      <w:r>
-        <w:rPr>
-          <w:rFonts w:ascii="Consolas" w:eastAsia="Times New Roman" w:hAnsi="Consolas" w:cs="Consolas"/>
-          <w:sz w:val="21"/>
-          <w:szCs w:val="21"/>
-        </w:rPr>
-        <w:t>user.email</w:t>
-      </w:r>
-      <w:proofErr w:type="spellEnd"/>
-      <w:r>
-        <w:rPr>
-          <w:rFonts w:ascii="Consolas" w:eastAsia="Times New Roman" w:hAnsi="Consolas" w:cs="Consolas"/>
-          <w:sz w:val="21"/>
-          <w:szCs w:val="21"/>
-        </w:rPr>
-        <w:t>}}</w:t>
-      </w:r>
-      <w:r>
-        <w:rPr>
-          <w:rFonts w:ascii="Consolas" w:eastAsia="Times New Roman" w:hAnsi="Consolas" w:cs="Consolas"/>
-          <w:color w:val="17365D" w:themeColor="text2" w:themeShade="BF"/>
-          <w:sz w:val="21"/>
-          <w:szCs w:val="21"/>
-        </w:rPr>
-        <w:t>&lt;/h3&gt;</w:t>
-      </w:r>
-    </w:p>
-    <w:p>
-      <w:pPr>
-        <w:bidi w:val="0"/>
-        <w:spacing w:after="0" w:line="285" w:lineRule="atLeast"/>
-        <w:rPr>
-          <w:rFonts w:ascii="Consolas" w:eastAsia="Times New Roman" w:hAnsi="Consolas" w:cs="Consolas"/>
-          <w:sz w:val="21"/>
-          <w:szCs w:val="21"/>
-        </w:rPr>
-      </w:pPr>
-      <w:r>
-        <w:rPr>
-          <w:rFonts w:ascii="Consolas" w:eastAsia="Times New Roman" w:hAnsi="Consolas" w:cs="Consolas"/>
-          <w:color w:val="D4D4D4"/>
-          <w:sz w:val="21"/>
-          <w:szCs w:val="21"/>
-        </w:rPr>
-        <w:t>            </w:t>
-      </w:r>
-      <w:r>
-        <w:rPr>
-          <w:rFonts w:ascii="Consolas" w:eastAsia="Times New Roman" w:hAnsi="Consolas" w:cs="Consolas"/>
-          <w:color w:val="17365D" w:themeColor="text2" w:themeShade="BF"/>
-          <w:sz w:val="21"/>
-          <w:szCs w:val="21"/>
-        </w:rPr>
-        <w:t>&lt;h3</w:t>
-      </w:r>
-      <w:proofErr w:type="gramStart"/>
-      <w:r>
-        <w:rPr>
-          <w:rFonts w:ascii="Consolas" w:eastAsia="Times New Roman" w:hAnsi="Consolas" w:cs="Consolas"/>
-          <w:color w:val="17365D" w:themeColor="text2" w:themeShade="BF"/>
-          <w:sz w:val="21"/>
-          <w:szCs w:val="21"/>
-        </w:rPr>
-        <w:t>&gt;</w:t>
-      </w:r>
-      <w:r>
-        <w:rPr>
-          <w:rFonts w:ascii="Consolas" w:eastAsia="Times New Roman" w:hAnsi="Consolas" w:cs="Consolas"/>
-          <w:sz w:val="21"/>
-          <w:szCs w:val="21"/>
-        </w:rPr>
-        <w:t>{</w:t>
-      </w:r>
-      <w:proofErr w:type="gramEnd"/>
-      <w:r>
-        <w:rPr>
-          <w:rFonts w:ascii="Consolas" w:eastAsia="Times New Roman" w:hAnsi="Consolas" w:cs="Consolas"/>
-          <w:sz w:val="21"/>
-          <w:szCs w:val="21"/>
-        </w:rPr>
-        <w:t>{</w:t>
-      </w:r>
-      <w:proofErr w:type="spellStart"/>
-      <w:r>
-        <w:rPr>
-          <w:rFonts w:ascii="Consolas" w:eastAsia="Times New Roman" w:hAnsi="Consolas" w:cs="Consolas"/>
-          <w:sz w:val="21"/>
-          <w:szCs w:val="21"/>
-        </w:rPr>
-        <w:t>user.phone</w:t>
-      </w:r>
-      <w:proofErr w:type="spellEnd"/>
-      <w:r>
-        <w:rPr>
-          <w:rFonts w:ascii="Consolas" w:eastAsia="Times New Roman" w:hAnsi="Consolas" w:cs="Consolas"/>
-          <w:sz w:val="21"/>
-          <w:szCs w:val="21"/>
-        </w:rPr>
-        <w:t>}}</w:t>
+        <w:t>&lt;h3&gt;</w:t>
+      </w:r>
+      <w:r>
+        <w:rPr>
+          <w:rFonts w:ascii="Consolas" w:eastAsia="Times New Roman" w:hAnsi="Consolas" w:cs="Consolas"/>
+          <w:sz w:val="21"/>
+          <w:szCs w:val="21"/>
+        </w:rPr>
+        <w:t>{{user.phone}}</w:t>
       </w:r>
       <w:r>
         <w:rPr>
@@ -3370,25 +2608,7 @@
           <w:sz w:val="21"/>
           <w:szCs w:val="21"/>
         </w:rPr>
-        <w:t xml:space="preserve">% </w:t>
-      </w:r>
-      <w:proofErr w:type="spellStart"/>
-      <w:r>
-        <w:rPr>
-          <w:rFonts w:ascii="Consolas" w:eastAsia="Times New Roman" w:hAnsi="Consolas" w:cs="Consolas"/>
-          <w:sz w:val="21"/>
-          <w:szCs w:val="21"/>
-        </w:rPr>
-        <w:t>endfor</w:t>
-      </w:r>
-      <w:proofErr w:type="spellEnd"/>
-      <w:r>
-        <w:rPr>
-          <w:rFonts w:ascii="Consolas" w:eastAsia="Times New Roman" w:hAnsi="Consolas" w:cs="Consolas"/>
-          <w:sz w:val="21"/>
-          <w:szCs w:val="21"/>
-        </w:rPr>
-        <w:t xml:space="preserve"> %</w:t>
+        <w:t>% endfor %</w:t>
       </w:r>
       <w:r>
         <w:rPr>
@@ -3580,7 +2800,6 @@
           <w:szCs w:val="18"/>
         </w:rPr>
       </w:pPr>
-      <w:proofErr w:type="gramStart"/>
       <w:r>
         <w:rPr>
           <w:rFonts w:ascii="Consolas" w:hAnsi="Consolas" w:cs="Consolas"/>
@@ -3599,7 +2818,6 @@
         </w:rPr>
         <w:t>DOCTYPE</w:t>
       </w:r>
-      <w:proofErr w:type="gramEnd"/>
       <w:r>
         <w:rPr>
           <w:rFonts w:ascii="Consolas" w:hAnsi="Consolas" w:cs="Consolas"/>
@@ -3649,7 +2867,6 @@
         </w:rPr>
         <w:t>&lt;</w:t>
       </w:r>
-      <w:proofErr w:type="gramStart"/>
       <w:r>
         <w:rPr>
           <w:rFonts w:ascii="Consolas" w:hAnsi="Consolas" w:cs="Consolas"/>
@@ -3659,7 +2876,6 @@
         </w:rPr>
         <w:t>html</w:t>
       </w:r>
-      <w:proofErr w:type="gramEnd"/>
       <w:r>
         <w:rPr>
           <w:rFonts w:ascii="Consolas" w:hAnsi="Consolas" w:cs="Consolas"/>
@@ -3700,7 +2916,6 @@
         </w:rPr>
         <w:t>&lt;</w:t>
       </w:r>
-      <w:proofErr w:type="gramStart"/>
       <w:r>
         <w:rPr>
           <w:rFonts w:ascii="Consolas" w:hAnsi="Consolas" w:cs="Consolas"/>
@@ -3710,7 +2925,6 @@
         </w:rPr>
         <w:t>head</w:t>
       </w:r>
-      <w:proofErr w:type="gramEnd"/>
       <w:r>
         <w:rPr>
           <w:rFonts w:ascii="Consolas" w:hAnsi="Consolas" w:cs="Consolas"/>
@@ -3751,7 +2965,6 @@
         </w:rPr>
         <w:t>&lt;</w:t>
       </w:r>
-      <w:proofErr w:type="gramStart"/>
       <w:r>
         <w:rPr>
           <w:rFonts w:ascii="Consolas" w:hAnsi="Consolas" w:cs="Consolas"/>
@@ -3770,7 +2983,6 @@
         </w:rPr>
         <w:t>&gt;</w:t>
       </w:r>
-      <w:proofErr w:type="gramEnd"/>
       <w:r>
         <w:rPr>
           <w:rFonts w:ascii="Consolas" w:hAnsi="Consolas" w:cs="Consolas"/>
@@ -3886,7 +3098,6 @@
         </w:rPr>
         <w:t>&lt;</w:t>
       </w:r>
-      <w:proofErr w:type="gramStart"/>
       <w:r>
         <w:rPr>
           <w:rFonts w:ascii="Consolas" w:hAnsi="Consolas" w:cs="Consolas"/>
@@ -3896,7 +3107,6 @@
         </w:rPr>
         <w:t>body</w:t>
       </w:r>
-      <w:proofErr w:type="gramEnd"/>
       <w:r>
         <w:rPr>
           <w:rFonts w:ascii="Consolas" w:hAnsi="Consolas" w:cs="Consolas"/>
@@ -4061,34 +3271,14 @@
         </w:rPr>
         <w:t>&gt;</w:t>
       </w:r>
-      <w:proofErr w:type="spellStart"/>
-      <w:r>
-        <w:rPr>
-          <w:rFonts w:ascii="Consolas" w:hAnsi="Consolas" w:cs="Consolas"/>
-          <w:sz w:val="18"/>
-          <w:szCs w:val="18"/>
-        </w:rPr>
-        <w:t>Joee</w:t>
-      </w:r>
-      <w:proofErr w:type="spellEnd"/>
-      <w:r>
-        <w:rPr>
-          <w:rFonts w:ascii="Consolas" w:hAnsi="Consolas" w:cs="Consolas"/>
-          <w:sz w:val="18"/>
-          <w:szCs w:val="18"/>
-        </w:rPr>
-        <w:t xml:space="preserve"> </w:t>
-      </w:r>
-      <w:proofErr w:type="spellStart"/>
-      <w:r>
-        <w:rPr>
-          <w:rFonts w:ascii="Consolas" w:hAnsi="Consolas" w:cs="Consolas"/>
-          <w:sz w:val="18"/>
-          <w:szCs w:val="18"/>
-        </w:rPr>
-        <w:t>Javany</w:t>
-      </w:r>
-      <w:proofErr w:type="spellEnd"/>
+      <w:r>
+        <w:rPr>
+          <w:rFonts w:ascii="Consolas" w:hAnsi="Consolas" w:cs="Consolas"/>
+          <w:sz w:val="18"/>
+          <w:szCs w:val="18"/>
+        </w:rPr>
+        <w:t>Joee Javany</w:t>
+      </w:r>
       <w:r>
         <w:rPr>
           <w:rFonts w:ascii="Consolas" w:hAnsi="Consolas" w:cs="Consolas"/>
@@ -4315,8 +3505,6 @@
         </w:rPr>
         <w:t>&lt;</w:t>
       </w:r>
-      <w:proofErr w:type="spellStart"/>
-      <w:proofErr w:type="gramStart"/>
       <w:r>
         <w:rPr>
           <w:rFonts w:ascii="Consolas" w:hAnsi="Consolas" w:cs="Consolas"/>
@@ -4326,8 +3514,6 @@
         </w:rPr>
         <w:t>br</w:t>
       </w:r>
-      <w:proofErr w:type="spellEnd"/>
-      <w:proofErr w:type="gramEnd"/>
       <w:r>
         <w:rPr>
           <w:rFonts w:ascii="Consolas" w:hAnsi="Consolas" w:cs="Consolas"/>
@@ -4337,7 +3523,6 @@
         </w:rPr>
         <w:t>&gt;&lt;</w:t>
       </w:r>
-      <w:proofErr w:type="spellStart"/>
       <w:r>
         <w:rPr>
           <w:rFonts w:ascii="Consolas" w:hAnsi="Consolas" w:cs="Consolas"/>
@@ -4347,7 +3532,6 @@
         </w:rPr>
         <w:t>br</w:t>
       </w:r>
-      <w:proofErr w:type="spellEnd"/>
       <w:r>
         <w:rPr>
           <w:rFonts w:ascii="Consolas" w:hAnsi="Consolas" w:cs="Consolas"/>
@@ -4434,18 +3618,8 @@
           <w:sz w:val="18"/>
           <w:szCs w:val="18"/>
         </w:rPr>
-        <w:t xml:space="preserve">Tom </w:t>
-      </w:r>
-      <w:proofErr w:type="spellStart"/>
-      <w:r>
-        <w:rPr>
-          <w:rFonts w:ascii="Consolas" w:hAnsi="Consolas" w:cs="Consolas"/>
-          <w:sz w:val="18"/>
-          <w:szCs w:val="18"/>
-        </w:rPr>
-        <w:t>Pythonovitch</w:t>
-      </w:r>
-      <w:proofErr w:type="spellEnd"/>
+        <w:t>Tom Pythonovitch</w:t>
+      </w:r>
       <w:r>
         <w:rPr>
           <w:rFonts w:ascii="Consolas" w:hAnsi="Consolas" w:cs="Consolas"/>
@@ -4672,8 +3846,6 @@
         </w:rPr>
         <w:t>&lt;</w:t>
       </w:r>
-      <w:proofErr w:type="spellStart"/>
-      <w:proofErr w:type="gramStart"/>
       <w:r>
         <w:rPr>
           <w:rFonts w:ascii="Consolas" w:hAnsi="Consolas" w:cs="Consolas"/>
@@ -4683,8 +3855,6 @@
         </w:rPr>
         <w:t>br</w:t>
       </w:r>
-      <w:proofErr w:type="spellEnd"/>
-      <w:proofErr w:type="gramEnd"/>
       <w:r>
         <w:rPr>
           <w:rFonts w:ascii="Consolas" w:hAnsi="Consolas" w:cs="Consolas"/>
@@ -4694,7 +3864,6 @@
         </w:rPr>
         <w:t>&gt;&lt;</w:t>
       </w:r>
-      <w:proofErr w:type="spellStart"/>
       <w:r>
         <w:rPr>
           <w:rFonts w:ascii="Consolas" w:hAnsi="Consolas" w:cs="Consolas"/>
@@ -4704,7 +3873,6 @@
         </w:rPr>
         <w:t>br</w:t>
       </w:r>
-      <w:proofErr w:type="spellEnd"/>
       <w:r>
         <w:rPr>
           <w:rFonts w:ascii="Consolas" w:hAnsi="Consolas" w:cs="Consolas"/>
@@ -4937,11 +4105,9 @@
         </w:rPr>
         <w:t xml:space="preserve">היות ואנחנו לא קורס </w:t>
       </w:r>
-      <w:proofErr w:type="spellStart"/>
       <w:r>
         <w:t>fronend</w:t>
       </w:r>
-      <w:proofErr w:type="spellEnd"/>
       <w:r>
         <w:rPr>
           <w:rFonts w:hint="cs"/>
@@ -5098,7 +4264,6 @@
           <w:szCs w:val="18"/>
         </w:rPr>
       </w:pPr>
-      <w:proofErr w:type="gramStart"/>
       <w:r>
         <w:rPr>
           <w:rFonts w:ascii="Consolas" w:hAnsi="Consolas" w:cs="Consolas"/>
@@ -5117,7 +4282,6 @@
         </w:rPr>
         <w:t>DOCTYPE</w:t>
       </w:r>
-      <w:proofErr w:type="gramEnd"/>
       <w:r>
         <w:rPr>
           <w:rFonts w:ascii="Consolas" w:hAnsi="Consolas" w:cs="Consolas"/>
@@ -5167,7 +4331,6 @@
         </w:rPr>
         <w:t>&lt;</w:t>
       </w:r>
-      <w:proofErr w:type="gramStart"/>
       <w:r>
         <w:rPr>
           <w:rFonts w:ascii="Consolas" w:hAnsi="Consolas" w:cs="Consolas"/>
@@ -5177,7 +4340,6 @@
         </w:rPr>
         <w:t>html</w:t>
       </w:r>
-      <w:proofErr w:type="gramEnd"/>
       <w:r>
         <w:rPr>
           <w:rFonts w:ascii="Consolas" w:hAnsi="Consolas" w:cs="Consolas"/>
@@ -5445,7 +4607,6 @@
           <w:szCs w:val="18"/>
         </w:rPr>
       </w:pPr>
-      <w:proofErr w:type="gramStart"/>
       <w:r>
         <w:rPr>
           <w:rFonts w:ascii="Consolas" w:hAnsi="Consolas" w:cs="Consolas"/>
@@ -5465,7 +4626,6 @@
         </w:rPr>
         <w:t>DOCTYPE</w:t>
       </w:r>
-      <w:proofErr w:type="gramEnd"/>
       <w:r>
         <w:rPr>
           <w:rFonts w:ascii="Consolas" w:hAnsi="Consolas" w:cs="Consolas"/>
@@ -5515,7 +4675,6 @@
         </w:rPr>
         <w:t>&lt;</w:t>
       </w:r>
-      <w:proofErr w:type="gramStart"/>
       <w:r>
         <w:rPr>
           <w:rFonts w:ascii="Consolas" w:hAnsi="Consolas" w:cs="Consolas"/>
@@ -5525,7 +4684,6 @@
         </w:rPr>
         <w:t>html</w:t>
       </w:r>
-      <w:proofErr w:type="gramEnd"/>
       <w:r>
         <w:rPr>
           <w:rFonts w:ascii="Consolas" w:hAnsi="Consolas" w:cs="Consolas"/>
@@ -5670,25 +4828,7 @@
           <w:szCs w:val="18"/>
         </w:rPr>
         <w:br/>
-        <w:t xml:space="preserve">       {% </w:t>
-      </w:r>
-      <w:proofErr w:type="spellStart"/>
-      <w:r>
-        <w:rPr>
-          <w:rFonts w:ascii="Consolas" w:hAnsi="Consolas" w:cs="Consolas"/>
-          <w:sz w:val="18"/>
-          <w:szCs w:val="18"/>
-        </w:rPr>
-        <w:t>endblock</w:t>
-      </w:r>
-      <w:proofErr w:type="spellEnd"/>
-      <w:r>
-        <w:rPr>
-          <w:rFonts w:ascii="Consolas" w:hAnsi="Consolas" w:cs="Consolas"/>
-          <w:sz w:val="18"/>
-          <w:szCs w:val="18"/>
-        </w:rPr>
-        <w:t xml:space="preserve"> %}</w:t>
+        <w:t xml:space="preserve">       {% endblock %}</w:t>
       </w:r>
     </w:p>
     <w:p>
@@ -5915,9 +5055,16 @@
           <w:sz w:val="21"/>
           <w:szCs w:val="21"/>
         </w:rPr>
-        <w:t>&lt;h3</w:t>
-      </w:r>
-      <w:proofErr w:type="gramStart"/>
+        <w:t>&lt;h3&gt;</w:t>
+      </w:r>
+      <w:r>
+        <w:rPr>
+          <w:rFonts w:ascii="Consolas" w:eastAsia="Times New Roman" w:hAnsi="Consolas" w:cs="Consolas"/>
+          <w:sz w:val="21"/>
+          <w:szCs w:val="21"/>
+        </w:rPr>
+        <w:t>{{user.name}}</w:t>
+      </w:r>
       <w:r>
         <w:rPr>
           <w:rFonts w:ascii="Consolas" w:eastAsia="Times New Roman" w:hAnsi="Consolas" w:cs="Consolas"/>
@@ -5925,6 +5072,251 @@
           <w:sz w:val="21"/>
           <w:szCs w:val="21"/>
         </w:rPr>
+        <w:t>&lt;/h3&gt;</w:t>
+      </w:r>
+    </w:p>
+    <w:p>
+      <w:pPr>
+        <w:bidi w:val="0"/>
+        <w:spacing w:after="0" w:line="285" w:lineRule="atLeast"/>
+        <w:rPr>
+          <w:rFonts w:ascii="Consolas" w:eastAsia="Times New Roman" w:hAnsi="Consolas" w:cs="Consolas"/>
+          <w:color w:val="D4D4D4"/>
+          <w:sz w:val="21"/>
+          <w:szCs w:val="21"/>
+        </w:rPr>
+      </w:pPr>
+      <w:r>
+        <w:rPr>
+          <w:rFonts w:ascii="Consolas" w:eastAsia="Times New Roman" w:hAnsi="Consolas" w:cs="Consolas"/>
+          <w:color w:val="D4D4D4"/>
+          <w:sz w:val="21"/>
+          <w:szCs w:val="21"/>
+        </w:rPr>
+        <w:t>            </w:t>
+      </w:r>
+      <w:r>
+        <w:rPr>
+          <w:rFonts w:ascii="Consolas" w:eastAsia="Times New Roman" w:hAnsi="Consolas" w:cs="Consolas"/>
+          <w:color w:val="17365D" w:themeColor="text2" w:themeShade="BF"/>
+          <w:sz w:val="21"/>
+          <w:szCs w:val="21"/>
+        </w:rPr>
+        <w:t>&lt;h3&gt;</w:t>
+      </w:r>
+      <w:r>
+        <w:rPr>
+          <w:rFonts w:ascii="Consolas" w:eastAsia="Times New Roman" w:hAnsi="Consolas" w:cs="Consolas"/>
+          <w:sz w:val="21"/>
+          <w:szCs w:val="21"/>
+        </w:rPr>
+        <w:t>{{user.email}}</w:t>
+      </w:r>
+      <w:r>
+        <w:rPr>
+          <w:rFonts w:ascii="Consolas" w:eastAsia="Times New Roman" w:hAnsi="Consolas" w:cs="Consolas"/>
+          <w:color w:val="17365D" w:themeColor="text2" w:themeShade="BF"/>
+          <w:sz w:val="21"/>
+          <w:szCs w:val="21"/>
+        </w:rPr>
+        <w:t>&lt;/h3&gt;</w:t>
+      </w:r>
+    </w:p>
+    <w:p>
+      <w:pPr>
+        <w:bidi w:val="0"/>
+        <w:spacing w:after="0" w:line="285" w:lineRule="atLeast"/>
+        <w:rPr>
+          <w:rFonts w:ascii="Consolas" w:eastAsia="Times New Roman" w:hAnsi="Consolas" w:cs="Consolas"/>
+          <w:sz w:val="21"/>
+          <w:szCs w:val="21"/>
+        </w:rPr>
+      </w:pPr>
+      <w:r>
+        <w:rPr>
+          <w:rFonts w:ascii="Consolas" w:eastAsia="Times New Roman" w:hAnsi="Consolas" w:cs="Consolas"/>
+          <w:color w:val="D4D4D4"/>
+          <w:sz w:val="21"/>
+          <w:szCs w:val="21"/>
+        </w:rPr>
+        <w:t>            </w:t>
+      </w:r>
+      <w:r>
+        <w:rPr>
+          <w:rFonts w:ascii="Consolas" w:eastAsia="Times New Roman" w:hAnsi="Consolas" w:cs="Consolas"/>
+          <w:color w:val="17365D" w:themeColor="text2" w:themeShade="BF"/>
+          <w:sz w:val="21"/>
+          <w:szCs w:val="21"/>
+        </w:rPr>
+        <w:t>&lt;h3&gt;</w:t>
+      </w:r>
+      <w:r>
+        <w:rPr>
+          <w:rFonts w:ascii="Consolas" w:eastAsia="Times New Roman" w:hAnsi="Consolas" w:cs="Consolas"/>
+          <w:sz w:val="21"/>
+          <w:szCs w:val="21"/>
+        </w:rPr>
+        <w:t>{{user.phone}}</w:t>
+      </w:r>
+      <w:r>
+        <w:rPr>
+          <w:rFonts w:ascii="Consolas" w:eastAsia="Times New Roman" w:hAnsi="Consolas" w:cs="Consolas"/>
+          <w:color w:val="17365D" w:themeColor="text2" w:themeShade="BF"/>
+          <w:sz w:val="21"/>
+          <w:szCs w:val="21"/>
+        </w:rPr>
+        <w:t>&lt;/h3&gt;</w:t>
+      </w:r>
+      <w:r>
+        <w:rPr>
+          <w:rFonts w:ascii="Consolas" w:eastAsia="Times New Roman" w:hAnsi="Consolas" w:cs="Consolas"/>
+          <w:color w:val="17365D" w:themeColor="text2" w:themeShade="BF"/>
+          <w:sz w:val="21"/>
+          <w:szCs w:val="21"/>
+        </w:rPr>
+        <w:br/>
+      </w:r>
+      <w:r>
+        <w:rPr>
+          <w:rFonts w:ascii="Consolas" w:eastAsia="Times New Roman" w:hAnsi="Consolas" w:cs="Consolas"/>
+          <w:sz w:val="21"/>
+          <w:szCs w:val="21"/>
+        </w:rPr>
+        <w:tab/>
+        <w:t xml:space="preserve">  {% endfor %}</w:t>
+      </w:r>
+    </w:p>
+    <w:p>
+      <w:pPr>
+        <w:bidi w:val="0"/>
+      </w:pPr>
+    </w:p>
+    <w:p>
+      <w:pPr>
+        <w:rPr>
+          <w:rtl/>
+        </w:rPr>
+      </w:pPr>
+      <w:r>
+        <w:rPr>
+          <w:rFonts w:hint="cs"/>
+          <w:rtl/>
+        </w:rPr>
+        <w:t>בשביל להשתמש ב-</w:t>
+      </w:r>
+      <w:r>
+        <w:t>layout</w:t>
+      </w:r>
+      <w:r>
+        <w:rPr>
+          <w:rFonts w:hint="cs"/>
+          <w:rtl/>
+        </w:rPr>
+        <w:t xml:space="preserve"> שהגדרנו קודם נצטרך "להרחיב" אותו ולהגדיר היכן מתחיל הבלוק תוכן והיכן הוא מסתיים. </w:t>
+      </w:r>
+    </w:p>
+    <w:p>
+      <w:pPr>
+        <w:bidi w:val="0"/>
+        <w:spacing w:after="0" w:line="285" w:lineRule="atLeast"/>
+        <w:rPr>
+          <w:rFonts w:ascii="Consolas" w:eastAsia="Times New Roman" w:hAnsi="Consolas" w:cs="Consolas"/>
+          <w:sz w:val="21"/>
+          <w:szCs w:val="21"/>
+        </w:rPr>
+      </w:pPr>
+      <w:r>
+        <w:rPr>
+          <w:rFonts w:ascii="Consolas" w:eastAsia="Times New Roman" w:hAnsi="Consolas" w:cs="Consolas"/>
+          <w:sz w:val="21"/>
+          <w:szCs w:val="21"/>
+        </w:rPr>
+        <w:t>{extends "layout.html"}</w:t>
+      </w:r>
+    </w:p>
+    <w:p>
+      <w:pPr>
+        <w:bidi w:val="0"/>
+        <w:spacing w:after="0" w:line="285" w:lineRule="atLeast"/>
+        <w:rPr>
+          <w:rFonts w:ascii="Consolas" w:eastAsia="Times New Roman" w:hAnsi="Consolas" w:cs="Consolas"/>
+          <w:sz w:val="21"/>
+          <w:szCs w:val="21"/>
+        </w:rPr>
+      </w:pPr>
+      <w:r>
+        <w:rPr>
+          <w:rFonts w:ascii="Consolas" w:eastAsia="Times New Roman" w:hAnsi="Consolas" w:cs="Consolas"/>
+          <w:sz w:val="21"/>
+          <w:szCs w:val="21"/>
+        </w:rPr>
+        <w:t>    {% block content %}</w:t>
+      </w:r>
+    </w:p>
+    <w:p>
+      <w:pPr>
+        <w:bidi w:val="0"/>
+        <w:spacing w:after="0" w:line="285" w:lineRule="atLeast"/>
+        <w:rPr>
+          <w:rFonts w:ascii="Consolas" w:eastAsia="Times New Roman" w:hAnsi="Consolas" w:cs="Consolas"/>
+          <w:sz w:val="21"/>
+          <w:szCs w:val="21"/>
+        </w:rPr>
+      </w:pPr>
+      <w:r>
+        <w:rPr>
+          <w:rFonts w:ascii="Consolas" w:eastAsia="Times New Roman" w:hAnsi="Consolas" w:cs="Consolas"/>
+          <w:sz w:val="21"/>
+          <w:szCs w:val="21"/>
+        </w:rPr>
+        <w:t>        {% for user in users %}</w:t>
+      </w:r>
+    </w:p>
+    <w:p>
+      <w:pPr>
+        <w:bidi w:val="0"/>
+        <w:spacing w:after="0" w:line="285" w:lineRule="atLeast"/>
+        <w:rPr>
+          <w:rFonts w:ascii="Consolas" w:eastAsia="Times New Roman" w:hAnsi="Consolas" w:cs="Consolas"/>
+          <w:color w:val="D4D4D4"/>
+          <w:sz w:val="21"/>
+          <w:szCs w:val="21"/>
+        </w:rPr>
+      </w:pPr>
+      <w:r>
+        <w:rPr>
+          <w:rFonts w:ascii="Consolas" w:eastAsia="Times New Roman" w:hAnsi="Consolas" w:cs="Consolas"/>
+          <w:color w:val="D4D4D4"/>
+          <w:sz w:val="21"/>
+          <w:szCs w:val="21"/>
+        </w:rPr>
+        <w:t>            </w:t>
+      </w:r>
+      <w:r>
+        <w:rPr>
+          <w:rFonts w:ascii="Consolas" w:eastAsia="Times New Roman" w:hAnsi="Consolas" w:cs="Consolas"/>
+          <w:color w:val="808080"/>
+          <w:sz w:val="21"/>
+          <w:szCs w:val="21"/>
+        </w:rPr>
+        <w:t>&lt;</w:t>
+      </w:r>
+      <w:r>
+        <w:rPr>
+          <w:rFonts w:ascii="Consolas" w:eastAsia="Times New Roman" w:hAnsi="Consolas" w:cs="Consolas"/>
+          <w:color w:val="569CD6"/>
+          <w:sz w:val="21"/>
+          <w:szCs w:val="21"/>
+        </w:rPr>
+        <w:t>h3</w:t>
+      </w:r>
+      <w:r>
+        <w:rPr>
+          <w:rFonts w:ascii="Consolas" w:eastAsia="Times New Roman" w:hAnsi="Consolas" w:cs="Consolas"/>
+          <w:color w:val="808080"/>
+          <w:sz w:val="21"/>
+          <w:szCs w:val="21"/>
+        </w:rPr>
         <w:t>&gt;</w:t>
       </w:r>
       <w:r>
@@ -5933,25 +5325,34 @@
           <w:sz w:val="21"/>
           <w:szCs w:val="21"/>
         </w:rPr>
-        <w:t>{</w:t>
-      </w:r>
-      <w:proofErr w:type="gramEnd"/>
-      <w:r>
-        <w:rPr>
-          <w:rFonts w:ascii="Consolas" w:eastAsia="Times New Roman" w:hAnsi="Consolas" w:cs="Consolas"/>
-          <w:sz w:val="21"/>
-          <w:szCs w:val="21"/>
-        </w:rPr>
-        <w:t>{user.name}}</w:t>
-      </w:r>
-      <w:r>
-        <w:rPr>
-          <w:rFonts w:ascii="Consolas" w:eastAsia="Times New Roman" w:hAnsi="Consolas" w:cs="Consolas"/>
-          <w:color w:val="17365D" w:themeColor="text2" w:themeShade="BF"/>
-          <w:sz w:val="21"/>
-          <w:szCs w:val="21"/>
-        </w:rPr>
-        <w:t>&lt;/h3&gt;</w:t>
+        <w:t>{{user.name}}</w:t>
+      </w:r>
+      <w:r>
+        <w:rPr>
+          <w:rFonts w:ascii="Consolas" w:eastAsia="Times New Roman" w:hAnsi="Consolas" w:cs="Consolas"/>
+          <w:color w:val="808080"/>
+          <w:sz w:val="21"/>
+          <w:szCs w:val="21"/>
+        </w:rPr>
+        <w:t>&lt;/</w:t>
+      </w:r>
+      <w:r>
+        <w:rPr>
+          <w:rFonts w:ascii="Consolas" w:eastAsia="Times New Roman" w:hAnsi="Consolas" w:cs="Consolas"/>
+          <w:color w:val="569CD6"/>
+          <w:sz w:val="21"/>
+          <w:szCs w:val="21"/>
+        </w:rPr>
+        <w:t>h3</w:t>
+      </w:r>
+      <w:r>
+        <w:rPr>
+          <w:rFonts w:ascii="Consolas" w:eastAsia="Times New Roman" w:hAnsi="Consolas" w:cs="Consolas"/>
+          <w:color w:val="808080"/>
+          <w:sz w:val="21"/>
+          <w:szCs w:val="21"/>
+        </w:rPr>
+        <w:t>&gt;</w:t>
       </w:r>
     </w:p>
     <w:p>
@@ -5977,17 +5378,25 @@
       <w:r>
         <w:rPr>
           <w:rFonts w:ascii="Consolas" w:eastAsia="Times New Roman" w:hAnsi="Consolas" w:cs="Consolas"/>
-          <w:color w:val="17365D" w:themeColor="text2" w:themeShade="BF"/>
-          <w:sz w:val="21"/>
-          <w:szCs w:val="21"/>
-        </w:rPr>
-        <w:t>&lt;h3</w:t>
-      </w:r>
-      <w:proofErr w:type="gramStart"/>
-      <w:r>
-        <w:rPr>
-          <w:rFonts w:ascii="Consolas" w:eastAsia="Times New Roman" w:hAnsi="Consolas" w:cs="Consolas"/>
-          <w:color w:val="17365D" w:themeColor="text2" w:themeShade="BF"/>
+          <w:color w:val="808080"/>
+          <w:sz w:val="21"/>
+          <w:szCs w:val="21"/>
+        </w:rPr>
+        <w:t>&lt;</w:t>
+      </w:r>
+      <w:r>
+        <w:rPr>
+          <w:rFonts w:ascii="Consolas" w:eastAsia="Times New Roman" w:hAnsi="Consolas" w:cs="Consolas"/>
+          <w:color w:val="569CD6"/>
+          <w:sz w:val="21"/>
+          <w:szCs w:val="21"/>
+        </w:rPr>
+        <w:t>h3</w:t>
+      </w:r>
+      <w:r>
+        <w:rPr>
+          <w:rFonts w:ascii="Consolas" w:eastAsia="Times New Roman" w:hAnsi="Consolas" w:cs="Consolas"/>
+          <w:color w:val="808080"/>
           <w:sz w:val="21"/>
           <w:szCs w:val="21"/>
         </w:rPr>
@@ -5999,43 +5408,34 @@
           <w:sz w:val="21"/>
           <w:szCs w:val="21"/>
         </w:rPr>
-        <w:t>{</w:t>
-      </w:r>
-      <w:proofErr w:type="gramEnd"/>
-      <w:r>
-        <w:rPr>
-          <w:rFonts w:ascii="Consolas" w:eastAsia="Times New Roman" w:hAnsi="Consolas" w:cs="Consolas"/>
-          <w:sz w:val="21"/>
-          <w:szCs w:val="21"/>
-        </w:rPr>
-        <w:t>{</w:t>
-      </w:r>
-      <w:proofErr w:type="spellStart"/>
-      <w:r>
-        <w:rPr>
-          <w:rFonts w:ascii="Consolas" w:eastAsia="Times New Roman" w:hAnsi="Consolas" w:cs="Consolas"/>
-          <w:sz w:val="21"/>
-          <w:szCs w:val="21"/>
-        </w:rPr>
-        <w:t>user.email</w:t>
-      </w:r>
-      <w:proofErr w:type="spellEnd"/>
-      <w:r>
-        <w:rPr>
-          <w:rFonts w:ascii="Consolas" w:eastAsia="Times New Roman" w:hAnsi="Consolas" w:cs="Consolas"/>
-          <w:sz w:val="21"/>
-          <w:szCs w:val="21"/>
-        </w:rPr>
-        <w:t>}}</w:t>
-      </w:r>
-      <w:r>
-        <w:rPr>
-          <w:rFonts w:ascii="Consolas" w:eastAsia="Times New Roman" w:hAnsi="Consolas" w:cs="Consolas"/>
-          <w:color w:val="17365D" w:themeColor="text2" w:themeShade="BF"/>
-          <w:sz w:val="21"/>
-          <w:szCs w:val="21"/>
-        </w:rPr>
-        <w:t>&lt;/h3&gt;</w:t>
+        <w:t>{{user.email}}</w:t>
+      </w:r>
+      <w:r>
+        <w:rPr>
+          <w:rFonts w:ascii="Consolas" w:eastAsia="Times New Roman" w:hAnsi="Consolas" w:cs="Consolas"/>
+          <w:color w:val="808080"/>
+          <w:sz w:val="21"/>
+          <w:szCs w:val="21"/>
+        </w:rPr>
+        <w:t>&lt;/</w:t>
+      </w:r>
+      <w:r>
+        <w:rPr>
+          <w:rFonts w:ascii="Consolas" w:eastAsia="Times New Roman" w:hAnsi="Consolas" w:cs="Consolas"/>
+          <w:color w:val="569CD6"/>
+          <w:sz w:val="21"/>
+          <w:szCs w:val="21"/>
+        </w:rPr>
+        <w:t>h3</w:t>
+      </w:r>
+      <w:r>
+        <w:rPr>
+          <w:rFonts w:ascii="Consolas" w:eastAsia="Times New Roman" w:hAnsi="Consolas" w:cs="Consolas"/>
+          <w:color w:val="808080"/>
+          <w:sz w:val="21"/>
+          <w:szCs w:val="21"/>
+        </w:rPr>
+        <w:t>&gt;</w:t>
       </w:r>
     </w:p>
     <w:p>
@@ -6044,33 +5444,42 @@
         <w:spacing w:after="0" w:line="285" w:lineRule="atLeast"/>
         <w:rPr>
           <w:rFonts w:ascii="Consolas" w:eastAsia="Times New Roman" w:hAnsi="Consolas" w:cs="Consolas"/>
-          <w:sz w:val="21"/>
-          <w:szCs w:val="21"/>
-        </w:rPr>
-      </w:pPr>
-      <w:r>
-        <w:rPr>
-          <w:rFonts w:ascii="Consolas" w:eastAsia="Times New Roman" w:hAnsi="Consolas" w:cs="Consolas"/>
           <w:color w:val="D4D4D4"/>
           <w:sz w:val="21"/>
           <w:szCs w:val="21"/>
         </w:rPr>
+      </w:pPr>
+      <w:r>
+        <w:rPr>
+          <w:rFonts w:ascii="Consolas" w:eastAsia="Times New Roman" w:hAnsi="Consolas" w:cs="Consolas"/>
+          <w:color w:val="D4D4D4"/>
+          <w:sz w:val="21"/>
+          <w:szCs w:val="21"/>
+        </w:rPr>
         <w:t>            </w:t>
       </w:r>
       <w:r>
         <w:rPr>
           <w:rFonts w:ascii="Consolas" w:eastAsia="Times New Roman" w:hAnsi="Consolas" w:cs="Consolas"/>
-          <w:color w:val="17365D" w:themeColor="text2" w:themeShade="BF"/>
-          <w:sz w:val="21"/>
-          <w:szCs w:val="21"/>
-        </w:rPr>
-        <w:t>&lt;h3</w:t>
-      </w:r>
-      <w:proofErr w:type="gramStart"/>
-      <w:r>
-        <w:rPr>
-          <w:rFonts w:ascii="Consolas" w:eastAsia="Times New Roman" w:hAnsi="Consolas" w:cs="Consolas"/>
-          <w:color w:val="17365D" w:themeColor="text2" w:themeShade="BF"/>
+          <w:color w:val="808080"/>
+          <w:sz w:val="21"/>
+          <w:szCs w:val="21"/>
+        </w:rPr>
+        <w:t>&lt;</w:t>
+      </w:r>
+      <w:r>
+        <w:rPr>
+          <w:rFonts w:ascii="Consolas" w:eastAsia="Times New Roman" w:hAnsi="Consolas" w:cs="Consolas"/>
+          <w:color w:val="569CD6"/>
+          <w:sz w:val="21"/>
+          <w:szCs w:val="21"/>
+        </w:rPr>
+        <w:t>h3</w:t>
+      </w:r>
+      <w:r>
+        <w:rPr>
+          <w:rFonts w:ascii="Consolas" w:eastAsia="Times New Roman" w:hAnsi="Consolas" w:cs="Consolas"/>
+          <w:color w:val="808080"/>
           <w:sz w:val="21"/>
           <w:szCs w:val="21"/>
         </w:rPr>
@@ -6082,108 +5491,34 @@
           <w:sz w:val="21"/>
           <w:szCs w:val="21"/>
         </w:rPr>
-        <w:t>{</w:t>
-      </w:r>
-      <w:proofErr w:type="gramEnd"/>
-      <w:r>
-        <w:rPr>
-          <w:rFonts w:ascii="Consolas" w:eastAsia="Times New Roman" w:hAnsi="Consolas" w:cs="Consolas"/>
-          <w:sz w:val="21"/>
-          <w:szCs w:val="21"/>
-        </w:rPr>
-        <w:t>{</w:t>
-      </w:r>
-      <w:proofErr w:type="spellStart"/>
-      <w:r>
-        <w:rPr>
-          <w:rFonts w:ascii="Consolas" w:eastAsia="Times New Roman" w:hAnsi="Consolas" w:cs="Consolas"/>
-          <w:sz w:val="21"/>
-          <w:szCs w:val="21"/>
-        </w:rPr>
-        <w:t>user.phone</w:t>
-      </w:r>
-      <w:proofErr w:type="spellEnd"/>
-      <w:r>
-        <w:rPr>
-          <w:rFonts w:ascii="Consolas" w:eastAsia="Times New Roman" w:hAnsi="Consolas" w:cs="Consolas"/>
-          <w:sz w:val="21"/>
-          <w:szCs w:val="21"/>
-        </w:rPr>
-        <w:t>}}</w:t>
-      </w:r>
-      <w:r>
-        <w:rPr>
-          <w:rFonts w:ascii="Consolas" w:eastAsia="Times New Roman" w:hAnsi="Consolas" w:cs="Consolas"/>
-          <w:color w:val="17365D" w:themeColor="text2" w:themeShade="BF"/>
-          <w:sz w:val="21"/>
-          <w:szCs w:val="21"/>
-        </w:rPr>
-        <w:t>&lt;/h3&gt;</w:t>
-      </w:r>
-      <w:r>
-        <w:rPr>
-          <w:rFonts w:ascii="Consolas" w:eastAsia="Times New Roman" w:hAnsi="Consolas" w:cs="Consolas"/>
-          <w:color w:val="17365D" w:themeColor="text2" w:themeShade="BF"/>
-          <w:sz w:val="21"/>
-          <w:szCs w:val="21"/>
-        </w:rPr>
-        <w:br/>
-      </w:r>
-      <w:r>
-        <w:rPr>
-          <w:rFonts w:ascii="Consolas" w:eastAsia="Times New Roman" w:hAnsi="Consolas" w:cs="Consolas"/>
-          <w:sz w:val="21"/>
-          <w:szCs w:val="21"/>
-        </w:rPr>
-        <w:tab/>
-        <w:t xml:space="preserve">  {% </w:t>
-      </w:r>
-      <w:proofErr w:type="spellStart"/>
-      <w:r>
-        <w:rPr>
-          <w:rFonts w:ascii="Consolas" w:eastAsia="Times New Roman" w:hAnsi="Consolas" w:cs="Consolas"/>
-          <w:sz w:val="21"/>
-          <w:szCs w:val="21"/>
-        </w:rPr>
-        <w:t>endfor</w:t>
-      </w:r>
-      <w:proofErr w:type="spellEnd"/>
-      <w:r>
-        <w:rPr>
-          <w:rFonts w:ascii="Consolas" w:eastAsia="Times New Roman" w:hAnsi="Consolas" w:cs="Consolas"/>
-          <w:sz w:val="21"/>
-          <w:szCs w:val="21"/>
-        </w:rPr>
-        <w:t xml:space="preserve"> %}</w:t>
-      </w:r>
-    </w:p>
-    <w:p>
-      <w:pPr>
-        <w:bidi w:val="0"/>
-      </w:pPr>
-    </w:p>
-    <w:p>
-      <w:pPr>
-        <w:rPr>
-          <w:rtl/>
-        </w:rPr>
-      </w:pPr>
-      <w:r>
-        <w:rPr>
-          <w:rFonts w:hint="cs"/>
-          <w:rtl/>
-        </w:rPr>
-        <w:t>בשביל להשתמש ב-</w:t>
-      </w:r>
-      <w:r>
-        <w:t>layout</w:t>
-      </w:r>
-      <w:r>
-        <w:rPr>
-          <w:rFonts w:hint="cs"/>
-          <w:rtl/>
-        </w:rPr>
-        <w:t xml:space="preserve"> שהגדרנו קודם נצטרך "להרחיב" אותו ולהגדיר היכן מתחיל הבלוק תוכן והיכן הוא מסתיים. </w:t>
+        <w:t>{{user.phone}}</w:t>
+      </w:r>
+      <w:r>
+        <w:rPr>
+          <w:rFonts w:ascii="Consolas" w:eastAsia="Times New Roman" w:hAnsi="Consolas" w:cs="Consolas"/>
+          <w:color w:val="808080"/>
+          <w:sz w:val="21"/>
+          <w:szCs w:val="21"/>
+        </w:rPr>
+        <w:t>&lt;/</w:t>
+      </w:r>
+      <w:r>
+        <w:rPr>
+          <w:rFonts w:ascii="Consolas" w:eastAsia="Times New Roman" w:hAnsi="Consolas" w:cs="Consolas"/>
+          <w:color w:val="569CD6"/>
+          <w:sz w:val="21"/>
+          <w:szCs w:val="21"/>
+        </w:rPr>
+        <w:t>h3</w:t>
+      </w:r>
+      <w:r>
+        <w:rPr>
+          <w:rFonts w:ascii="Consolas" w:eastAsia="Times New Roman" w:hAnsi="Consolas" w:cs="Consolas"/>
+          <w:color w:val="808080"/>
+          <w:sz w:val="21"/>
+          <w:szCs w:val="21"/>
+        </w:rPr>
+        <w:t>&gt;</w:t>
       </w:r>
     </w:p>
     <w:p>
@@ -6192,35 +5527,64 @@
         <w:spacing w:after="0" w:line="285" w:lineRule="atLeast"/>
         <w:rPr>
           <w:rFonts w:ascii="Consolas" w:eastAsia="Times New Roman" w:hAnsi="Consolas" w:cs="Consolas"/>
-          <w:sz w:val="21"/>
-          <w:szCs w:val="21"/>
-        </w:rPr>
-      </w:pPr>
-      <w:r>
-        <w:rPr>
-          <w:rFonts w:ascii="Consolas" w:eastAsia="Times New Roman" w:hAnsi="Consolas" w:cs="Consolas"/>
-          <w:sz w:val="21"/>
-          <w:szCs w:val="21"/>
-        </w:rPr>
-        <w:t>{</w:t>
-      </w:r>
-      <w:proofErr w:type="gramStart"/>
-      <w:r>
-        <w:rPr>
-          <w:rFonts w:ascii="Consolas" w:eastAsia="Times New Roman" w:hAnsi="Consolas" w:cs="Consolas"/>
-          <w:sz w:val="21"/>
-          <w:szCs w:val="21"/>
-        </w:rPr>
-        <w:t>extends</w:t>
-      </w:r>
-      <w:proofErr w:type="gramEnd"/>
-      <w:r>
-        <w:rPr>
-          <w:rFonts w:ascii="Consolas" w:eastAsia="Times New Roman" w:hAnsi="Consolas" w:cs="Consolas"/>
-          <w:sz w:val="21"/>
-          <w:szCs w:val="21"/>
-        </w:rPr>
-        <w:t> "layout.html"}</w:t>
+          <w:color w:val="D4D4D4"/>
+          <w:sz w:val="21"/>
+          <w:szCs w:val="21"/>
+        </w:rPr>
+      </w:pPr>
+      <w:r>
+        <w:rPr>
+          <w:rFonts w:ascii="Consolas" w:eastAsia="Times New Roman" w:hAnsi="Consolas" w:cs="Consolas"/>
+          <w:color w:val="D4D4D4"/>
+          <w:sz w:val="21"/>
+          <w:szCs w:val="21"/>
+        </w:rPr>
+        <w:t>            </w:t>
+      </w:r>
+      <w:r>
+        <w:rPr>
+          <w:rFonts w:ascii="Consolas" w:eastAsia="Times New Roman" w:hAnsi="Consolas" w:cs="Consolas"/>
+          <w:color w:val="808080"/>
+          <w:sz w:val="21"/>
+          <w:szCs w:val="21"/>
+        </w:rPr>
+        <w:t>&lt;</w:t>
+      </w:r>
+      <w:r>
+        <w:rPr>
+          <w:rFonts w:ascii="Consolas" w:eastAsia="Times New Roman" w:hAnsi="Consolas" w:cs="Consolas"/>
+          <w:color w:val="569CD6"/>
+          <w:sz w:val="21"/>
+          <w:szCs w:val="21"/>
+        </w:rPr>
+        <w:t>br</w:t>
+      </w:r>
+      <w:r>
+        <w:rPr>
+          <w:rFonts w:ascii="Consolas" w:eastAsia="Times New Roman" w:hAnsi="Consolas" w:cs="Consolas"/>
+          <w:color w:val="808080"/>
+          <w:sz w:val="21"/>
+          <w:szCs w:val="21"/>
+        </w:rPr>
+        <w:t>&gt;&lt;</w:t>
+      </w:r>
+      <w:r>
+        <w:rPr>
+          <w:rFonts w:ascii="Consolas" w:eastAsia="Times New Roman" w:hAnsi="Consolas" w:cs="Consolas"/>
+          <w:color w:val="569CD6"/>
+          <w:sz w:val="21"/>
+          <w:szCs w:val="21"/>
+        </w:rPr>
+        <w:t>br</w:t>
+      </w:r>
+      <w:r>
+        <w:rPr>
+          <w:rFonts w:ascii="Consolas" w:eastAsia="Times New Roman" w:hAnsi="Consolas" w:cs="Consolas"/>
+          <w:color w:val="808080"/>
+          <w:sz w:val="21"/>
+          <w:szCs w:val="21"/>
+        </w:rPr>
+        <w:t>&gt;</w:t>
       </w:r>
     </w:p>
     <w:p>
@@ -6239,7 +5603,7 @@
           <w:sz w:val="21"/>
           <w:szCs w:val="21"/>
         </w:rPr>
-        <w:t>    {% block content %}</w:t>
+        <w:t>        {% endfor %}</w:t>
       </w:r>
     </w:p>
     <w:p>
@@ -6258,503 +5622,26 @@
           <w:sz w:val="21"/>
           <w:szCs w:val="21"/>
         </w:rPr>
-        <w:t>        {% for user in users %}</w:t>
-      </w:r>
-    </w:p>
-    <w:p>
-      <w:pPr>
-        <w:bidi w:val="0"/>
-        <w:spacing w:after="0" w:line="285" w:lineRule="atLeast"/>
-        <w:rPr>
-          <w:rFonts w:ascii="Consolas" w:eastAsia="Times New Roman" w:hAnsi="Consolas" w:cs="Consolas"/>
-          <w:color w:val="D4D4D4"/>
-          <w:sz w:val="21"/>
-          <w:szCs w:val="21"/>
-        </w:rPr>
-      </w:pPr>
-      <w:r>
-        <w:rPr>
-          <w:rFonts w:ascii="Consolas" w:eastAsia="Times New Roman" w:hAnsi="Consolas" w:cs="Consolas"/>
-          <w:color w:val="D4D4D4"/>
-          <w:sz w:val="21"/>
-          <w:szCs w:val="21"/>
-        </w:rPr>
-        <w:t>            </w:t>
-      </w:r>
-      <w:r>
-        <w:rPr>
-          <w:rFonts w:ascii="Consolas" w:eastAsia="Times New Roman" w:hAnsi="Consolas" w:cs="Consolas"/>
-          <w:color w:val="808080"/>
-          <w:sz w:val="21"/>
-          <w:szCs w:val="21"/>
-        </w:rPr>
-        <w:t>&lt;</w:t>
-      </w:r>
-      <w:r>
-        <w:rPr>
-          <w:rFonts w:ascii="Consolas" w:eastAsia="Times New Roman" w:hAnsi="Consolas" w:cs="Consolas"/>
-          <w:color w:val="569CD6"/>
-          <w:sz w:val="21"/>
-          <w:szCs w:val="21"/>
-        </w:rPr>
-        <w:t>h3</w:t>
-      </w:r>
-      <w:proofErr w:type="gramStart"/>
-      <w:r>
-        <w:rPr>
-          <w:rFonts w:ascii="Consolas" w:eastAsia="Times New Roman" w:hAnsi="Consolas" w:cs="Consolas"/>
-          <w:color w:val="808080"/>
-          <w:sz w:val="21"/>
-          <w:szCs w:val="21"/>
-        </w:rPr>
-        <w:t>&gt;</w:t>
-      </w:r>
-      <w:r>
-        <w:rPr>
-          <w:rFonts w:ascii="Consolas" w:eastAsia="Times New Roman" w:hAnsi="Consolas" w:cs="Consolas"/>
-          <w:sz w:val="21"/>
-          <w:szCs w:val="21"/>
-        </w:rPr>
-        <w:t>{</w:t>
-      </w:r>
-      <w:proofErr w:type="gramEnd"/>
-      <w:r>
-        <w:rPr>
-          <w:rFonts w:ascii="Consolas" w:eastAsia="Times New Roman" w:hAnsi="Consolas" w:cs="Consolas"/>
-          <w:sz w:val="21"/>
-          <w:szCs w:val="21"/>
-        </w:rPr>
-        <w:t>{user.name}}</w:t>
-      </w:r>
-      <w:r>
-        <w:rPr>
-          <w:rFonts w:ascii="Consolas" w:eastAsia="Times New Roman" w:hAnsi="Consolas" w:cs="Consolas"/>
-          <w:color w:val="808080"/>
-          <w:sz w:val="21"/>
-          <w:szCs w:val="21"/>
-        </w:rPr>
-        <w:t>&lt;/</w:t>
-      </w:r>
-      <w:r>
-        <w:rPr>
-          <w:rFonts w:ascii="Consolas" w:eastAsia="Times New Roman" w:hAnsi="Consolas" w:cs="Consolas"/>
-          <w:color w:val="569CD6"/>
-          <w:sz w:val="21"/>
-          <w:szCs w:val="21"/>
-        </w:rPr>
-        <w:t>h3</w:t>
-      </w:r>
-      <w:r>
-        <w:rPr>
-          <w:rFonts w:ascii="Consolas" w:eastAsia="Times New Roman" w:hAnsi="Consolas" w:cs="Consolas"/>
-          <w:color w:val="808080"/>
-          <w:sz w:val="21"/>
-          <w:szCs w:val="21"/>
-        </w:rPr>
-        <w:t>&gt;</w:t>
-      </w:r>
-    </w:p>
-    <w:p>
-      <w:pPr>
-        <w:bidi w:val="0"/>
-        <w:spacing w:after="0" w:line="285" w:lineRule="atLeast"/>
-        <w:rPr>
-          <w:rFonts w:ascii="Consolas" w:eastAsia="Times New Roman" w:hAnsi="Consolas" w:cs="Consolas"/>
-          <w:color w:val="D4D4D4"/>
-          <w:sz w:val="21"/>
-          <w:szCs w:val="21"/>
-        </w:rPr>
-      </w:pPr>
-      <w:r>
-        <w:rPr>
-          <w:rFonts w:ascii="Consolas" w:eastAsia="Times New Roman" w:hAnsi="Consolas" w:cs="Consolas"/>
-          <w:color w:val="D4D4D4"/>
-          <w:sz w:val="21"/>
-          <w:szCs w:val="21"/>
-        </w:rPr>
-        <w:t>            </w:t>
-      </w:r>
-      <w:r>
-        <w:rPr>
-          <w:rFonts w:ascii="Consolas" w:eastAsia="Times New Roman" w:hAnsi="Consolas" w:cs="Consolas"/>
-          <w:color w:val="808080"/>
-          <w:sz w:val="21"/>
-          <w:szCs w:val="21"/>
-        </w:rPr>
-        <w:t>&lt;</w:t>
-      </w:r>
-      <w:r>
-        <w:rPr>
-          <w:rFonts w:ascii="Consolas" w:eastAsia="Times New Roman" w:hAnsi="Consolas" w:cs="Consolas"/>
-          <w:color w:val="569CD6"/>
-          <w:sz w:val="21"/>
-          <w:szCs w:val="21"/>
-        </w:rPr>
-        <w:t>h3</w:t>
-      </w:r>
-      <w:proofErr w:type="gramStart"/>
-      <w:r>
-        <w:rPr>
-          <w:rFonts w:ascii="Consolas" w:eastAsia="Times New Roman" w:hAnsi="Consolas" w:cs="Consolas"/>
-          <w:color w:val="808080"/>
-          <w:sz w:val="21"/>
-          <w:szCs w:val="21"/>
-        </w:rPr>
-        <w:t>&gt;</w:t>
-      </w:r>
-      <w:r>
-        <w:rPr>
-          <w:rFonts w:ascii="Consolas" w:eastAsia="Times New Roman" w:hAnsi="Consolas" w:cs="Consolas"/>
-          <w:sz w:val="21"/>
-          <w:szCs w:val="21"/>
-        </w:rPr>
-        <w:t>{</w:t>
-      </w:r>
-      <w:proofErr w:type="gramEnd"/>
-      <w:r>
-        <w:rPr>
-          <w:rFonts w:ascii="Consolas" w:eastAsia="Times New Roman" w:hAnsi="Consolas" w:cs="Consolas"/>
-          <w:sz w:val="21"/>
-          <w:szCs w:val="21"/>
-        </w:rPr>
-        <w:t>{</w:t>
-      </w:r>
-      <w:proofErr w:type="spellStart"/>
-      <w:r>
-        <w:rPr>
-          <w:rFonts w:ascii="Consolas" w:eastAsia="Times New Roman" w:hAnsi="Consolas" w:cs="Consolas"/>
-          <w:sz w:val="21"/>
-          <w:szCs w:val="21"/>
-        </w:rPr>
-        <w:t>user.email</w:t>
-      </w:r>
-      <w:proofErr w:type="spellEnd"/>
-      <w:r>
-        <w:rPr>
-          <w:rFonts w:ascii="Consolas" w:eastAsia="Times New Roman" w:hAnsi="Consolas" w:cs="Consolas"/>
-          <w:sz w:val="21"/>
-          <w:szCs w:val="21"/>
-        </w:rPr>
-        <w:t>}}</w:t>
-      </w:r>
-      <w:r>
-        <w:rPr>
-          <w:rFonts w:ascii="Consolas" w:eastAsia="Times New Roman" w:hAnsi="Consolas" w:cs="Consolas"/>
-          <w:color w:val="808080"/>
-          <w:sz w:val="21"/>
-          <w:szCs w:val="21"/>
-        </w:rPr>
-        <w:t>&lt;/</w:t>
-      </w:r>
-      <w:r>
-        <w:rPr>
-          <w:rFonts w:ascii="Consolas" w:eastAsia="Times New Roman" w:hAnsi="Consolas" w:cs="Consolas"/>
-          <w:color w:val="569CD6"/>
-          <w:sz w:val="21"/>
-          <w:szCs w:val="21"/>
-        </w:rPr>
-        <w:t>h3</w:t>
-      </w:r>
-      <w:r>
-        <w:rPr>
-          <w:rFonts w:ascii="Consolas" w:eastAsia="Times New Roman" w:hAnsi="Consolas" w:cs="Consolas"/>
-          <w:color w:val="808080"/>
-          <w:sz w:val="21"/>
-          <w:szCs w:val="21"/>
-        </w:rPr>
-        <w:t>&gt;</w:t>
-      </w:r>
-    </w:p>
-    <w:p>
-      <w:pPr>
-        <w:bidi w:val="0"/>
-        <w:spacing w:after="0" w:line="285" w:lineRule="atLeast"/>
-        <w:rPr>
-          <w:rFonts w:ascii="Consolas" w:eastAsia="Times New Roman" w:hAnsi="Consolas" w:cs="Consolas"/>
-          <w:color w:val="D4D4D4"/>
-          <w:sz w:val="21"/>
-          <w:szCs w:val="21"/>
-        </w:rPr>
-      </w:pPr>
-      <w:r>
-        <w:rPr>
-          <w:rFonts w:ascii="Consolas" w:eastAsia="Times New Roman" w:hAnsi="Consolas" w:cs="Consolas"/>
-          <w:color w:val="D4D4D4"/>
-          <w:sz w:val="21"/>
-          <w:szCs w:val="21"/>
-        </w:rPr>
-        <w:t>            </w:t>
-      </w:r>
-      <w:r>
-        <w:rPr>
-          <w:rFonts w:ascii="Consolas" w:eastAsia="Times New Roman" w:hAnsi="Consolas" w:cs="Consolas"/>
-          <w:color w:val="808080"/>
-          <w:sz w:val="21"/>
-          <w:szCs w:val="21"/>
-        </w:rPr>
-        <w:t>&lt;</w:t>
-      </w:r>
-      <w:r>
-        <w:rPr>
-          <w:rFonts w:ascii="Consolas" w:eastAsia="Times New Roman" w:hAnsi="Consolas" w:cs="Consolas"/>
-          <w:color w:val="569CD6"/>
-          <w:sz w:val="21"/>
-          <w:szCs w:val="21"/>
-        </w:rPr>
-        <w:t>h3</w:t>
-      </w:r>
-      <w:proofErr w:type="gramStart"/>
-      <w:r>
-        <w:rPr>
-          <w:rFonts w:ascii="Consolas" w:eastAsia="Times New Roman" w:hAnsi="Consolas" w:cs="Consolas"/>
-          <w:color w:val="808080"/>
-          <w:sz w:val="21"/>
-          <w:szCs w:val="21"/>
-        </w:rPr>
-        <w:t>&gt;</w:t>
-      </w:r>
-      <w:r>
-        <w:rPr>
-          <w:rFonts w:ascii="Consolas" w:eastAsia="Times New Roman" w:hAnsi="Consolas" w:cs="Consolas"/>
-          <w:sz w:val="21"/>
-          <w:szCs w:val="21"/>
-        </w:rPr>
-        <w:t>{</w:t>
-      </w:r>
-      <w:proofErr w:type="gramEnd"/>
-      <w:r>
-        <w:rPr>
-          <w:rFonts w:ascii="Consolas" w:eastAsia="Times New Roman" w:hAnsi="Consolas" w:cs="Consolas"/>
-          <w:sz w:val="21"/>
-          <w:szCs w:val="21"/>
-        </w:rPr>
-        <w:t>{</w:t>
-      </w:r>
-      <w:proofErr w:type="spellStart"/>
-      <w:r>
-        <w:rPr>
-          <w:rFonts w:ascii="Consolas" w:eastAsia="Times New Roman" w:hAnsi="Consolas" w:cs="Consolas"/>
-          <w:sz w:val="21"/>
-          <w:szCs w:val="21"/>
-        </w:rPr>
-        <w:t>user.phone</w:t>
-      </w:r>
-      <w:proofErr w:type="spellEnd"/>
-      <w:r>
-        <w:rPr>
-          <w:rFonts w:ascii="Consolas" w:eastAsia="Times New Roman" w:hAnsi="Consolas" w:cs="Consolas"/>
-          <w:sz w:val="21"/>
-          <w:szCs w:val="21"/>
-        </w:rPr>
-        <w:t>}}</w:t>
-      </w:r>
-      <w:r>
-        <w:rPr>
-          <w:rFonts w:ascii="Consolas" w:eastAsia="Times New Roman" w:hAnsi="Consolas" w:cs="Consolas"/>
-          <w:color w:val="808080"/>
-          <w:sz w:val="21"/>
-          <w:szCs w:val="21"/>
-        </w:rPr>
-        <w:t>&lt;/</w:t>
-      </w:r>
-      <w:r>
-        <w:rPr>
-          <w:rFonts w:ascii="Consolas" w:eastAsia="Times New Roman" w:hAnsi="Consolas" w:cs="Consolas"/>
-          <w:color w:val="569CD6"/>
-          <w:sz w:val="21"/>
-          <w:szCs w:val="21"/>
-        </w:rPr>
-        <w:t>h3</w:t>
-      </w:r>
-      <w:r>
-        <w:rPr>
-          <w:rFonts w:ascii="Consolas" w:eastAsia="Times New Roman" w:hAnsi="Consolas" w:cs="Consolas"/>
-          <w:color w:val="808080"/>
-          <w:sz w:val="21"/>
-          <w:szCs w:val="21"/>
-        </w:rPr>
-        <w:t>&gt;</w:t>
-      </w:r>
-    </w:p>
-    <w:p>
-      <w:pPr>
-        <w:bidi w:val="0"/>
-        <w:spacing w:after="0" w:line="285" w:lineRule="atLeast"/>
-        <w:rPr>
-          <w:rFonts w:ascii="Consolas" w:eastAsia="Times New Roman" w:hAnsi="Consolas" w:cs="Consolas"/>
-          <w:color w:val="D4D4D4"/>
-          <w:sz w:val="21"/>
-          <w:szCs w:val="21"/>
-        </w:rPr>
-      </w:pPr>
-      <w:r>
-        <w:rPr>
-          <w:rFonts w:ascii="Consolas" w:eastAsia="Times New Roman" w:hAnsi="Consolas" w:cs="Consolas"/>
-          <w:color w:val="D4D4D4"/>
-          <w:sz w:val="21"/>
-          <w:szCs w:val="21"/>
-        </w:rPr>
-        <w:t>            </w:t>
-      </w:r>
-      <w:r>
-        <w:rPr>
-          <w:rFonts w:ascii="Consolas" w:eastAsia="Times New Roman" w:hAnsi="Consolas" w:cs="Consolas"/>
-          <w:color w:val="808080"/>
-          <w:sz w:val="21"/>
-          <w:szCs w:val="21"/>
-        </w:rPr>
-        <w:t>&lt;</w:t>
-      </w:r>
-      <w:proofErr w:type="spellStart"/>
-      <w:proofErr w:type="gramStart"/>
-      <w:r>
-        <w:rPr>
-          <w:rFonts w:ascii="Consolas" w:eastAsia="Times New Roman" w:hAnsi="Consolas" w:cs="Consolas"/>
-          <w:color w:val="569CD6"/>
-          <w:sz w:val="21"/>
-          <w:szCs w:val="21"/>
-        </w:rPr>
-        <w:t>br</w:t>
-      </w:r>
-      <w:proofErr w:type="spellEnd"/>
-      <w:proofErr w:type="gramEnd"/>
-      <w:r>
-        <w:rPr>
-          <w:rFonts w:ascii="Consolas" w:eastAsia="Times New Roman" w:hAnsi="Consolas" w:cs="Consolas"/>
-          <w:color w:val="808080"/>
-          <w:sz w:val="21"/>
-          <w:szCs w:val="21"/>
-        </w:rPr>
-        <w:t>&gt;&lt;</w:t>
-      </w:r>
-      <w:proofErr w:type="spellStart"/>
-      <w:r>
-        <w:rPr>
-          <w:rFonts w:ascii="Consolas" w:eastAsia="Times New Roman" w:hAnsi="Consolas" w:cs="Consolas"/>
-          <w:color w:val="569CD6"/>
-          <w:sz w:val="21"/>
-          <w:szCs w:val="21"/>
-        </w:rPr>
-        <w:t>br</w:t>
-      </w:r>
-      <w:proofErr w:type="spellEnd"/>
-      <w:r>
-        <w:rPr>
-          <w:rFonts w:ascii="Consolas" w:eastAsia="Times New Roman" w:hAnsi="Consolas" w:cs="Consolas"/>
-          <w:color w:val="808080"/>
-          <w:sz w:val="21"/>
-          <w:szCs w:val="21"/>
-        </w:rPr>
-        <w:t>&gt;</w:t>
-      </w:r>
-    </w:p>
-    <w:p>
-      <w:pPr>
-        <w:bidi w:val="0"/>
-        <w:spacing w:after="0" w:line="285" w:lineRule="atLeast"/>
-        <w:rPr>
-          <w:rFonts w:ascii="Consolas" w:eastAsia="Times New Roman" w:hAnsi="Consolas" w:cs="Consolas"/>
-          <w:sz w:val="21"/>
-          <w:szCs w:val="21"/>
-        </w:rPr>
-      </w:pPr>
-      <w:r>
-        <w:rPr>
-          <w:rFonts w:ascii="Consolas" w:eastAsia="Times New Roman" w:hAnsi="Consolas" w:cs="Consolas"/>
-          <w:sz w:val="21"/>
-          <w:szCs w:val="21"/>
-        </w:rPr>
-        <w:t>        {% </w:t>
-      </w:r>
-      <w:proofErr w:type="spellStart"/>
-      <w:r>
-        <w:rPr>
-          <w:rFonts w:ascii="Consolas" w:eastAsia="Times New Roman" w:hAnsi="Consolas" w:cs="Consolas"/>
-          <w:sz w:val="21"/>
-          <w:szCs w:val="21"/>
-        </w:rPr>
-        <w:t>endfor</w:t>
-      </w:r>
-      <w:proofErr w:type="spellEnd"/>
-      <w:r>
-        <w:rPr>
-          <w:rFonts w:ascii="Consolas" w:eastAsia="Times New Roman" w:hAnsi="Consolas" w:cs="Consolas"/>
-          <w:sz w:val="21"/>
-          <w:szCs w:val="21"/>
-        </w:rPr>
-        <w:t> %}</w:t>
-      </w:r>
-    </w:p>
-    <w:p>
-      <w:pPr>
-        <w:bidi w:val="0"/>
-        <w:spacing w:after="0" w:line="285" w:lineRule="atLeast"/>
-        <w:rPr>
-          <w:rFonts w:ascii="Consolas" w:eastAsia="Times New Roman" w:hAnsi="Consolas" w:cs="Consolas"/>
-          <w:sz w:val="21"/>
-          <w:szCs w:val="21"/>
-        </w:rPr>
-      </w:pPr>
-      <w:r>
-        <w:rPr>
-          <w:rFonts w:ascii="Consolas" w:eastAsia="Times New Roman" w:hAnsi="Consolas" w:cs="Consolas"/>
-          <w:sz w:val="21"/>
-          <w:szCs w:val="21"/>
-        </w:rPr>
-        <w:t>    {% </w:t>
-      </w:r>
-      <w:proofErr w:type="spellStart"/>
-      <w:r>
-        <w:rPr>
-          <w:rFonts w:ascii="Consolas" w:eastAsia="Times New Roman" w:hAnsi="Consolas" w:cs="Consolas"/>
-          <w:sz w:val="21"/>
-          <w:szCs w:val="21"/>
-        </w:rPr>
-        <w:t>endblock</w:t>
-      </w:r>
-      <w:proofErr w:type="spellEnd"/>
-      <w:r>
-        <w:rPr>
-          <w:rFonts w:ascii="Consolas" w:eastAsia="Times New Roman" w:hAnsi="Consolas" w:cs="Consolas"/>
-          <w:sz w:val="21"/>
-          <w:szCs w:val="21"/>
-        </w:rPr>
-        <w:t> %} </w:t>
-      </w:r>
-    </w:p>
-    <w:p>
-      <w:pPr>
-        <w:bidi w:val="0"/>
-      </w:pPr>
-    </w:p>
-    <w:p>
-      <w:pPr>
-        <w:rPr>
-          <w:rtl/>
-        </w:rPr>
-      </w:pPr>
-      <w:r>
-        <w:rPr>
-          <w:rFonts w:hint="cs"/>
-          <w:rtl/>
-        </w:rPr>
-        <w:t xml:space="preserve">ועכשיו אם נעביר את הפרמטרים דרך השרת שלנו הוא אמור </w:t>
-      </w:r>
-      <w:proofErr w:type="spellStart"/>
-      <w:r>
-        <w:rPr>
-          <w:rFonts w:hint="cs"/>
-          <w:rtl/>
-        </w:rPr>
-        <w:t>לרנדר</w:t>
-      </w:r>
-      <w:proofErr w:type="spellEnd"/>
-      <w:r>
-        <w:rPr>
-          <w:rFonts w:hint="cs"/>
-          <w:rtl/>
-        </w:rPr>
-        <w:t xml:space="preserve"> את האתר עם ה-</w:t>
+        <w:t>    {% endblock %} </w:t>
+      </w:r>
+    </w:p>
+    <w:p>
+      <w:pPr>
+        <w:bidi w:val="0"/>
+      </w:pPr>
+    </w:p>
+    <w:p>
+      <w:pPr>
+        <w:rPr>
+          <w:rtl/>
+        </w:rPr>
+      </w:pPr>
+      <w:r>
+        <w:rPr>
+          <w:rFonts w:hint="cs"/>
+          <w:rtl/>
+        </w:rPr>
+        <w:t>ועכשיו אם נעביר את הפרמטרים דרך השרת שלנו הוא אמור לרנדר את האתר עם ה-</w:t>
       </w:r>
       <w:r>
         <w:t>layout</w:t>
@@ -6817,17 +5704,567 @@
     <w:p>
       <w:pPr>
         <w:rPr>
-          <w:rtl/>
-        </w:rPr>
-      </w:pPr>
+          <w:rFonts w:hint="cs"/>
+          <w:rtl/>
+        </w:rPr>
+      </w:pPr>
+    </w:p>
+    <w:p>
+      <w:pPr>
+        <w:rPr>
+          <w:rFonts w:hint="cs"/>
+          <w:rtl/>
+        </w:rPr>
+      </w:pPr>
+    </w:p>
+    <w:p>
+      <w:pPr>
+        <w:pStyle w:val="af1"/>
+        <w:rPr>
+          <w:rtl/>
+        </w:rPr>
+      </w:pPr>
+      <w:r>
+        <w:rPr>
+          <w:rFonts w:ascii="Consolas" w:hAnsi="Consolas" w:cs="Consolas"/>
+          <w:b/>
+          <w:bCs w:val="0"/>
+          <w:i w:val="0"/>
+          <w:iCs w:val="0"/>
+          <w:sz w:val="24"/>
+        </w:rPr>
+        <w:lastRenderedPageBreak/>
+        <w:t>error screen</w:t>
+      </w:r>
+      <w:r>
+        <w:rPr>
+          <w:rFonts w:hint="cs"/>
+          <w:rtl/>
+        </w:rPr>
+        <w:t>-</w:t>
+      </w:r>
+    </w:p>
+    <w:p>
+      <w:pPr>
+        <w:rPr>
+          <w:rFonts w:hint="cs"/>
+          <w:rtl/>
+        </w:rPr>
+      </w:pPr>
+      <w:r>
+        <w:rPr>
+          <w:rFonts w:hint="cs"/>
+          <w:rtl/>
+        </w:rPr>
+        <w:t xml:space="preserve">נושא אחרון לפרק זה הוא מצב </w:t>
+      </w:r>
+      <w:r>
+        <w:t>debug</w:t>
+      </w:r>
+      <w:r>
+        <w:t>ger</w:t>
+      </w:r>
+      <w:r>
+        <w:rPr>
+          <w:rFonts w:hint="cs"/>
+          <w:rtl/>
+        </w:rPr>
+        <w:t xml:space="preserve">. </w:t>
+      </w:r>
+      <w:r>
+        <w:rPr>
+          <w:rtl/>
+        </w:rPr>
+        <w:br/>
+      </w:r>
+      <w:r>
+        <w:rPr>
+          <w:rFonts w:hint="cs"/>
+          <w:rtl/>
+        </w:rPr>
+        <w:t xml:space="preserve">נניח בקוד עשינו איזושהי שגיאה, למשל במקום לרנדר את הדף </w:t>
+      </w:r>
+      <w:r>
+        <w:t>dynamic-layout.html</w:t>
+      </w:r>
+      <w:r>
+        <w:rPr>
+          <w:rFonts w:hint="cs"/>
+          <w:rtl/>
+        </w:rPr>
+        <w:t xml:space="preserve"> מרנדרים את הדף </w:t>
+      </w:r>
+      <w:r>
+        <w:t>dynamic-layou.html</w:t>
+      </w:r>
+      <w:r>
+        <w:rPr>
+          <w:rFonts w:hint="cs"/>
+          <w:rtl/>
+        </w:rPr>
+        <w:t>, דף שלא הגדרנו, ולכן הפעולה לא אמורה לעבוד, היינו מגיעים לדף הזה במקום:</w:t>
+      </w:r>
+    </w:p>
+    <w:p>
+      <w:pPr>
+        <w:rPr>
+          <w:rFonts w:hint="cs"/>
+          <w:rtl/>
+        </w:rPr>
+      </w:pPr>
+      <w:r>
+        <w:rPr>
+          <w:noProof/>
+        </w:rPr>
+        <w:drawing>
+          <wp:inline distT="0" distB="0" distL="0" distR="0" wp14:anchorId="534F2937" wp14:editId="1EED0823">
+            <wp:extent cx="5943600" cy="2730500"/>
+            <wp:effectExtent l="0" t="0" r="0" b="0"/>
+            <wp:docPr id="3" name="תמונה 3"/>
+            <wp:cNvGraphicFramePr>
+              <a:graphicFrameLocks xmlns:a="http://schemas.openxmlformats.org/drawingml/2006/main" noChangeAspect="1"/>
+            </wp:cNvGraphicFramePr>
+            <a:graphic xmlns:a="http://schemas.openxmlformats.org/drawingml/2006/main">
+              <a:graphicData uri="http://schemas.openxmlformats.org/drawingml/2006/picture">
+                <pic:pic xmlns:pic="http://schemas.openxmlformats.org/drawingml/2006/picture">
+                  <pic:nvPicPr>
+                    <pic:cNvPr id="0" name=""/>
+                    <pic:cNvPicPr/>
+                  </pic:nvPicPr>
+                  <pic:blipFill>
+                    <a:blip r:embed="rId12"/>
+                    <a:stretch>
+                      <a:fillRect/>
+                    </a:stretch>
+                  </pic:blipFill>
+                  <pic:spPr>
+                    <a:xfrm>
+                      <a:off x="0" y="0"/>
+                      <a:ext cx="5943600" cy="2730500"/>
+                    </a:xfrm>
+                    <a:prstGeom prst="rect">
+                      <a:avLst/>
+                    </a:prstGeom>
+                  </pic:spPr>
+                </pic:pic>
+              </a:graphicData>
+            </a:graphic>
+          </wp:inline>
+        </w:drawing>
+      </w:r>
+    </w:p>
+    <w:p>
+      <w:pPr>
+        <w:rPr>
+          <w:rFonts w:hint="cs"/>
+          <w:rtl/>
+        </w:rPr>
+      </w:pPr>
+      <w:r>
+        <w:rPr>
+          <w:rFonts w:hint="cs"/>
+          <w:rtl/>
+        </w:rPr>
+        <w:t xml:space="preserve">דף זה נקרא </w:t>
+      </w:r>
+      <w:r>
+        <w:t>error screen</w:t>
+      </w:r>
+      <w:r>
+        <w:rPr>
+          <w:rFonts w:hint="cs"/>
+          <w:rtl/>
+        </w:rPr>
+        <w:t xml:space="preserve"> </w:t>
+      </w:r>
+      <w:r>
+        <w:rPr>
+          <w:rFonts w:hint="cs"/>
+          <w:rtl/>
+        </w:rPr>
+        <w:t xml:space="preserve">והוא מגיע כאשר נזרקת איזושהי חריגה מהקוד שלא נתפסה. </w:t>
+      </w:r>
+      <w:r>
+        <w:rPr>
+          <w:rtl/>
+        </w:rPr>
+        <w:br/>
+      </w:r>
+      <w:r>
+        <w:rPr>
+          <w:rFonts w:hint="cs"/>
+          <w:rtl/>
+        </w:rPr>
+        <w:t xml:space="preserve">המצב הזה הוא מאוד יעיל, אבל הוא גם הסיבה שבגללה לא נרצה שהפרויקט יהיה במצב </w:t>
+      </w:r>
+      <w:r>
+        <w:t>debug</w:t>
+      </w:r>
+      <w:r>
+        <w:rPr>
+          <w:rFonts w:hint="cs"/>
+          <w:rtl/>
+        </w:rPr>
+        <w:t xml:space="preserve"> כאשר אנחנו נפרסם אותו לשרת חיצוני, שכן הוא מציג יותר מידי אינפורמציה עבור אנשים אחרים. </w:t>
+      </w:r>
+      <w:r>
+        <w:rPr>
+          <w:rtl/>
+        </w:rPr>
+        <w:br/>
+      </w:r>
+      <w:r>
+        <w:rPr>
+          <w:rFonts w:hint="cs"/>
+          <w:rtl/>
+        </w:rPr>
+        <w:t>ה-</w:t>
+      </w:r>
+      <w:r>
+        <w:t>error screen</w:t>
+      </w:r>
+      <w:r>
+        <w:rPr>
+          <w:rFonts w:hint="cs"/>
+          <w:rtl/>
+        </w:rPr>
+        <w:t xml:space="preserve"> מראה לנו איזו סוג של שגיאה נזרקה, באיזו שורה, ואפילו מאפשרת לנו להריץ חלקי קוד כדי לבדוק כיצד נראית השגיאה בזמן אמת.</w:t>
+      </w:r>
+      <w:r>
+        <w:rPr>
+          <w:rtl/>
+        </w:rPr>
+        <w:br/>
+      </w:r>
+      <w:r>
+        <w:rPr>
+          <w:rFonts w:hint="cs"/>
+          <w:rtl/>
+        </w:rPr>
+        <w:t xml:space="preserve">למשל אצלנו הוא מציג לנו ממש שבשורה 15 בפונקציה </w:t>
+      </w:r>
+      <w:r>
+        <w:t>hello()</w:t>
+      </w:r>
+      <w:r>
+        <w:rPr>
+          <w:rFonts w:hint="cs"/>
+          <w:rtl/>
+        </w:rPr>
+        <w:t xml:space="preserve"> נתפסה השגיאה: </w:t>
+      </w:r>
+    </w:p>
+    <w:p>
+      <w:pPr>
+        <w:rPr>
+          <w:rFonts w:hint="cs"/>
+          <w:rtl/>
+        </w:rPr>
+      </w:pPr>
+      <w:r>
+        <w:rPr>
+          <w:noProof/>
+        </w:rPr>
+        <w:drawing>
+          <wp:inline distT="0" distB="0" distL="0" distR="0" wp14:anchorId="33EC3F2D" wp14:editId="09406C48">
+            <wp:extent cx="5943600" cy="1130935"/>
+            <wp:effectExtent l="0" t="0" r="0" b="0"/>
+            <wp:docPr id="6" name="תמונה 6"/>
+            <wp:cNvGraphicFramePr>
+              <a:graphicFrameLocks xmlns:a="http://schemas.openxmlformats.org/drawingml/2006/main" noChangeAspect="1"/>
+            </wp:cNvGraphicFramePr>
+            <a:graphic xmlns:a="http://schemas.openxmlformats.org/drawingml/2006/main">
+              <a:graphicData uri="http://schemas.openxmlformats.org/drawingml/2006/picture">
+                <pic:pic xmlns:pic="http://schemas.openxmlformats.org/drawingml/2006/picture">
+                  <pic:nvPicPr>
+                    <pic:cNvPr id="0" name=""/>
+                    <pic:cNvPicPr/>
+                  </pic:nvPicPr>
+                  <pic:blipFill>
+                    <a:blip r:embed="rId13"/>
+                    <a:stretch>
+                      <a:fillRect/>
+                    </a:stretch>
+                  </pic:blipFill>
+                  <pic:spPr>
+                    <a:xfrm>
+                      <a:off x="0" y="0"/>
+                      <a:ext cx="5943600" cy="1130935"/>
+                    </a:xfrm>
+                    <a:prstGeom prst="rect">
+                      <a:avLst/>
+                    </a:prstGeom>
+                  </pic:spPr>
+                </pic:pic>
+              </a:graphicData>
+            </a:graphic>
+          </wp:inline>
+        </w:drawing>
+      </w:r>
+    </w:p>
+    <w:p>
+      <w:pPr>
+        <w:rPr>
+          <w:rFonts w:hint="cs"/>
+          <w:rtl/>
+        </w:rPr>
+      </w:pPr>
+      <w:r>
+        <w:rPr>
+          <w:rFonts w:hint="cs"/>
+          <w:rtl/>
+        </w:rPr>
+        <w:t xml:space="preserve">אם </w:t>
+      </w:r>
+      <w:r>
+        <w:rPr>
+          <w:rFonts w:hint="cs"/>
+          <w:rtl/>
+        </w:rPr>
+        <w:t>נעבור על השורה עם העכבר</w:t>
+      </w:r>
+      <w:r>
+        <w:rPr>
+          <w:rFonts w:hint="cs"/>
+          <w:rtl/>
+        </w:rPr>
+        <w:t xml:space="preserve"> אז מצד ימין יופיע לנו כמין </w:t>
+      </w:r>
+      <w:r>
+        <w:t>icon</w:t>
+      </w:r>
+      <w:r>
+        <w:rPr>
+          <w:rFonts w:hint="cs"/>
+          <w:rtl/>
+        </w:rPr>
+        <w:t xml:space="preserve"> של </w:t>
+      </w:r>
+      <w:r>
+        <w:t>cmd</w:t>
+      </w:r>
+      <w:r>
+        <w:rPr>
+          <w:rFonts w:hint="cs"/>
+          <w:rtl/>
+        </w:rPr>
+        <w:t xml:space="preserve"> או טרמינל, הוא מא</w:t>
+      </w:r>
+      <w:r>
+        <w:rPr>
+          <w:rFonts w:hint="cs"/>
+          <w:rtl/>
+        </w:rPr>
+        <w:t xml:space="preserve">פשר לנו להריץ את הקוד בזמן אמת, </w:t>
+      </w:r>
+      <w:r>
+        <w:rPr>
+          <w:rFonts w:hint="cs"/>
+          <w:rtl/>
+        </w:rPr>
+        <w:t xml:space="preserve">אבל אם נלחץ עליו הוא יבקש איזשהו </w:t>
+      </w:r>
+      <w:r>
+        <w:t>pin</w:t>
+      </w:r>
+      <w:r>
+        <w:rPr>
+          <w:rFonts w:hint="cs"/>
+          <w:rtl/>
+        </w:rPr>
+        <w:t xml:space="preserve"> כדי להפעיל אותו: </w:t>
+      </w:r>
+    </w:p>
+    <w:p>
+      <w:pPr>
+        <w:rPr>
+          <w:rFonts w:hint="cs"/>
+          <w:rtl/>
+        </w:rPr>
+      </w:pPr>
+      <w:r>
+        <w:rPr>
+          <w:noProof/>
+        </w:rPr>
+        <w:drawing>
+          <wp:inline distT="0" distB="0" distL="0" distR="0" wp14:anchorId="6A9B9773" wp14:editId="1A8EE3A5">
+            <wp:extent cx="1898801" cy="970498"/>
+            <wp:effectExtent l="0" t="0" r="6350" b="1270"/>
+            <wp:docPr id="7" name="תמונה 7"/>
+            <wp:cNvGraphicFramePr>
+              <a:graphicFrameLocks xmlns:a="http://schemas.openxmlformats.org/drawingml/2006/main" noChangeAspect="1"/>
+            </wp:cNvGraphicFramePr>
+            <a:graphic xmlns:a="http://schemas.openxmlformats.org/drawingml/2006/main">
+              <a:graphicData uri="http://schemas.openxmlformats.org/drawingml/2006/picture">
+                <pic:pic xmlns:pic="http://schemas.openxmlformats.org/drawingml/2006/picture">
+                  <pic:nvPicPr>
+                    <pic:cNvPr id="0" name=""/>
+                    <pic:cNvPicPr/>
+                  </pic:nvPicPr>
+                  <pic:blipFill>
+                    <a:blip r:embed="rId14"/>
+                    <a:stretch>
+                      <a:fillRect/>
+                    </a:stretch>
+                  </pic:blipFill>
+                  <pic:spPr>
+                    <a:xfrm>
+                      <a:off x="0" y="0"/>
+                      <a:ext cx="1901085" cy="971665"/>
+                    </a:xfrm>
+                    <a:prstGeom prst="rect">
+                      <a:avLst/>
+                    </a:prstGeom>
+                  </pic:spPr>
+                </pic:pic>
+              </a:graphicData>
+            </a:graphic>
+          </wp:inline>
+        </w:drawing>
+      </w:r>
+    </w:p>
+    <w:p>
+      <w:pPr>
+        <w:rPr>
+          <w:rFonts w:hint="cs"/>
+          <w:rtl/>
+        </w:rPr>
+      </w:pPr>
+      <w:r>
+        <w:rPr>
+          <w:noProof/>
+        </w:rPr>
+        <w:drawing>
+          <wp:anchor distT="0" distB="0" distL="114300" distR="114300" simplePos="0" relativeHeight="251658240" behindDoc="1" locked="0" layoutInCell="1" allowOverlap="1" wp14:anchorId="515AD672" wp14:editId="1B0FE461">
+            <wp:simplePos x="0" y="0"/>
+            <wp:positionH relativeFrom="column">
+              <wp:posOffset>389255</wp:posOffset>
+            </wp:positionH>
+            <wp:positionV relativeFrom="paragraph">
+              <wp:posOffset>444500</wp:posOffset>
+            </wp:positionV>
+            <wp:extent cx="3768725" cy="532765"/>
+            <wp:effectExtent l="0" t="0" r="3175" b="635"/>
+            <wp:wrapTight wrapText="bothSides">
+              <wp:wrapPolygon edited="0">
+                <wp:start x="0" y="0"/>
+                <wp:lineTo x="0" y="20853"/>
+                <wp:lineTo x="21509" y="20853"/>
+                <wp:lineTo x="21509" y="0"/>
+                <wp:lineTo x="0" y="0"/>
+              </wp:wrapPolygon>
+            </wp:wrapTight>
+            <wp:docPr id="8" name="תמונה 8"/>
+            <wp:cNvGraphicFramePr>
+              <a:graphicFrameLocks xmlns:a="http://schemas.openxmlformats.org/drawingml/2006/main" noChangeAspect="1"/>
+            </wp:cNvGraphicFramePr>
+            <a:graphic xmlns:a="http://schemas.openxmlformats.org/drawingml/2006/main">
+              <a:graphicData uri="http://schemas.openxmlformats.org/drawingml/2006/picture">
+                <pic:pic xmlns:pic="http://schemas.openxmlformats.org/drawingml/2006/picture">
+                  <pic:nvPicPr>
+                    <pic:cNvPr id="0" name=""/>
+                    <pic:cNvPicPr/>
+                  </pic:nvPicPr>
+                  <pic:blipFill>
+                    <a:blip r:embed="rId15">
+                      <a:extLst>
+                        <a:ext uri="{28A0092B-C50C-407E-A947-70E740481C1C}">
+                          <a14:useLocalDpi xmlns:a14="http://schemas.microsoft.com/office/drawing/2010/main" val="0"/>
+                        </a:ext>
+                      </a:extLst>
+                    </a:blip>
+                    <a:stretch>
+                      <a:fillRect/>
+                    </a:stretch>
+                  </pic:blipFill>
+                  <pic:spPr>
+                    <a:xfrm>
+                      <a:off x="0" y="0"/>
+                      <a:ext cx="3768725" cy="532765"/>
+                    </a:xfrm>
+                    <a:prstGeom prst="rect">
+                      <a:avLst/>
+                    </a:prstGeom>
+                  </pic:spPr>
+                </pic:pic>
+              </a:graphicData>
+            </a:graphic>
+            <wp14:sizeRelH relativeFrom="page">
+              <wp14:pctWidth>0</wp14:pctWidth>
+            </wp14:sizeRelH>
+            <wp14:sizeRelV relativeFrom="page">
+              <wp14:pctHeight>0</wp14:pctHeight>
+            </wp14:sizeRelV>
+          </wp:anchor>
+        </w:drawing>
+      </w:r>
+      <w:r>
+        <w:rPr>
+          <w:rFonts w:hint="cs"/>
+          <w:rtl/>
+        </w:rPr>
+        <w:t>ה-</w:t>
+      </w:r>
+      <w:r>
+        <w:t>PIN</w:t>
+      </w:r>
+      <w:r>
+        <w:rPr>
+          <w:rFonts w:hint="cs"/>
+          <w:rtl/>
+        </w:rPr>
+        <w:t xml:space="preserve"> מופיע</w:t>
+      </w:r>
+      <w:r>
+        <w:rPr>
+          <w:rFonts w:hint="cs"/>
+          <w:rtl/>
+        </w:rPr>
+        <w:t xml:space="preserve"> בשורת הפקודה בה הרצנו את השרת</w:t>
+      </w:r>
+      <w:bookmarkStart w:id="0" w:name="_GoBack"/>
+      <w:bookmarkEnd w:id="0"/>
+      <w:r>
+        <w:rPr>
+          <w:rFonts w:hint="cs"/>
+          <w:rtl/>
+        </w:rPr>
+        <w:t xml:space="preserve">, תחת השם </w:t>
+      </w:r>
+      <w:r>
+        <w:t>debugger PIN</w:t>
+      </w:r>
+      <w:r>
+        <w:rPr>
+          <w:rFonts w:hint="cs"/>
+          <w:rtl/>
+        </w:rPr>
+        <w:t>, זהו איזשהו מנגנון הגנה נוסף של הספרייה, נכניס אותו ונוכל להריץ את הקוד ב-</w:t>
+      </w:r>
+      <w:r>
+        <w:t>error screen</w:t>
+      </w:r>
+      <w:r>
+        <w:rPr>
+          <w:rFonts w:hint="cs"/>
+          <w:rtl/>
+        </w:rPr>
+        <w:t>:</w:t>
+      </w:r>
+      <w:r>
+        <w:rPr>
+          <w:noProof/>
+        </w:rPr>
+        <w:t xml:space="preserve"> </w:t>
+      </w:r>
     </w:p>
     <w:sectPr>
-      <w:headerReference w:type="even" r:id="rId12"/>
-      <w:headerReference w:type="default" r:id="rId13"/>
-      <w:footerReference w:type="even" r:id="rId14"/>
-      <w:footerReference w:type="default" r:id="rId15"/>
-      <w:headerReference w:type="first" r:id="rId16"/>
-      <w:footerReference w:type="first" r:id="rId17"/>
+      <w:headerReference w:type="even" r:id="rId16"/>
+      <w:headerReference w:type="default" r:id="rId17"/>
+      <w:footerReference w:type="even" r:id="rId18"/>
+      <w:footerReference w:type="default" r:id="rId19"/>
+      <w:headerReference w:type="first" r:id="rId20"/>
+      <w:footerReference w:type="first" r:id="rId21"/>
       <w:pgSz w:w="11906" w:h="16838"/>
       <w:pgMar w:top="720" w:right="720" w:bottom="720" w:left="720" w:header="567" w:footer="708" w:gutter="0"/>
       <w:cols w:space="708"/>
@@ -6883,7 +6320,6 @@
     </w:sdtPr>
     <w:sdtEndPr/>
     <w:sdtContent>
-      <w:bookmarkStart w:id="0" w:name="_GoBack" w:displacedByCustomXml="prev"/>
       <w:p>
         <w:pPr>
           <w:pStyle w:val="a9"/>
@@ -6946,7 +6382,6 @@
             </wp:anchor>
           </w:drawing>
         </w:r>
-        <w:bookmarkEnd w:id="0"/>
         <w:r>
           <w:rPr>
             <w:noProof/>
@@ -7456,7 +6891,7 @@
               <w:rtl/>
               <w:lang w:val="he-IL"/>
             </w:rPr>
-            <w:t>4</w:t>
+            <w:t>5</w:t>
           </w:r>
           <w:r>
             <w:rPr>
@@ -9931,7 +9366,7 @@
 </file>
 
 <file path=customXml/itemProps1.xml><?xml version="1.0" encoding="utf-8"?>
-<ds:datastoreItem xmlns:ds="http://schemas.openxmlformats.org/officeDocument/2006/customXml" ds:itemID="{5373E5CA-4682-4487-88BF-150CEFBDD041}">
+<ds:datastoreItem xmlns:ds="http://schemas.openxmlformats.org/officeDocument/2006/customXml" ds:itemID="{3241A95B-4621-4C6E-9730-4177E5F60160}">
   <ds:schemaRefs>
     <ds:schemaRef ds:uri="http://schemas.openxmlformats.org/officeDocument/2006/bibliography"/>
   </ds:schemaRefs>
